--- a/Assessment 4/2023 Introduction to CPlusPlus - Task 4 Cover Sheet.docx
+++ b/Assessment 4/2023 Introduction to CPlusPlus - Task 4 Cover Sheet.docx
@@ -1,6 +1,6 @@
 
 <file path=word/document.xml><?xml version="1.0" encoding="utf-8"?>
-<w:document xmlns:wpc="http://schemas.microsoft.com/office/word/2010/wordprocessingCanvas" xmlns:cx="http://schemas.microsoft.com/office/drawing/2014/chartex" xmlns:cx1="http://schemas.microsoft.com/office/drawing/2015/9/8/chartex" xmlns:cx2="http://schemas.microsoft.com/office/drawing/2015/10/21/chartex" xmlns:cx3="http://schemas.microsoft.com/office/drawing/2016/5/9/chartex" xmlns:cx4="http://schemas.microsoft.com/office/drawing/2016/5/10/chartex" xmlns:cx5="http://schemas.microsoft.com/office/drawing/2016/5/11/chartex" xmlns:cx6="http://schemas.microsoft.com/office/drawing/2016/5/12/chartex" xmlns:cx7="http://schemas.microsoft.com/office/drawing/2016/5/13/chartex" xmlns:cx8="http://schemas.microsoft.com/office/drawing/2016/5/14/chartex" xmlns:mc="http://schemas.openxmlformats.org/markup-compatibility/2006" xmlns:aink="http://schemas.microsoft.com/office/drawing/2016/ink" xmlns:am3d="http://schemas.microsoft.com/office/drawing/2017/model3d" xmlns:o="urn:schemas-microsoft-com:office:office" xmlns:oel="http://schemas.microsoft.com/office/2019/extlst" xmlns:r="http://schemas.openxmlformats.org/officeDocument/2006/relationships" xmlns:m="http://schemas.openxmlformats.org/officeDocument/2006/math" xmlns:v="urn:schemas-microsoft-com:vml" xmlns:wp14="http://schemas.microsoft.com/office/word/2010/wordprocessingDrawing" xmlns:wp="http://schemas.openxmlformats.org/drawingml/2006/wordprocessingDrawing" xmlns:w10="urn:schemas-microsoft-com:office:word" xmlns:w="http://schemas.openxmlformats.org/wordprocessingml/2006/main" xmlns:w14="http://schemas.microsoft.com/office/word/2010/wordml" xmlns:w15="http://schemas.microsoft.com/office/word/2012/wordml" xmlns:w16cex="http://schemas.microsoft.com/office/word/2018/wordml/cex" xmlns:w16cid="http://schemas.microsoft.com/office/word/2016/wordml/cid" xmlns:w16="http://schemas.microsoft.com/office/word/2018/wordml" xmlns:w16du="http://schemas.microsoft.com/office/word/2023/wordml/word16du" xmlns:w16sdtdh="http://schemas.microsoft.com/office/word/2020/wordml/sdtdatahash" xmlns:w16se="http://schemas.microsoft.com/office/word/2015/wordml/symex" xmlns:wpg="http://schemas.microsoft.com/office/word/2010/wordprocessingGroup" xmlns:wpi="http://schemas.microsoft.com/office/word/2010/wordprocessingInk" xmlns:wne="http://schemas.microsoft.com/office/word/2006/wordml" xmlns:wps="http://schemas.microsoft.com/office/word/2010/wordprocessingShape" mc:Ignorable="w14 w15 w16se w16cid w16 w16cex w16sdtdh wp14">
+<w:document xmlns:wpc="http://schemas.microsoft.com/office/word/2010/wordprocessingCanvas" xmlns:cx="http://schemas.microsoft.com/office/drawing/2014/chartex" xmlns:cx1="http://schemas.microsoft.com/office/drawing/2015/9/8/chartex" xmlns:cx2="http://schemas.microsoft.com/office/drawing/2015/10/21/chartex" xmlns:cx3="http://schemas.microsoft.com/office/drawing/2016/5/9/chartex" xmlns:cx4="http://schemas.microsoft.com/office/drawing/2016/5/10/chartex" xmlns:cx5="http://schemas.microsoft.com/office/drawing/2016/5/11/chartex" xmlns:cx6="http://schemas.microsoft.com/office/drawing/2016/5/12/chartex" xmlns:cx7="http://schemas.microsoft.com/office/drawing/2016/5/13/chartex" xmlns:cx8="http://schemas.microsoft.com/office/drawing/2016/5/14/chartex" xmlns:mc="http://schemas.openxmlformats.org/markup-compatibility/2006" xmlns:aink="http://schemas.microsoft.com/office/drawing/2016/ink" xmlns:am3d="http://schemas.microsoft.com/office/drawing/2017/model3d" xmlns:o="urn:schemas-microsoft-com:office:office" xmlns:oel="http://schemas.microsoft.com/office/2019/extlst" xmlns:r="http://schemas.openxmlformats.org/officeDocument/2006/relationships" xmlns:m="http://schemas.openxmlformats.org/officeDocument/2006/math" xmlns:v="urn:schemas-microsoft-com:vml" xmlns:wp14="http://schemas.microsoft.com/office/word/2010/wordprocessingDrawing" xmlns:wp="http://schemas.openxmlformats.org/drawingml/2006/wordprocessingDrawing" xmlns:w10="urn:schemas-microsoft-com:office:word" xmlns:w="http://schemas.openxmlformats.org/wordprocessingml/2006/main" xmlns:w14="http://schemas.microsoft.com/office/word/2010/wordml" xmlns:w15="http://schemas.microsoft.com/office/word/2012/wordml" xmlns:w16cex="http://schemas.microsoft.com/office/word/2018/wordml/cex" xmlns:w16cid="http://schemas.microsoft.com/office/word/2016/wordml/cid" xmlns:w16="http://schemas.microsoft.com/office/word/2018/wordml" xmlns:w16sdtdh="http://schemas.microsoft.com/office/word/2020/wordml/sdtdatahash" xmlns:w16se="http://schemas.microsoft.com/office/word/2015/wordml/symex" xmlns:wpg="http://schemas.microsoft.com/office/word/2010/wordprocessingGroup" xmlns:wpi="http://schemas.microsoft.com/office/word/2010/wordprocessingInk" xmlns:wne="http://schemas.microsoft.com/office/word/2006/wordml" xmlns:wps="http://schemas.microsoft.com/office/word/2010/wordprocessingShape" mc:Ignorable="w14 w15 w16se w16cid w16 w16cex w16sdtdh wp14">
   <w:body>
     <w:p>
       <w:pPr>
@@ -243,14 +243,12 @@
           <w:rFonts w:eastAsiaTheme="minorEastAsia"/>
         </w:rPr>
       </w:pPr>
-      <w:proofErr w:type="spellStart"/>
       <w:r>
         <w:rPr>
           <w:rFonts w:eastAsiaTheme="minorEastAsia"/>
         </w:rPr>
         <w:t>Arkanoid</w:t>
       </w:r>
-      <w:proofErr w:type="spellEnd"/>
     </w:p>
     <w:p>
       <w:pPr>
@@ -428,21 +426,7 @@
               <w:rPr>
                 <w:lang w:val="en-US"/>
               </w:rPr>
-              <w:t xml:space="preserve">A </w:t>
-            </w:r>
-            <w:proofErr w:type="gramStart"/>
-            <w:r>
-              <w:rPr>
-                <w:lang w:val="en-US"/>
-              </w:rPr>
-              <w:t>1-2 page</w:t>
-            </w:r>
-            <w:proofErr w:type="gramEnd"/>
-            <w:r>
-              <w:rPr>
-                <w:lang w:val="en-US"/>
-              </w:rPr>
-              <w:t xml:space="preserve"> design document of your game, including a description of the data structures and algorithms used.</w:t>
+              <w:t>A 1-2 page design document of your game, including a description of the data structures and algorithms used.</w:t>
             </w:r>
           </w:p>
         </w:tc>
@@ -608,13 +592,8 @@
               <w:spacing w:before="60" w:after="60"/>
             </w:pPr>
             <w:r>
-              <w:t xml:space="preserve">A Release build of each application that can execute as a stand-alone </w:t>
-            </w:r>
-            <w:proofErr w:type="gramStart"/>
-            <w:r>
-              <w:t>program</w:t>
-            </w:r>
-            <w:proofErr w:type="gramEnd"/>
+              <w:t>A Release build of each application that can execute as a stand-alone program</w:t>
+            </w:r>
           </w:p>
           <w:p>
             <w:pPr>
@@ -655,15 +634,7 @@
               <w:spacing w:before="60" w:after="60"/>
             </w:pPr>
             <w:r>
-              <w:t>Package all files in a single compressed archive file (.zip, .7z, or .</w:t>
-            </w:r>
-            <w:proofErr w:type="spellStart"/>
-            <w:r>
-              <w:t>rar</w:t>
-            </w:r>
-            <w:proofErr w:type="spellEnd"/>
-            <w:r>
-              <w:t>)</w:t>
+              <w:t>Package all files in a single compressed archive file (.zip, .7z, or .rar)</w:t>
             </w:r>
           </w:p>
         </w:tc>
@@ -3342,13 +3313,8 @@
       <w:r>
         <w:t xml:space="preserve">2D </w:t>
       </w:r>
-      <w:proofErr w:type="spellStart"/>
-      <w:r>
-        <w:t>RayLib</w:t>
-      </w:r>
-      <w:proofErr w:type="spellEnd"/>
-      <w:r>
-        <w:t xml:space="preserve"> C++</w:t>
+      <w:r>
+        <w:t>RayLib C++</w:t>
       </w:r>
     </w:p>
     <w:p>
@@ -3441,13 +3407,8 @@
         </w:numPr>
       </w:pPr>
       <w:r>
-        <w:t xml:space="preserve">Player is a parentless object in the </w:t>
-      </w:r>
-      <w:proofErr w:type="gramStart"/>
-      <w:r>
-        <w:t>scene</w:t>
-      </w:r>
-      <w:proofErr w:type="gramEnd"/>
+        <w:t>Player is a parentless object in the scene</w:t>
+      </w:r>
     </w:p>
     <w:p>
       <w:pPr>
@@ -3506,13 +3467,8 @@
         <w:t>Enemies move side to side and descend toward the player</w:t>
       </w:r>
       <w:r>
-        <w:t xml:space="preserve"> when the outermost enemy collides with the edge of the </w:t>
-      </w:r>
-      <w:proofErr w:type="gramStart"/>
-      <w:r>
-        <w:t>screen</w:t>
-      </w:r>
-      <w:proofErr w:type="gramEnd"/>
+        <w:t xml:space="preserve"> when the outermost enemy collides with the edge of the screen</w:t>
+      </w:r>
     </w:p>
     <w:p>
       <w:pPr>
@@ -3523,13 +3479,8 @@
         </w:numPr>
       </w:pPr>
       <w:r>
-        <w:t xml:space="preserve">Enemies fire projectiles which damage buildings and kill the </w:t>
-      </w:r>
-      <w:proofErr w:type="gramStart"/>
-      <w:r>
-        <w:t>player</w:t>
-      </w:r>
-      <w:proofErr w:type="gramEnd"/>
+        <w:t>Enemies fire projectiles which damage buildings and kill the player</w:t>
+      </w:r>
     </w:p>
     <w:p>
       <w:pPr>
@@ -3540,13 +3491,8 @@
         </w:numPr>
       </w:pPr>
       <w:r>
-        <w:t xml:space="preserve">Projectiles are fired at random </w:t>
-      </w:r>
-      <w:proofErr w:type="gramStart"/>
-      <w:r>
-        <w:t>times</w:t>
-      </w:r>
-      <w:proofErr w:type="gramEnd"/>
+        <w:t>Projectiles are fired at random times</w:t>
+      </w:r>
     </w:p>
     <w:p>
       <w:pPr>
@@ -3557,21 +3503,8 @@
         </w:numPr>
       </w:pPr>
       <w:r>
-        <w:t xml:space="preserve">Projectiles </w:t>
-      </w:r>
-      <w:proofErr w:type="spellStart"/>
-      <w:r>
-        <w:t>despawn</w:t>
-      </w:r>
-      <w:proofErr w:type="spellEnd"/>
-      <w:r>
-        <w:t xml:space="preserve"> on collision or leaving game </w:t>
-      </w:r>
-      <w:proofErr w:type="gramStart"/>
-      <w:r>
-        <w:t>scene</w:t>
-      </w:r>
-      <w:proofErr w:type="gramEnd"/>
+        <w:t>Projectiles despawn on collision or leaving game scene</w:t>
+      </w:r>
     </w:p>
     <w:p>
       <w:pPr>
@@ -3726,13 +3659,8 @@
         </w:numPr>
       </w:pPr>
       <w:r>
-        <w:t xml:space="preserve">Save </w:t>
-      </w:r>
-      <w:proofErr w:type="gramStart"/>
-      <w:r>
-        <w:t>function</w:t>
-      </w:r>
-      <w:proofErr w:type="gramEnd"/>
+        <w:t>Save function</w:t>
+      </w:r>
     </w:p>
     <w:p>
       <w:pPr>
@@ -3857,15 +3785,8 @@
         </w:numPr>
       </w:pPr>
       <w:r>
-        <w:t xml:space="preserve">Change </w:t>
-      </w:r>
-      <w:proofErr w:type="spellStart"/>
-      <w:proofErr w:type="gramStart"/>
-      <w:r>
-        <w:t>keybindings</w:t>
-      </w:r>
-      <w:proofErr w:type="spellEnd"/>
-      <w:proofErr w:type="gramEnd"/>
+        <w:t>Change keybindings</w:t>
+      </w:r>
     </w:p>
     <w:p>
       <w:pPr>
@@ -3885,13 +3806,8 @@
         <w:t>volume</w:t>
       </w:r>
       <w:r>
-        <w:t xml:space="preserve"> </w:t>
-      </w:r>
-      <w:proofErr w:type="gramStart"/>
-      <w:r>
-        <w:t>level</w:t>
-      </w:r>
-      <w:proofErr w:type="gramEnd"/>
+        <w:t xml:space="preserve"> level</w:t>
+      </w:r>
     </w:p>
     <w:p>
       <w:pPr>
@@ -4176,13 +4092,8 @@
         <w:spacing w:after="160" w:line="259" w:lineRule="auto"/>
       </w:pPr>
       <w:r>
-        <w:t xml:space="preserve">Draw scene to </w:t>
-      </w:r>
-      <w:proofErr w:type="gramStart"/>
-      <w:r>
-        <w:t>screen</w:t>
-      </w:r>
-      <w:proofErr w:type="gramEnd"/>
+        <w:t>Draw scene to screen</w:t>
+      </w:r>
     </w:p>
     <w:p>
       <w:pPr>
@@ -4207,37 +4118,24 @@
         <w:rPr>
           <w:u w:val="single"/>
         </w:rPr>
-        <w:t xml:space="preserve">Initialise </w:t>
-      </w:r>
-      <w:proofErr w:type="gramStart"/>
-      <w:r>
+        <w:t>Initialise class</w:t>
+      </w:r>
+    </w:p>
+    <w:p>
+      <w:pPr>
+        <w:pStyle w:val="ListParagraph"/>
+        <w:numPr>
+          <w:ilvl w:val="0"/>
+          <w:numId w:val="19"/>
+        </w:numPr>
+        <w:spacing w:after="160" w:line="259" w:lineRule="auto"/>
         <w:rPr>
           <w:u w:val="single"/>
         </w:rPr>
-        <w:t>class</w:t>
-      </w:r>
-      <w:proofErr w:type="gramEnd"/>
-    </w:p>
-    <w:p>
-      <w:pPr>
-        <w:pStyle w:val="ListParagraph"/>
-        <w:numPr>
-          <w:ilvl w:val="0"/>
-          <w:numId w:val="19"/>
-        </w:numPr>
-        <w:spacing w:after="160" w:line="259" w:lineRule="auto"/>
-        <w:rPr>
-          <w:u w:val="single"/>
-        </w:rPr>
-      </w:pPr>
-      <w:r>
-        <w:t xml:space="preserve">Set up initial conditions for a play </w:t>
-      </w:r>
-      <w:proofErr w:type="gramStart"/>
-      <w:r>
-        <w:t>session</w:t>
-      </w:r>
-      <w:proofErr w:type="gramEnd"/>
+      </w:pPr>
+      <w:r>
+        <w:t>Set up initial conditions for a play session</w:t>
+      </w:r>
     </w:p>
     <w:p>
       <w:pPr>
@@ -4288,13 +4186,8 @@
         <w:spacing w:after="160" w:line="259" w:lineRule="auto"/>
       </w:pPr>
       <w:r>
-        <w:t xml:space="preserve">Hold a texture for a game </w:t>
-      </w:r>
-      <w:proofErr w:type="gramStart"/>
-      <w:r>
-        <w:t>object</w:t>
-      </w:r>
-      <w:proofErr w:type="gramEnd"/>
+        <w:t>Hold a texture for a game object</w:t>
+      </w:r>
     </w:p>
     <w:p>
       <w:pPr>
@@ -4397,13 +4290,8 @@
         <w:spacing w:after="160" w:line="259" w:lineRule="auto"/>
       </w:pPr>
       <w:r>
-        <w:t xml:space="preserve">Calculate all game changes arising from player </w:t>
-      </w:r>
-      <w:proofErr w:type="gramStart"/>
-      <w:r>
-        <w:t>inputs</w:t>
-      </w:r>
-      <w:proofErr w:type="gramEnd"/>
+        <w:t>Calculate all game changes arising from player inputs</w:t>
+      </w:r>
     </w:p>
     <w:p>
       <w:pPr>
@@ -4415,45 +4303,33 @@
         <w:rPr>
           <w:u w:val="single"/>
         </w:rPr>
-        <w:t xml:space="preserve">Matrix3 </w:t>
-      </w:r>
-      <w:r>
+        <w:t>Matrix3 class</w:t>
+      </w:r>
+    </w:p>
+    <w:p>
+      <w:pPr>
+        <w:pStyle w:val="ListParagraph"/>
+        <w:numPr>
+          <w:ilvl w:val="0"/>
+          <w:numId w:val="19"/>
+        </w:numPr>
+        <w:spacing w:after="160" w:line="259" w:lineRule="auto"/>
+      </w:pPr>
+      <w:r>
+        <w:t>Maths helper class</w:t>
+      </w:r>
+    </w:p>
+    <w:p>
+      <w:pPr>
         <w:rPr>
           <w:u w:val="single"/>
         </w:rPr>
-        <w:t>class</w:t>
-      </w:r>
-    </w:p>
-    <w:p>
-      <w:pPr>
-        <w:pStyle w:val="ListParagraph"/>
-        <w:numPr>
-          <w:ilvl w:val="0"/>
-          <w:numId w:val="19"/>
-        </w:numPr>
-        <w:spacing w:after="160" w:line="259" w:lineRule="auto"/>
-      </w:pPr>
-      <w:r>
-        <w:t>Maths helper class</w:t>
-      </w:r>
-    </w:p>
-    <w:p>
-      <w:pPr>
+      </w:pPr>
+      <w:r>
         <w:rPr>
           <w:u w:val="single"/>
         </w:rPr>
-      </w:pPr>
-      <w:r>
-        <w:rPr>
-          <w:u w:val="single"/>
-        </w:rPr>
-        <w:t xml:space="preserve">Vector3 </w:t>
-      </w:r>
-      <w:r>
-        <w:rPr>
-          <w:u w:val="single"/>
-        </w:rPr>
-        <w:t>class</w:t>
+        <w:t>Vector3 class</w:t>
       </w:r>
     </w:p>
     <w:p>
@@ -4537,13 +4413,8 @@
         <w:spacing w:after="160" w:line="259" w:lineRule="auto"/>
       </w:pPr>
       <w:r>
-        <w:t xml:space="preserve">Start the </w:t>
-      </w:r>
-      <w:proofErr w:type="gramStart"/>
-      <w:r>
-        <w:t>game</w:t>
-      </w:r>
-      <w:proofErr w:type="gramEnd"/>
+        <w:t>Start the game</w:t>
+      </w:r>
     </w:p>
     <w:p>
       <w:pPr>
@@ -4555,13 +4426,8 @@
         <w:spacing w:after="160" w:line="259" w:lineRule="auto"/>
       </w:pPr>
       <w:r>
-        <w:t xml:space="preserve">Instantiate a Game </w:t>
-      </w:r>
-      <w:proofErr w:type="gramStart"/>
-      <w:r>
-        <w:t>class</w:t>
-      </w:r>
-      <w:proofErr w:type="gramEnd"/>
+        <w:t>Instantiate a Game class</w:t>
+      </w:r>
     </w:p>
     <w:p>
       <w:pPr>
@@ -4573,13 +4439,8 @@
         <w:spacing w:after="160" w:line="259" w:lineRule="auto"/>
       </w:pPr>
       <w:r>
-        <w:t xml:space="preserve">End the </w:t>
-      </w:r>
-      <w:proofErr w:type="gramStart"/>
-      <w:r>
-        <w:t>game</w:t>
-      </w:r>
-      <w:proofErr w:type="gramEnd"/>
+        <w:t>End the game</w:t>
+      </w:r>
     </w:p>
     <w:p>
       <w:pPr>
@@ -4591,13 +4452,8 @@
         <w:spacing w:after="160" w:line="259" w:lineRule="auto"/>
       </w:pPr>
       <w:r>
-        <w:t xml:space="preserve">Destroy the Game </w:t>
-      </w:r>
-      <w:proofErr w:type="gramStart"/>
-      <w:r>
-        <w:t>class</w:t>
-      </w:r>
-      <w:proofErr w:type="gramEnd"/>
+        <w:t>Destroy the Game class</w:t>
+      </w:r>
     </w:p>
     <w:p>
       <w:pPr>
@@ -4609,13 +4465,8 @@
         <w:spacing w:after="160" w:line="259" w:lineRule="auto"/>
       </w:pPr>
       <w:r>
-        <w:t xml:space="preserve">Run shutdown on </w:t>
-      </w:r>
-      <w:proofErr w:type="gramStart"/>
-      <w:r>
-        <w:t>program</w:t>
-      </w:r>
-      <w:proofErr w:type="gramEnd"/>
+        <w:t>Run shutdown on program</w:t>
+      </w:r>
     </w:p>
     <w:p>
       <w:pPr>
@@ -4650,13 +4501,8 @@
         <w:spacing w:after="160" w:line="259" w:lineRule="auto"/>
       </w:pPr>
       <w:r>
-        <w:t xml:space="preserve">Run </w:t>
-      </w:r>
-      <w:proofErr w:type="gramStart"/>
-      <w:r>
-        <w:t>initialisation</w:t>
-      </w:r>
-      <w:proofErr w:type="gramEnd"/>
+        <w:t>Run initialisation</w:t>
+      </w:r>
     </w:p>
     <w:p>
       <w:pPr>
@@ -4668,13 +4514,8 @@
         <w:spacing w:after="160" w:line="259" w:lineRule="auto"/>
       </w:pPr>
       <w:r>
-        <w:t xml:space="preserve">Instantiate initialisation </w:t>
-      </w:r>
-      <w:proofErr w:type="gramStart"/>
-      <w:r>
-        <w:t>class</w:t>
-      </w:r>
-      <w:proofErr w:type="gramEnd"/>
+        <w:t>Instantiate initialisation class</w:t>
+      </w:r>
     </w:p>
     <w:p>
       <w:pPr>
@@ -4686,13 +4527,8 @@
         <w:spacing w:after="160" w:line="259" w:lineRule="auto"/>
       </w:pPr>
       <w:r>
-        <w:t xml:space="preserve">Update the </w:t>
-      </w:r>
-      <w:proofErr w:type="gramStart"/>
-      <w:r>
-        <w:t>timer</w:t>
-      </w:r>
-      <w:proofErr w:type="gramEnd"/>
+        <w:t>Update the timer</w:t>
+      </w:r>
     </w:p>
     <w:p>
       <w:pPr>
@@ -4717,13 +4553,8 @@
         <w:spacing w:after="160" w:line="259" w:lineRule="auto"/>
       </w:pPr>
       <w:r>
-        <w:t xml:space="preserve">Add objects from the </w:t>
-      </w:r>
-      <w:proofErr w:type="gramStart"/>
-      <w:r>
-        <w:t>scene</w:t>
-      </w:r>
-      <w:proofErr w:type="gramEnd"/>
+        <w:t>Add objects from the scene</w:t>
+      </w:r>
     </w:p>
     <w:p>
       <w:pPr>
@@ -4735,13 +4566,8 @@
         <w:spacing w:after="160" w:line="259" w:lineRule="auto"/>
       </w:pPr>
       <w:r>
-        <w:t xml:space="preserve">Add new objects to a list to be added to the scene on next </w:t>
-      </w:r>
-      <w:proofErr w:type="gramStart"/>
-      <w:r>
-        <w:t>update</w:t>
-      </w:r>
-      <w:proofErr w:type="gramEnd"/>
+        <w:t>Add new objects to a list to be added to the scene on next update</w:t>
+      </w:r>
     </w:p>
     <w:p>
       <w:pPr>
@@ -4753,13 +4579,8 @@
         <w:spacing w:after="160" w:line="259" w:lineRule="auto"/>
       </w:pPr>
       <w:r>
-        <w:t xml:space="preserve">Remove objects from the </w:t>
-      </w:r>
-      <w:proofErr w:type="gramStart"/>
-      <w:r>
-        <w:t>scene</w:t>
-      </w:r>
-      <w:proofErr w:type="gramEnd"/>
+        <w:t>Remove objects from the scene</w:t>
+      </w:r>
     </w:p>
     <w:p>
       <w:pPr>
@@ -4771,13 +4592,8 @@
         <w:spacing w:after="160" w:line="259" w:lineRule="auto"/>
       </w:pPr>
       <w:r>
-        <w:t xml:space="preserve">Remove new objects from the list of items to be added to the scene on next </w:t>
-      </w:r>
-      <w:proofErr w:type="gramStart"/>
-      <w:r>
-        <w:t>update</w:t>
-      </w:r>
-      <w:proofErr w:type="gramEnd"/>
+        <w:t>Remove new objects from the list of items to be added to the scene on next update</w:t>
+      </w:r>
     </w:p>
     <w:p>
       <w:pPr>
@@ -4802,13 +4618,8 @@
         <w:spacing w:after="160" w:line="259" w:lineRule="auto"/>
       </w:pPr>
       <w:r>
-        <w:t xml:space="preserve">Run Update </w:t>
-      </w:r>
-      <w:proofErr w:type="gramStart"/>
-      <w:r>
-        <w:t>function</w:t>
-      </w:r>
-      <w:proofErr w:type="gramEnd"/>
+        <w:t>Run Update function</w:t>
+      </w:r>
     </w:p>
     <w:p>
       <w:pPr>
@@ -4820,13 +4631,8 @@
         <w:spacing w:after="160" w:line="259" w:lineRule="auto"/>
       </w:pPr>
       <w:r>
-        <w:t xml:space="preserve">Parents calculate themselves and their </w:t>
-      </w:r>
-      <w:proofErr w:type="gramStart"/>
-      <w:r>
-        <w:t>children</w:t>
-      </w:r>
-      <w:proofErr w:type="gramEnd"/>
+        <w:t>Parents calculate themselves and their children</w:t>
+      </w:r>
     </w:p>
     <w:p>
       <w:pPr>
@@ -4851,13 +4657,8 @@
         <w:spacing w:after="160" w:line="259" w:lineRule="auto"/>
       </w:pPr>
       <w:r>
-        <w:t xml:space="preserve">Scene UI draws </w:t>
-      </w:r>
-      <w:proofErr w:type="gramStart"/>
-      <w:r>
-        <w:t>itself</w:t>
-      </w:r>
-      <w:proofErr w:type="gramEnd"/>
+        <w:t>Scene UI draws itself</w:t>
+      </w:r>
     </w:p>
     <w:p>
       <w:pPr>
@@ -4869,13 +4670,8 @@
         <w:spacing w:after="160" w:line="259" w:lineRule="auto"/>
       </w:pPr>
       <w:r>
-        <w:t xml:space="preserve">List of parents Draw themselves and their </w:t>
-      </w:r>
-      <w:proofErr w:type="gramStart"/>
-      <w:r>
-        <w:t>children</w:t>
-      </w:r>
-      <w:proofErr w:type="gramEnd"/>
+        <w:t>List of parents Draw themselves and their children</w:t>
+      </w:r>
     </w:p>
     <w:p>
       <w:pPr>
@@ -4887,13 +4683,8 @@
         <w:spacing w:after="160" w:line="259" w:lineRule="auto"/>
       </w:pPr>
       <w:r>
-        <w:t xml:space="preserve">Detect game </w:t>
-      </w:r>
-      <w:proofErr w:type="gramStart"/>
-      <w:r>
-        <w:t>end</w:t>
-      </w:r>
-      <w:proofErr w:type="gramEnd"/>
+        <w:t>Detect game end</w:t>
+      </w:r>
     </w:p>
     <w:p>
       <w:pPr>
@@ -4928,13 +4719,8 @@
         <w:spacing w:after="160" w:line="259" w:lineRule="auto"/>
       </w:pPr>
       <w:r>
-        <w:t xml:space="preserve">Set the parameters for the game to run after starting and before </w:t>
-      </w:r>
-      <w:proofErr w:type="gramStart"/>
-      <w:r>
-        <w:t>ending</w:t>
-      </w:r>
-      <w:proofErr w:type="gramEnd"/>
+        <w:t>Set the parameters for the game to run after starting and before ending</w:t>
+      </w:r>
     </w:p>
     <w:p>
       <w:pPr>
@@ -4946,13 +4732,8 @@
         <w:spacing w:after="160" w:line="259" w:lineRule="auto"/>
       </w:pPr>
       <w:r>
-        <w:t xml:space="preserve">Set game-wide </w:t>
-      </w:r>
-      <w:proofErr w:type="gramStart"/>
-      <w:r>
-        <w:t>parameters</w:t>
-      </w:r>
-      <w:proofErr w:type="gramEnd"/>
+        <w:t>Set game-wide parameters</w:t>
+      </w:r>
     </w:p>
     <w:p>
       <w:pPr>
@@ -4964,13 +4745,8 @@
         <w:spacing w:after="160" w:line="259" w:lineRule="auto"/>
       </w:pPr>
       <w:r>
-        <w:t xml:space="preserve">Create the visible play </w:t>
-      </w:r>
-      <w:proofErr w:type="gramStart"/>
-      <w:r>
-        <w:t>area</w:t>
-      </w:r>
-      <w:proofErr w:type="gramEnd"/>
+        <w:t>Create the visible play area</w:t>
+      </w:r>
     </w:p>
     <w:p>
       <w:pPr>
@@ -4982,13 +4758,8 @@
         <w:spacing w:after="160" w:line="259" w:lineRule="auto"/>
       </w:pPr>
       <w:r>
-        <w:t xml:space="preserve">Create a </w:t>
-      </w:r>
-      <w:proofErr w:type="gramStart"/>
-      <w:r>
-        <w:t>timer</w:t>
-      </w:r>
-      <w:proofErr w:type="gramEnd"/>
+        <w:t>Create a timer</w:t>
+      </w:r>
     </w:p>
     <w:p>
       <w:pPr>
@@ -5013,13 +4784,8 @@
         <w:spacing w:after="160" w:line="259" w:lineRule="auto"/>
       </w:pPr>
       <w:r>
-        <w:t xml:space="preserve">Set target </w:t>
-      </w:r>
-      <w:proofErr w:type="gramStart"/>
-      <w:r>
-        <w:t>FPS</w:t>
-      </w:r>
-      <w:proofErr w:type="gramEnd"/>
+        <w:t>Set target FPS</w:t>
+      </w:r>
     </w:p>
     <w:p>
       <w:pPr>
@@ -5031,13 +4797,8 @@
         <w:spacing w:after="160" w:line="259" w:lineRule="auto"/>
       </w:pPr>
       <w:r>
-        <w:t xml:space="preserve">Set the win and lose </w:t>
-      </w:r>
-      <w:proofErr w:type="gramStart"/>
-      <w:r>
-        <w:t>conditions</w:t>
-      </w:r>
-      <w:proofErr w:type="gramEnd"/>
+        <w:t>Set the win and lose conditions</w:t>
+      </w:r>
     </w:p>
     <w:p>
       <w:pPr>
@@ -5076,13 +4837,8 @@
       </w:pPr>
       <w:r>
         <w:lastRenderedPageBreak/>
-        <w:t xml:space="preserve">Instantiate all of the </w:t>
-      </w:r>
-      <w:proofErr w:type="gramStart"/>
-      <w:r>
-        <w:t>objects</w:t>
-      </w:r>
-      <w:proofErr w:type="gramEnd"/>
+        <w:t>Instantiate all of the objects</w:t>
+      </w:r>
     </w:p>
     <w:p>
       <w:pPr>
@@ -5094,13 +4850,8 @@
         <w:spacing w:after="160" w:line="259" w:lineRule="auto"/>
       </w:pPr>
       <w:r>
-        <w:t xml:space="preserve">Instantiate the player </w:t>
-      </w:r>
-      <w:proofErr w:type="gramStart"/>
-      <w:r>
-        <w:t>object</w:t>
-      </w:r>
-      <w:proofErr w:type="gramEnd"/>
+        <w:t>Instantiate the player object</w:t>
+      </w:r>
     </w:p>
     <w:p>
       <w:pPr>
@@ -5112,13 +4863,8 @@
         <w:spacing w:after="160" w:line="259" w:lineRule="auto"/>
       </w:pPr>
       <w:r>
-        <w:t xml:space="preserve">Set initial player </w:t>
-      </w:r>
-      <w:proofErr w:type="gramStart"/>
-      <w:r>
-        <w:t>position</w:t>
-      </w:r>
-      <w:proofErr w:type="gramEnd"/>
+        <w:t>Set initial player position</w:t>
+      </w:r>
     </w:p>
     <w:p>
       <w:pPr>
@@ -5130,13 +4876,8 @@
         <w:spacing w:after="160" w:line="259" w:lineRule="auto"/>
       </w:pPr>
       <w:r>
-        <w:t>Offset object position to middle of object rather than top-</w:t>
-      </w:r>
-      <w:proofErr w:type="gramStart"/>
-      <w:r>
-        <w:t>left</w:t>
-      </w:r>
-      <w:proofErr w:type="gramEnd"/>
+        <w:t>Offset object position to middle of object rather than top-left</w:t>
+      </w:r>
     </w:p>
     <w:p>
       <w:pPr>
@@ -5174,13 +4915,8 @@
         <w:spacing w:after="160" w:line="259" w:lineRule="auto"/>
       </w:pPr>
       <w:r>
-        <w:t xml:space="preserve">Instantiate a player sprite child </w:t>
-      </w:r>
-      <w:proofErr w:type="gramStart"/>
-      <w:r>
-        <w:t>object</w:t>
-      </w:r>
-      <w:proofErr w:type="gramEnd"/>
+        <w:t>Instantiate a player sprite child object</w:t>
+      </w:r>
     </w:p>
     <w:p>
       <w:pPr>
@@ -5192,13 +4928,8 @@
         <w:spacing w:after="160" w:line="259" w:lineRule="auto"/>
       </w:pPr>
       <w:r>
-        <w:t xml:space="preserve">Instantiate </w:t>
-      </w:r>
-      <w:proofErr w:type="gramStart"/>
-      <w:r>
-        <w:t>enemy</w:t>
-      </w:r>
-      <w:proofErr w:type="gramEnd"/>
+        <w:t>Instantiate enemy</w:t>
+      </w:r>
     </w:p>
     <w:p>
       <w:pPr>
@@ -5210,13 +4941,8 @@
         <w:spacing w:after="160" w:line="259" w:lineRule="auto"/>
       </w:pPr>
       <w:r>
-        <w:t xml:space="preserve">Set initial enemy </w:t>
-      </w:r>
-      <w:proofErr w:type="gramStart"/>
-      <w:r>
-        <w:t>position</w:t>
-      </w:r>
-      <w:proofErr w:type="gramEnd"/>
+        <w:t>Set initial enemy position</w:t>
+      </w:r>
     </w:p>
     <w:p>
       <w:pPr>
@@ -5228,13 +4954,8 @@
         <w:spacing w:after="160" w:line="259" w:lineRule="auto"/>
       </w:pPr>
       <w:r>
-        <w:t>Offset object position to middle of object rather than top-</w:t>
-      </w:r>
-      <w:proofErr w:type="gramStart"/>
-      <w:r>
-        <w:t>left</w:t>
-      </w:r>
-      <w:proofErr w:type="gramEnd"/>
+        <w:t>Offset object position to middle of object rather than top-left</w:t>
+      </w:r>
     </w:p>
     <w:p>
       <w:pPr>
@@ -5272,13 +4993,8 @@
         <w:spacing w:after="160" w:line="259" w:lineRule="auto"/>
       </w:pPr>
       <w:r>
-        <w:t xml:space="preserve">Instantiate an enemy sprite child </w:t>
-      </w:r>
-      <w:proofErr w:type="gramStart"/>
-      <w:r>
-        <w:t>object</w:t>
-      </w:r>
-      <w:proofErr w:type="gramEnd"/>
+        <w:t>Instantiate an enemy sprite child object</w:t>
+      </w:r>
     </w:p>
     <w:p>
       <w:pPr>
@@ -5290,13 +5006,8 @@
         <w:spacing w:after="160" w:line="259" w:lineRule="auto"/>
       </w:pPr>
       <w:r>
-        <w:t xml:space="preserve">Instantiate the </w:t>
-      </w:r>
-      <w:proofErr w:type="gramStart"/>
-      <w:r>
-        <w:t>base</w:t>
-      </w:r>
-      <w:proofErr w:type="gramEnd"/>
+        <w:t>Instantiate the base</w:t>
+      </w:r>
     </w:p>
     <w:p>
       <w:pPr>
@@ -5308,13 +5019,8 @@
         <w:spacing w:after="160" w:line="259" w:lineRule="auto"/>
       </w:pPr>
       <w:r>
-        <w:t xml:space="preserve">Set </w:t>
-      </w:r>
-      <w:proofErr w:type="gramStart"/>
-      <w:r>
-        <w:t>position</w:t>
-      </w:r>
-      <w:proofErr w:type="gramEnd"/>
+        <w:t>Set position</w:t>
+      </w:r>
     </w:p>
     <w:p>
       <w:pPr>
@@ -5339,13 +5045,8 @@
         <w:spacing w:after="160" w:line="259" w:lineRule="auto"/>
       </w:pPr>
       <w:r>
-        <w:t xml:space="preserve">Instantiate base sprite child </w:t>
-      </w:r>
-      <w:proofErr w:type="gramStart"/>
-      <w:r>
-        <w:t>objects</w:t>
-      </w:r>
-      <w:proofErr w:type="gramEnd"/>
+        <w:t>Instantiate base sprite child objects</w:t>
+      </w:r>
     </w:p>
     <w:p>
       <w:pPr>
@@ -5380,13 +5081,8 @@
         <w:spacing w:after="160" w:line="259" w:lineRule="auto"/>
       </w:pPr>
       <w:r>
-        <w:t xml:space="preserve">Create a blueprint for any object with a transform in the </w:t>
-      </w:r>
-      <w:proofErr w:type="gramStart"/>
-      <w:r>
-        <w:t>game</w:t>
-      </w:r>
-      <w:proofErr w:type="gramEnd"/>
+        <w:t>Create a blueprint for any object with a transform in the game</w:t>
+      </w:r>
     </w:p>
     <w:p>
       <w:pPr>
@@ -5411,13 +5107,8 @@
         <w:spacing w:after="160" w:line="259" w:lineRule="auto"/>
       </w:pPr>
       <w:r>
-        <w:t xml:space="preserve">Have a list of </w:t>
-      </w:r>
-      <w:proofErr w:type="gramStart"/>
-      <w:r>
-        <w:t>children</w:t>
-      </w:r>
-      <w:proofErr w:type="gramEnd"/>
+        <w:t>Have a list of children</w:t>
+      </w:r>
     </w:p>
     <w:p>
       <w:pPr>
@@ -5429,15 +5120,7 @@
         <w:spacing w:after="160" w:line="259" w:lineRule="auto"/>
       </w:pPr>
       <w:r>
-        <w:t xml:space="preserve">Have a transform (vector of </w:t>
-      </w:r>
-      <w:proofErr w:type="spellStart"/>
-      <w:r>
-        <w:t>ints</w:t>
-      </w:r>
-      <w:proofErr w:type="spellEnd"/>
-      <w:r>
-        <w:t>?)</w:t>
+        <w:t>Have a transform (vector of ints?)</w:t>
       </w:r>
     </w:p>
     <w:p>
@@ -5476,15 +5159,7 @@
         <w:spacing w:after="160" w:line="259" w:lineRule="auto"/>
       </w:pPr>
       <w:r>
-        <w:t>Offer types (</w:t>
-      </w:r>
-      <w:proofErr w:type="spellStart"/>
-      <w:r>
-        <w:t>enum</w:t>
-      </w:r>
-      <w:proofErr w:type="spellEnd"/>
-      <w:r>
-        <w:t>?)</w:t>
+        <w:t>Offer types (enum?)</w:t>
       </w:r>
     </w:p>
     <w:p>
@@ -5562,13 +5237,8 @@
         <w:spacing w:after="160" w:line="259" w:lineRule="auto"/>
       </w:pPr>
       <w:r>
-        <w:t xml:space="preserve">Instantiate a weapon for this </w:t>
-      </w:r>
-      <w:proofErr w:type="gramStart"/>
-      <w:r>
-        <w:t>object</w:t>
-      </w:r>
-      <w:proofErr w:type="gramEnd"/>
+        <w:t>Instantiate a weapon for this object</w:t>
+      </w:r>
     </w:p>
     <w:p>
       <w:pPr>
@@ -5592,11 +5262,9 @@
         </w:numPr>
         <w:spacing w:after="160" w:line="259" w:lineRule="auto"/>
       </w:pPr>
-      <w:proofErr w:type="spellStart"/>
       <w:r>
         <w:t>SetPosition</w:t>
       </w:r>
-      <w:proofErr w:type="spellEnd"/>
     </w:p>
     <w:p>
       <w:pPr>
@@ -5620,13 +5288,8 @@
         </w:numPr>
         <w:spacing w:after="160" w:line="259" w:lineRule="auto"/>
       </w:pPr>
-      <w:proofErr w:type="spellStart"/>
-      <w:r>
-        <w:t>CopyTransform</w:t>
-      </w:r>
-      <w:proofErr w:type="spellEnd"/>
-      <w:r>
-        <w:t xml:space="preserve"> (set local to global)</w:t>
+      <w:r>
+        <w:t>CopyTransform (set local to global)</w:t>
       </w:r>
     </w:p>
     <w:p>
@@ -5639,21 +5302,8 @@
         <w:spacing w:after="160" w:line="259" w:lineRule="auto"/>
       </w:pPr>
       <w:r>
-        <w:t xml:space="preserve">Create virtual </w:t>
-      </w:r>
-      <w:proofErr w:type="spellStart"/>
-      <w:r>
-        <w:t>OnUpdate</w:t>
-      </w:r>
-      <w:proofErr w:type="spellEnd"/>
-      <w:r>
-        <w:t xml:space="preserve"> function for use by separate </w:t>
-      </w:r>
-      <w:proofErr w:type="gramStart"/>
-      <w:r>
-        <w:t>types</w:t>
-      </w:r>
-      <w:proofErr w:type="gramEnd"/>
+        <w:t>Create virtual OnUpdate function for use by separate types</w:t>
+      </w:r>
     </w:p>
     <w:p>
       <w:pPr>
@@ -5717,15 +5367,7 @@
         <w:spacing w:after="160" w:line="259" w:lineRule="auto"/>
       </w:pPr>
       <w:r>
-        <w:t xml:space="preserve">Draw this object and its </w:t>
-      </w:r>
-      <w:proofErr w:type="gramStart"/>
-      <w:r>
-        <w:t>children</w:t>
-      </w:r>
-      <w:proofErr w:type="gramEnd"/>
-      <w:r>
-        <w:t xml:space="preserve"> </w:t>
+        <w:t xml:space="preserve">Draw this object and its children </w:t>
       </w:r>
     </w:p>
     <w:p>
@@ -5738,21 +5380,8 @@
         <w:spacing w:after="160" w:line="259" w:lineRule="auto"/>
       </w:pPr>
       <w:r>
-        <w:t xml:space="preserve">Have override </w:t>
-      </w:r>
-      <w:proofErr w:type="spellStart"/>
-      <w:r>
-        <w:t>OnDraw</w:t>
-      </w:r>
-      <w:proofErr w:type="spellEnd"/>
-      <w:r>
-        <w:t xml:space="preserve"> </w:t>
-      </w:r>
-      <w:proofErr w:type="gramStart"/>
-      <w:r>
-        <w:t>function</w:t>
-      </w:r>
-      <w:proofErr w:type="gramEnd"/>
+        <w:t>Have override OnDraw function</w:t>
+      </w:r>
     </w:p>
     <w:p>
       <w:pPr>
@@ -5791,13 +5420,8 @@
         <w:t xml:space="preserve">Load </w:t>
       </w:r>
       <w:r>
-        <w:t xml:space="preserve">a </w:t>
-      </w:r>
-      <w:proofErr w:type="gramStart"/>
-      <w:r>
-        <w:t>texture</w:t>
-      </w:r>
-      <w:proofErr w:type="gramEnd"/>
+        <w:t>a texture</w:t>
+      </w:r>
     </w:p>
     <w:p>
       <w:pPr>
@@ -5809,13 +5433,8 @@
         <w:spacing w:after="160" w:line="259" w:lineRule="auto"/>
       </w:pPr>
       <w:r>
-        <w:t xml:space="preserve">Set the sprite’s height equal to its texture </w:t>
-      </w:r>
-      <w:proofErr w:type="gramStart"/>
-      <w:r>
-        <w:t>height</w:t>
-      </w:r>
-      <w:proofErr w:type="gramEnd"/>
+        <w:t>Set the sprite’s height equal to its texture height</w:t>
+      </w:r>
     </w:p>
     <w:p>
       <w:pPr>
@@ -5827,13 +5446,8 @@
         <w:spacing w:after="160" w:line="259" w:lineRule="auto"/>
       </w:pPr>
       <w:r>
-        <w:t xml:space="preserve">Set the sprite’s width equal to its texture </w:t>
-      </w:r>
-      <w:proofErr w:type="gramStart"/>
-      <w:r>
-        <w:t>width</w:t>
-      </w:r>
-      <w:proofErr w:type="gramEnd"/>
+        <w:t>Set the sprite’s width equal to its texture width</w:t>
+      </w:r>
     </w:p>
     <w:p>
       <w:pPr>
@@ -5845,23 +5459,7 @@
         <w:spacing w:after="160" w:line="259" w:lineRule="auto"/>
       </w:pPr>
       <w:r>
-        <w:t xml:space="preserve">Run </w:t>
-      </w:r>
-      <w:proofErr w:type="spellStart"/>
-      <w:r>
-        <w:t>OnDraw</w:t>
-      </w:r>
-      <w:proofErr w:type="spellEnd"/>
-      <w:r>
-        <w:t xml:space="preserve"> </w:t>
-      </w:r>
-      <w:proofErr w:type="gramStart"/>
-      <w:r>
-        <w:t>method</w:t>
-      </w:r>
-      <w:proofErr w:type="gramEnd"/>
-      <w:r>
-        <w:t xml:space="preserve"> </w:t>
+        <w:t xml:space="preserve">Run OnDraw method </w:t>
       </w:r>
     </w:p>
     <w:p>
@@ -5874,13 +5472,8 @@
         <w:spacing w:after="160" w:line="259" w:lineRule="auto"/>
       </w:pPr>
       <w:r>
-        <w:t xml:space="preserve">Draw the </w:t>
-      </w:r>
-      <w:proofErr w:type="gramStart"/>
-      <w:r>
-        <w:t>texture</w:t>
-      </w:r>
-      <w:proofErr w:type="gramEnd"/>
+        <w:t>Draw the texture</w:t>
+      </w:r>
     </w:p>
     <w:p>
       <w:pPr>
@@ -5915,13 +5508,8 @@
         <w:spacing w:after="160" w:line="259" w:lineRule="auto"/>
       </w:pPr>
       <w:r>
-        <w:t xml:space="preserve">Be a container for all of the parameters that collectively represent the </w:t>
-      </w:r>
-      <w:proofErr w:type="gramStart"/>
-      <w:r>
-        <w:t>player</w:t>
-      </w:r>
-      <w:proofErr w:type="gramEnd"/>
+        <w:t>Be a container for all of the parameters that collectively represent the player</w:t>
+      </w:r>
     </w:p>
     <w:p>
       <w:pPr>
@@ -5933,13 +5521,8 @@
         <w:spacing w:after="160" w:line="259" w:lineRule="auto"/>
       </w:pPr>
       <w:r>
-        <w:t>Set the object type to ‘</w:t>
-      </w:r>
-      <w:proofErr w:type="gramStart"/>
-      <w:r>
-        <w:t>player’</w:t>
-      </w:r>
-      <w:proofErr w:type="gramEnd"/>
+        <w:t>Set the object type to ‘player’</w:t>
+      </w:r>
     </w:p>
     <w:p>
       <w:pPr>
@@ -5951,13 +5534,8 @@
         <w:spacing w:after="160" w:line="259" w:lineRule="auto"/>
       </w:pPr>
       <w:r>
-        <w:t xml:space="preserve">Parent a sprite object to hold a </w:t>
-      </w:r>
-      <w:proofErr w:type="gramStart"/>
-      <w:r>
-        <w:t>texture</w:t>
-      </w:r>
-      <w:proofErr w:type="gramEnd"/>
+        <w:t>Parent a sprite object to hold a texture</w:t>
+      </w:r>
     </w:p>
     <w:p>
       <w:pPr>
@@ -5982,13 +5560,8 @@
         <w:spacing w:after="160" w:line="259" w:lineRule="auto"/>
       </w:pPr>
       <w:r>
-        <w:t xml:space="preserve">Receive default from </w:t>
-      </w:r>
-      <w:proofErr w:type="gramStart"/>
-      <w:r>
-        <w:t>initialisation</w:t>
-      </w:r>
-      <w:proofErr w:type="gramEnd"/>
+        <w:t>Receive default from initialisation</w:t>
+      </w:r>
     </w:p>
     <w:p>
       <w:pPr>
@@ -6000,13 +5573,8 @@
         <w:spacing w:after="160" w:line="259" w:lineRule="auto"/>
       </w:pPr>
       <w:r>
-        <w:t xml:space="preserve">Receive information from the weapon class of </w:t>
-      </w:r>
-      <w:proofErr w:type="gramStart"/>
-      <w:r>
-        <w:t>enemies</w:t>
-      </w:r>
-      <w:proofErr w:type="gramEnd"/>
+        <w:t>Receive information from the weapon class of enemies</w:t>
+      </w:r>
     </w:p>
     <w:p>
       <w:pPr>
@@ -6018,15 +5586,7 @@
         <w:spacing w:after="160" w:line="259" w:lineRule="auto"/>
       </w:pPr>
       <w:r>
-        <w:t xml:space="preserve">Override parent </w:t>
-      </w:r>
-      <w:proofErr w:type="spellStart"/>
-      <w:r>
-        <w:t>OnUpdate</w:t>
-      </w:r>
-      <w:proofErr w:type="spellEnd"/>
-      <w:r>
-        <w:t xml:space="preserve"> function</w:t>
+        <w:t>Override parent OnUpdate function</w:t>
       </w:r>
     </w:p>
     <w:p>
@@ -6052,13 +5612,8 @@
         <w:spacing w:after="160" w:line="259" w:lineRule="auto"/>
       </w:pPr>
       <w:r>
-        <w:t xml:space="preserve">Receive default from </w:t>
-      </w:r>
-      <w:proofErr w:type="gramStart"/>
-      <w:r>
-        <w:t>initialisation</w:t>
-      </w:r>
-      <w:proofErr w:type="gramEnd"/>
+        <w:t>Receive default from initialisation</w:t>
+      </w:r>
     </w:p>
     <w:p>
       <w:pPr>
@@ -6070,13 +5625,8 @@
         <w:spacing w:after="160" w:line="259" w:lineRule="auto"/>
       </w:pPr>
       <w:r>
-        <w:t xml:space="preserve">Receive information from the </w:t>
-      </w:r>
-      <w:proofErr w:type="gramStart"/>
-      <w:r>
-        <w:t>controller</w:t>
-      </w:r>
-      <w:proofErr w:type="gramEnd"/>
+        <w:t>Receive information from the controller</w:t>
+      </w:r>
     </w:p>
     <w:p>
       <w:pPr>
@@ -6101,13 +5651,8 @@
         <w:spacing w:after="160" w:line="259" w:lineRule="auto"/>
       </w:pPr>
       <w:r>
-        <w:t xml:space="preserve">Receive default from object </w:t>
-      </w:r>
-      <w:proofErr w:type="gramStart"/>
-      <w:r>
-        <w:t>type</w:t>
-      </w:r>
-      <w:proofErr w:type="gramEnd"/>
+        <w:t>Receive default from object type</w:t>
+      </w:r>
     </w:p>
     <w:p>
       <w:pPr>
@@ -6119,13 +5664,8 @@
         <w:spacing w:after="160" w:line="259" w:lineRule="auto"/>
       </w:pPr>
       <w:r>
-        <w:t xml:space="preserve">Instantiate a copy of the controller </w:t>
-      </w:r>
-      <w:proofErr w:type="gramStart"/>
-      <w:r>
-        <w:t>class</w:t>
-      </w:r>
-      <w:proofErr w:type="gramEnd"/>
+        <w:t>Instantiate a copy of the controller class</w:t>
+      </w:r>
     </w:p>
     <w:p>
       <w:pPr>
@@ -6160,13 +5700,8 @@
         <w:spacing w:after="160" w:line="259" w:lineRule="auto"/>
       </w:pPr>
       <w:r>
-        <w:t xml:space="preserve">Be a container for all of the parameters that collectively represent an </w:t>
-      </w:r>
-      <w:proofErr w:type="gramStart"/>
-      <w:r>
-        <w:t>enemy</w:t>
-      </w:r>
-      <w:proofErr w:type="gramEnd"/>
+        <w:t>Be a container for all of the parameters that collectively represent an enemy</w:t>
+      </w:r>
     </w:p>
     <w:p>
       <w:pPr>
@@ -6178,13 +5713,8 @@
         <w:spacing w:after="160" w:line="259" w:lineRule="auto"/>
       </w:pPr>
       <w:r>
-        <w:t>Set the object type to ‘</w:t>
-      </w:r>
-      <w:proofErr w:type="gramStart"/>
-      <w:r>
-        <w:t>enemy’</w:t>
-      </w:r>
-      <w:proofErr w:type="gramEnd"/>
+        <w:t>Set the object type to ‘enemy’</w:t>
+      </w:r>
     </w:p>
     <w:p>
       <w:pPr>
@@ -6209,13 +5739,8 @@
         <w:spacing w:after="160" w:line="259" w:lineRule="auto"/>
       </w:pPr>
       <w:r>
-        <w:t xml:space="preserve">Receive information from the weapon class of the </w:t>
-      </w:r>
-      <w:proofErr w:type="gramStart"/>
-      <w:r>
-        <w:t>player</w:t>
-      </w:r>
-      <w:proofErr w:type="gramEnd"/>
+        <w:t>Receive information from the weapon class of the player</w:t>
+      </w:r>
     </w:p>
     <w:p>
       <w:pPr>
@@ -6240,13 +5765,8 @@
         <w:spacing w:after="160" w:line="259" w:lineRule="auto"/>
       </w:pPr>
       <w:r>
-        <w:t xml:space="preserve">Execute a </w:t>
-      </w:r>
-      <w:proofErr w:type="gramStart"/>
-      <w:r>
-        <w:t>pattern</w:t>
-      </w:r>
-      <w:proofErr w:type="gramEnd"/>
+        <w:t>Execute a pattern</w:t>
+      </w:r>
     </w:p>
     <w:p>
       <w:pPr>
@@ -6258,13 +5778,8 @@
         <w:spacing w:after="160" w:line="259" w:lineRule="auto"/>
       </w:pPr>
       <w:r>
-        <w:t xml:space="preserve">Parent a sprite object to hold a </w:t>
-      </w:r>
-      <w:proofErr w:type="gramStart"/>
-      <w:r>
-        <w:t>texture</w:t>
-      </w:r>
-      <w:proofErr w:type="gramEnd"/>
+        <w:t>Parent a sprite object to hold a texture</w:t>
+      </w:r>
     </w:p>
     <w:p>
       <w:pPr>
@@ -6299,13 +5814,8 @@
         <w:spacing w:after="160" w:line="259" w:lineRule="auto"/>
       </w:pPr>
       <w:r>
-        <w:t xml:space="preserve">Distinguish between whether it is a player or enemy </w:t>
-      </w:r>
-      <w:proofErr w:type="gramStart"/>
-      <w:r>
-        <w:t>weapon</w:t>
-      </w:r>
-      <w:proofErr w:type="gramEnd"/>
+        <w:t>Distinguish between whether it is a player or enemy weapon</w:t>
+      </w:r>
     </w:p>
     <w:p>
       <w:pPr>
@@ -6317,13 +5827,8 @@
         <w:spacing w:after="160" w:line="259" w:lineRule="auto"/>
       </w:pPr>
       <w:r>
-        <w:t xml:space="preserve">Binary option like “is this the player’s weapon?” </w:t>
-      </w:r>
-      <w:proofErr w:type="gramStart"/>
-      <w:r>
-        <w:t>maybe</w:t>
-      </w:r>
-      <w:proofErr w:type="gramEnd"/>
+        <w:t>Binary option like “is this the player’s weapon?” maybe</w:t>
+      </w:r>
     </w:p>
     <w:p>
       <w:pPr>
@@ -6335,13 +5840,8 @@
         <w:spacing w:after="160" w:line="259" w:lineRule="auto"/>
       </w:pPr>
       <w:r>
-        <w:t xml:space="preserve">Receive inputs from the controller </w:t>
-      </w:r>
-      <w:proofErr w:type="gramStart"/>
-      <w:r>
-        <w:t>class</w:t>
-      </w:r>
-      <w:proofErr w:type="gramEnd"/>
+        <w:t>Receive inputs from the controller class</w:t>
+      </w:r>
     </w:p>
     <w:p>
       <w:pPr>
@@ -6366,13 +5866,8 @@
         <w:spacing w:after="160" w:line="259" w:lineRule="auto"/>
       </w:pPr>
       <w:r>
-        <w:t xml:space="preserve">Receive inputs from the enemy class for periodicity of </w:t>
-      </w:r>
-      <w:proofErr w:type="gramStart"/>
-      <w:r>
-        <w:t>instantiation</w:t>
-      </w:r>
-      <w:proofErr w:type="gramEnd"/>
+        <w:t>Receive inputs from the enemy class for periodicity of instantiation</w:t>
+      </w:r>
     </w:p>
     <w:p>
       <w:pPr>
@@ -6449,11 +5944,9 @@
         </w:numPr>
         <w:spacing w:after="160" w:line="259" w:lineRule="auto"/>
       </w:pPr>
-      <w:proofErr w:type="spellStart"/>
       <w:r>
         <w:t>Despawn</w:t>
       </w:r>
-      <w:proofErr w:type="spellEnd"/>
     </w:p>
     <w:p>
       <w:pPr>
@@ -6465,13 +5958,8 @@
         <w:spacing w:after="160" w:line="259" w:lineRule="auto"/>
       </w:pPr>
       <w:r>
-        <w:t xml:space="preserve">Calculate </w:t>
-      </w:r>
-      <w:proofErr w:type="gramStart"/>
-      <w:r>
-        <w:t>updates</w:t>
-      </w:r>
-      <w:proofErr w:type="gramEnd"/>
+        <w:t>Calculate updates</w:t>
+      </w:r>
     </w:p>
     <w:p>
       <w:pPr>
@@ -6519,13 +6007,8 @@
         <w:spacing w:after="160" w:line="259" w:lineRule="auto"/>
       </w:pPr>
       <w:r>
-        <w:t xml:space="preserve">Everything to do with </w:t>
-      </w:r>
-      <w:proofErr w:type="gramStart"/>
-      <w:r>
-        <w:t>keystrokes</w:t>
-      </w:r>
-      <w:proofErr w:type="gramEnd"/>
+        <w:t>Everything to do with keystrokes</w:t>
+      </w:r>
     </w:p>
     <w:p>
       <w:pPr>
@@ -6550,13 +6033,8 @@
         <w:spacing w:after="160" w:line="259" w:lineRule="auto"/>
       </w:pPr>
       <w:r>
-        <w:t xml:space="preserve">Send information to the player </w:t>
-      </w:r>
-      <w:proofErr w:type="gramStart"/>
-      <w:r>
-        <w:t>class</w:t>
-      </w:r>
-      <w:proofErr w:type="gramEnd"/>
+        <w:t>Send information to the player class</w:t>
+      </w:r>
     </w:p>
     <w:p>
       <w:pPr>
@@ -6568,13 +6046,8 @@
         <w:spacing w:after="160" w:line="259" w:lineRule="auto"/>
       </w:pPr>
       <w:r>
-        <w:t xml:space="preserve">Move the transform of the </w:t>
-      </w:r>
-      <w:proofErr w:type="gramStart"/>
-      <w:r>
-        <w:t>player</w:t>
-      </w:r>
-      <w:proofErr w:type="gramEnd"/>
+        <w:t>Move the transform of the player</w:t>
+      </w:r>
     </w:p>
     <w:p>
       <w:pPr>
@@ -6599,13 +6072,8 @@
         <w:spacing w:after="160" w:line="259" w:lineRule="auto"/>
       </w:pPr>
       <w:r>
-        <w:t xml:space="preserve">Send information to the weapon class of the </w:t>
-      </w:r>
-      <w:proofErr w:type="gramStart"/>
-      <w:r>
-        <w:t>player</w:t>
-      </w:r>
-      <w:proofErr w:type="gramEnd"/>
+        <w:t>Send information to the weapon class of the player</w:t>
+      </w:r>
     </w:p>
     <w:p>
       <w:pPr>
@@ -6617,13 +6085,8 @@
         <w:spacing w:after="160" w:line="259" w:lineRule="auto"/>
       </w:pPr>
       <w:r>
-        <w:t xml:space="preserve">Instantiate attacks for the </w:t>
-      </w:r>
-      <w:proofErr w:type="gramStart"/>
-      <w:r>
-        <w:t>player</w:t>
-      </w:r>
-      <w:proofErr w:type="gramEnd"/>
+        <w:t>Instantiate attacks for the player</w:t>
+      </w:r>
     </w:p>
     <w:p>
       <w:pPr>
@@ -6709,14 +6172,9 @@
       </w:pPr>
       <w:bookmarkStart w:id="20" w:name="_Toc134369370"/>
       <w:r>
-        <w:t xml:space="preserve">Lessons </w:t>
-      </w:r>
-      <w:proofErr w:type="gramStart"/>
-      <w:r>
-        <w:t>learnt</w:t>
+        <w:t>Lessons learnt</w:t>
       </w:r>
       <w:bookmarkEnd w:id="20"/>
-      <w:proofErr w:type="gramEnd"/>
     </w:p>
     <w:p>
       <w:pPr>
@@ -6744,24 +6202,110 @@
           <w:b/>
           <w:bCs/>
         </w:rPr>
-        <w:t>#include &lt;</w:t>
-      </w:r>
-      <w:proofErr w:type="spellStart"/>
+        <w:t>#include &lt;ctime&gt;</w:t>
+      </w:r>
+    </w:p>
+    <w:p>
+      <w:pPr>
+        <w:pStyle w:val="AIEStandard"/>
+        <w:numPr>
+          <w:ilvl w:val="0"/>
+          <w:numId w:val="23"/>
+        </w:numPr>
+      </w:pPr>
+      <w:r>
+        <w:t xml:space="preserve">To perform arithmetic like the C# library, </w:t>
+      </w:r>
       <w:r>
         <w:rPr>
           <w:b/>
           <w:bCs/>
         </w:rPr>
-        <w:t>ctime</w:t>
-      </w:r>
-      <w:proofErr w:type="spellEnd"/>
+        <w:t>#include &lt;cmath&gt;</w:t>
+      </w:r>
+    </w:p>
+    <w:p>
+      <w:pPr>
+        <w:pStyle w:val="AIEStandard"/>
+        <w:numPr>
+          <w:ilvl w:val="0"/>
+          <w:numId w:val="23"/>
+        </w:numPr>
+      </w:pPr>
+      <w:r>
+        <w:t>DECLARE members in the header file and DEFINE/INITIALISE them in the source code!</w:t>
+      </w:r>
+    </w:p>
+    <w:p>
+      <w:pPr>
+        <w:pStyle w:val="AIEStandard"/>
+        <w:numPr>
+          <w:ilvl w:val="0"/>
+          <w:numId w:val="23"/>
+        </w:numPr>
+      </w:pPr>
+      <w:r>
+        <w:t xml:space="preserve">If a member function creates a pointer to a new instance of an object, like my Initialise constructor does, but I still want to access the instance of the object after its scope terminates, I can create </w:t>
+      </w:r>
+      <w:r>
+        <w:rPr>
+          <w:i/>
+          <w:iCs/>
+        </w:rPr>
+        <w:t xml:space="preserve">another </w:t>
+      </w:r>
+      <w:r>
+        <w:t>pointer to point to the address of the object before its scope expires.</w:t>
+      </w:r>
+    </w:p>
+    <w:p>
+      <w:pPr>
+        <w:pStyle w:val="AIEHL3"/>
+      </w:pPr>
+      <w:r>
+        <w:t>Raylib</w:t>
+      </w:r>
+    </w:p>
+    <w:p>
+      <w:pPr>
+        <w:pStyle w:val="AIEStandard"/>
+        <w:numPr>
+          <w:ilvl w:val="0"/>
+          <w:numId w:val="25"/>
+        </w:numPr>
+      </w:pPr>
+      <w:r>
+        <w:t xml:space="preserve">You must use the </w:t>
+      </w:r>
       <w:r>
         <w:rPr>
           <w:b/>
           <w:bCs/>
         </w:rPr>
-        <w:t>&gt;</w:t>
-      </w:r>
+        <w:t>InitWindow()</w:t>
+      </w:r>
+      <w:r>
+        <w:t xml:space="preserve"> function </w:t>
+      </w:r>
+      <w:r>
+        <w:rPr>
+          <w:u w:val="single"/>
+        </w:rPr>
+        <w:t>before</w:t>
+      </w:r>
+      <w:r>
+        <w:t xml:space="preserve"> loading any images or textures.</w:t>
+      </w:r>
+    </w:p>
+    <w:p>
+      <w:pPr>
+        <w:pStyle w:val="AIEHL3"/>
+      </w:pPr>
+      <w:bookmarkStart w:id="22" w:name="_Toc134369372"/>
+      <w:r>
+        <w:t>Classes</w:t>
+      </w:r>
+      <w:bookmarkEnd w:id="22"/>
     </w:p>
     <w:p>
       <w:pPr>
@@ -6772,67 +6316,7 @@
         </w:numPr>
       </w:pPr>
       <w:r>
-        <w:t xml:space="preserve">To perform arithmetic like the C# library, </w:t>
-      </w:r>
-      <w:r>
-        <w:rPr>
-          <w:b/>
-          <w:bCs/>
-        </w:rPr>
-        <w:t>#include &lt;</w:t>
-      </w:r>
-      <w:proofErr w:type="spellStart"/>
-      <w:r>
-        <w:rPr>
-          <w:b/>
-          <w:bCs/>
-        </w:rPr>
-        <w:t>cmath</w:t>
-      </w:r>
-      <w:proofErr w:type="spellEnd"/>
-      <w:r>
-        <w:rPr>
-          <w:b/>
-          <w:bCs/>
-        </w:rPr>
-        <w:t>&gt;</w:t>
-      </w:r>
-      <w:r>
-        <w:t xml:space="preserve"> </w:t>
-      </w:r>
-    </w:p>
-    <w:p>
-      <w:pPr>
-        <w:pStyle w:val="AIEHL3"/>
-      </w:pPr>
-      <w:bookmarkStart w:id="22" w:name="_Toc134369372"/>
-      <w:r>
-        <w:t>Classes</w:t>
-      </w:r>
-      <w:bookmarkEnd w:id="22"/>
-    </w:p>
-    <w:p>
-      <w:pPr>
-        <w:pStyle w:val="AIEStandard"/>
-        <w:numPr>
-          <w:ilvl w:val="0"/>
-          <w:numId w:val="23"/>
-        </w:numPr>
-      </w:pPr>
-      <w:r>
-        <w:t>I need to remember that to instantiate class (</w:t>
-      </w:r>
-      <w:r>
-        <w:t>B</w:t>
-      </w:r>
-      <w:r>
-        <w:t>) from class (A)</w:t>
-      </w:r>
-      <w:r>
-        <w:t>,</w:t>
-      </w:r>
-      <w:r>
-        <w:t xml:space="preserve"> the referencing class (A) needs to </w:t>
+        <w:t xml:space="preserve">I need to remember that to instantiate class (B) from class (A), the referencing class (A) needs to </w:t>
       </w:r>
       <w:r>
         <w:rPr>
@@ -6842,21 +6326,8 @@
         <w:t>#include</w:t>
       </w:r>
       <w:r>
-        <w:t xml:space="preserve"> the header file of class (B)</w:t>
-      </w:r>
-      <w:r>
-        <w:t>.</w:t>
-      </w:r>
-    </w:p>
-    <w:p>
-      <w:pPr>
-        <w:pStyle w:val="AIEHL3"/>
-      </w:pPr>
-      <w:bookmarkStart w:id="23" w:name="_Toc134369373"/>
-      <w:r>
-        <w:t>Functions / methods</w:t>
-      </w:r>
-      <w:bookmarkEnd w:id="23"/>
+        <w:t xml:space="preserve"> the header file of class (B).</w:t>
+      </w:r>
     </w:p>
     <w:p>
       <w:pPr>
@@ -6867,7 +6338,7 @@
         </w:numPr>
       </w:pPr>
       <w:r>
-        <w:t>C++ constructors and destructors do not have return types.</w:t>
+        <w:t>Having a timer class with methods you can call from elsewhere neatens up code implementation a lot.</w:t>
       </w:r>
     </w:p>
     <w:p>
@@ -6879,45 +6350,32 @@
         </w:numPr>
       </w:pPr>
       <w:r>
-        <w:t xml:space="preserve">Only </w:t>
-      </w:r>
-      <w:r>
-        <w:rPr>
-          <w:b/>
-          <w:bCs/>
-        </w:rPr>
-        <w:t>DECLARE</w:t>
-      </w:r>
-      <w:r>
-        <w:t xml:space="preserve"> functions in the header file, do not </w:t>
-      </w:r>
-      <w:r>
-        <w:rPr>
-          <w:b/>
-          <w:bCs/>
-        </w:rPr>
-        <w:t>DEFINE</w:t>
-      </w:r>
-      <w:r>
-        <w:t xml:space="preserve"> or </w:t>
-      </w:r>
-      <w:r>
-        <w:rPr>
-          <w:b/>
-          <w:bCs/>
-        </w:rPr>
-        <w:t>INITIALISE</w:t>
-      </w:r>
-      <w:r>
-        <w:t xml:space="preserve"> them or there will be errors in the .</w:t>
-      </w:r>
-      <w:proofErr w:type="spellStart"/>
-      <w:r>
-        <w:t>cpp</w:t>
-      </w:r>
-      <w:proofErr w:type="spellEnd"/>
-      <w:r>
-        <w:t xml:space="preserve"> file.</w:t>
+        <w:t>Make sure there are functions to access protected variables.</w:t>
+      </w:r>
+    </w:p>
+    <w:p>
+      <w:pPr>
+        <w:pStyle w:val="AIEHL3"/>
+      </w:pPr>
+      <w:bookmarkStart w:id="23" w:name="_Toc134369373"/>
+      <w:r>
+        <w:t>Functions / methods</w:t>
+      </w:r>
+      <w:bookmarkEnd w:id="23"/>
+    </w:p>
+    <w:p>
+      <w:pPr>
+        <w:pStyle w:val="AIEStandard"/>
+        <w:numPr>
+          <w:ilvl w:val="0"/>
+          <w:numId w:val="23"/>
+        </w:numPr>
+      </w:pPr>
+      <w:r>
+        <w:t>C</w:t>
+      </w:r>
+      <w:r>
+        <w:t>onstructors and destructors do not have return types.</w:t>
       </w:r>
     </w:p>
     <w:p>
@@ -6974,6 +6432,7 @@
       </w:pPr>
       <w:bookmarkStart w:id="26" w:name="_Toc134369376"/>
       <w:r>
+        <w:lastRenderedPageBreak/>
         <w:t>Optional extras</w:t>
       </w:r>
       <w:bookmarkEnd w:id="26"/>
@@ -7017,7 +6476,7 @@
 </file>
 
 <file path=word/endnotes.xml><?xml version="1.0" encoding="utf-8"?>
-<w:endnotes xmlns:wpc="http://schemas.microsoft.com/office/word/2010/wordprocessingCanvas" xmlns:cx="http://schemas.microsoft.com/office/drawing/2014/chartex" xmlns:cx1="http://schemas.microsoft.com/office/drawing/2015/9/8/chartex" xmlns:cx2="http://schemas.microsoft.com/office/drawing/2015/10/21/chartex" xmlns:cx3="http://schemas.microsoft.com/office/drawing/2016/5/9/chartex" xmlns:cx4="http://schemas.microsoft.com/office/drawing/2016/5/10/chartex" xmlns:cx5="http://schemas.microsoft.com/office/drawing/2016/5/11/chartex" xmlns:cx6="http://schemas.microsoft.com/office/drawing/2016/5/12/chartex" xmlns:cx7="http://schemas.microsoft.com/office/drawing/2016/5/13/chartex" xmlns:cx8="http://schemas.microsoft.com/office/drawing/2016/5/14/chartex" xmlns:mc="http://schemas.openxmlformats.org/markup-compatibility/2006" xmlns:aink="http://schemas.microsoft.com/office/drawing/2016/ink" xmlns:am3d="http://schemas.microsoft.com/office/drawing/2017/model3d" xmlns:o="urn:schemas-microsoft-com:office:office" xmlns:oel="http://schemas.microsoft.com/office/2019/extlst" xmlns:r="http://schemas.openxmlformats.org/officeDocument/2006/relationships" xmlns:m="http://schemas.openxmlformats.org/officeDocument/2006/math" xmlns:v="urn:schemas-microsoft-com:vml" xmlns:wp14="http://schemas.microsoft.com/office/word/2010/wordprocessingDrawing" xmlns:wp="http://schemas.openxmlformats.org/drawingml/2006/wordprocessingDrawing" xmlns:w10="urn:schemas-microsoft-com:office:word" xmlns:w="http://schemas.openxmlformats.org/wordprocessingml/2006/main" xmlns:w14="http://schemas.microsoft.com/office/word/2010/wordml" xmlns:w15="http://schemas.microsoft.com/office/word/2012/wordml" xmlns:w16cex="http://schemas.microsoft.com/office/word/2018/wordml/cex" xmlns:w16cid="http://schemas.microsoft.com/office/word/2016/wordml/cid" xmlns:w16="http://schemas.microsoft.com/office/word/2018/wordml" xmlns:w16du="http://schemas.microsoft.com/office/word/2023/wordml/word16du" xmlns:w16sdtdh="http://schemas.microsoft.com/office/word/2020/wordml/sdtdatahash" xmlns:w16se="http://schemas.microsoft.com/office/word/2015/wordml/symex" xmlns:wpg="http://schemas.microsoft.com/office/word/2010/wordprocessingGroup" xmlns:wpi="http://schemas.microsoft.com/office/word/2010/wordprocessingInk" xmlns:wne="http://schemas.microsoft.com/office/word/2006/wordml" xmlns:wps="http://schemas.microsoft.com/office/word/2010/wordprocessingShape" mc:Ignorable="w14 w15 w16se w16cid w16 w16cex w16sdtdh wp14">
+<w:endnotes xmlns:wpc="http://schemas.microsoft.com/office/word/2010/wordprocessingCanvas" xmlns:cx="http://schemas.microsoft.com/office/drawing/2014/chartex" xmlns:cx1="http://schemas.microsoft.com/office/drawing/2015/9/8/chartex" xmlns:cx2="http://schemas.microsoft.com/office/drawing/2015/10/21/chartex" xmlns:cx3="http://schemas.microsoft.com/office/drawing/2016/5/9/chartex" xmlns:cx4="http://schemas.microsoft.com/office/drawing/2016/5/10/chartex" xmlns:cx5="http://schemas.microsoft.com/office/drawing/2016/5/11/chartex" xmlns:cx6="http://schemas.microsoft.com/office/drawing/2016/5/12/chartex" xmlns:cx7="http://schemas.microsoft.com/office/drawing/2016/5/13/chartex" xmlns:cx8="http://schemas.microsoft.com/office/drawing/2016/5/14/chartex" xmlns:mc="http://schemas.openxmlformats.org/markup-compatibility/2006" xmlns:aink="http://schemas.microsoft.com/office/drawing/2016/ink" xmlns:am3d="http://schemas.microsoft.com/office/drawing/2017/model3d" xmlns:o="urn:schemas-microsoft-com:office:office" xmlns:oel="http://schemas.microsoft.com/office/2019/extlst" xmlns:r="http://schemas.openxmlformats.org/officeDocument/2006/relationships" xmlns:m="http://schemas.openxmlformats.org/officeDocument/2006/math" xmlns:v="urn:schemas-microsoft-com:vml" xmlns:wp14="http://schemas.microsoft.com/office/word/2010/wordprocessingDrawing" xmlns:wp="http://schemas.openxmlformats.org/drawingml/2006/wordprocessingDrawing" xmlns:w10="urn:schemas-microsoft-com:office:word" xmlns:w="http://schemas.openxmlformats.org/wordprocessingml/2006/main" xmlns:w14="http://schemas.microsoft.com/office/word/2010/wordml" xmlns:w15="http://schemas.microsoft.com/office/word/2012/wordml" xmlns:w16cex="http://schemas.microsoft.com/office/word/2018/wordml/cex" xmlns:w16cid="http://schemas.microsoft.com/office/word/2016/wordml/cid" xmlns:w16="http://schemas.microsoft.com/office/word/2018/wordml" xmlns:w16sdtdh="http://schemas.microsoft.com/office/word/2020/wordml/sdtdatahash" xmlns:w16se="http://schemas.microsoft.com/office/word/2015/wordml/symex" xmlns:wpg="http://schemas.microsoft.com/office/word/2010/wordprocessingGroup" xmlns:wpi="http://schemas.microsoft.com/office/word/2010/wordprocessingInk" xmlns:wne="http://schemas.microsoft.com/office/word/2006/wordml" xmlns:wps="http://schemas.microsoft.com/office/word/2010/wordprocessingShape" mc:Ignorable="w14 w15 w16se w16cid w16 w16cex w16sdtdh wp14">
   <w:endnote w:type="separator" w:id="-1">
     <w:p>
       <w:pPr>
@@ -7049,7 +6508,7 @@
 </file>
 
 <file path=word/footer1.xml><?xml version="1.0" encoding="utf-8"?>
-<w:ftr xmlns:wpc="http://schemas.microsoft.com/office/word/2010/wordprocessingCanvas" xmlns:cx="http://schemas.microsoft.com/office/drawing/2014/chartex" xmlns:cx1="http://schemas.microsoft.com/office/drawing/2015/9/8/chartex" xmlns:cx2="http://schemas.microsoft.com/office/drawing/2015/10/21/chartex" xmlns:cx3="http://schemas.microsoft.com/office/drawing/2016/5/9/chartex" xmlns:cx4="http://schemas.microsoft.com/office/drawing/2016/5/10/chartex" xmlns:cx5="http://schemas.microsoft.com/office/drawing/2016/5/11/chartex" xmlns:cx6="http://schemas.microsoft.com/office/drawing/2016/5/12/chartex" xmlns:cx7="http://schemas.microsoft.com/office/drawing/2016/5/13/chartex" xmlns:cx8="http://schemas.microsoft.com/office/drawing/2016/5/14/chartex" xmlns:mc="http://schemas.openxmlformats.org/markup-compatibility/2006" xmlns:aink="http://schemas.microsoft.com/office/drawing/2016/ink" xmlns:am3d="http://schemas.microsoft.com/office/drawing/2017/model3d" xmlns:o="urn:schemas-microsoft-com:office:office" xmlns:oel="http://schemas.microsoft.com/office/2019/extlst" xmlns:r="http://schemas.openxmlformats.org/officeDocument/2006/relationships" xmlns:m="http://schemas.openxmlformats.org/officeDocument/2006/math" xmlns:v="urn:schemas-microsoft-com:vml" xmlns:wp14="http://schemas.microsoft.com/office/word/2010/wordprocessingDrawing" xmlns:wp="http://schemas.openxmlformats.org/drawingml/2006/wordprocessingDrawing" xmlns:w10="urn:schemas-microsoft-com:office:word" xmlns:w="http://schemas.openxmlformats.org/wordprocessingml/2006/main" xmlns:w14="http://schemas.microsoft.com/office/word/2010/wordml" xmlns:w15="http://schemas.microsoft.com/office/word/2012/wordml" xmlns:w16cex="http://schemas.microsoft.com/office/word/2018/wordml/cex" xmlns:w16cid="http://schemas.microsoft.com/office/word/2016/wordml/cid" xmlns:w16="http://schemas.microsoft.com/office/word/2018/wordml" xmlns:w16du="http://schemas.microsoft.com/office/word/2023/wordml/word16du" xmlns:w16sdtdh="http://schemas.microsoft.com/office/word/2020/wordml/sdtdatahash" xmlns:w16se="http://schemas.microsoft.com/office/word/2015/wordml/symex" xmlns:wpg="http://schemas.microsoft.com/office/word/2010/wordprocessingGroup" xmlns:wpi="http://schemas.microsoft.com/office/word/2010/wordprocessingInk" xmlns:wne="http://schemas.microsoft.com/office/word/2006/wordml" xmlns:wps="http://schemas.microsoft.com/office/word/2010/wordprocessingShape" mc:Ignorable="w14 w15 w16se w16cid w16 w16cex w16sdtdh wp14">
+<w:ftr xmlns:wpc="http://schemas.microsoft.com/office/word/2010/wordprocessingCanvas" xmlns:cx="http://schemas.microsoft.com/office/drawing/2014/chartex" xmlns:cx1="http://schemas.microsoft.com/office/drawing/2015/9/8/chartex" xmlns:cx2="http://schemas.microsoft.com/office/drawing/2015/10/21/chartex" xmlns:cx3="http://schemas.microsoft.com/office/drawing/2016/5/9/chartex" xmlns:cx4="http://schemas.microsoft.com/office/drawing/2016/5/10/chartex" xmlns:cx5="http://schemas.microsoft.com/office/drawing/2016/5/11/chartex" xmlns:cx6="http://schemas.microsoft.com/office/drawing/2016/5/12/chartex" xmlns:cx7="http://schemas.microsoft.com/office/drawing/2016/5/13/chartex" xmlns:cx8="http://schemas.microsoft.com/office/drawing/2016/5/14/chartex" xmlns:mc="http://schemas.openxmlformats.org/markup-compatibility/2006" xmlns:aink="http://schemas.microsoft.com/office/drawing/2016/ink" xmlns:am3d="http://schemas.microsoft.com/office/drawing/2017/model3d" xmlns:o="urn:schemas-microsoft-com:office:office" xmlns:oel="http://schemas.microsoft.com/office/2019/extlst" xmlns:r="http://schemas.openxmlformats.org/officeDocument/2006/relationships" xmlns:m="http://schemas.openxmlformats.org/officeDocument/2006/math" xmlns:v="urn:schemas-microsoft-com:vml" xmlns:wp14="http://schemas.microsoft.com/office/word/2010/wordprocessingDrawing" xmlns:wp="http://schemas.openxmlformats.org/drawingml/2006/wordprocessingDrawing" xmlns:w10="urn:schemas-microsoft-com:office:word" xmlns:w="http://schemas.openxmlformats.org/wordprocessingml/2006/main" xmlns:w14="http://schemas.microsoft.com/office/word/2010/wordml" xmlns:w15="http://schemas.microsoft.com/office/word/2012/wordml" xmlns:w16cex="http://schemas.microsoft.com/office/word/2018/wordml/cex" xmlns:w16cid="http://schemas.microsoft.com/office/word/2016/wordml/cid" xmlns:w16="http://schemas.microsoft.com/office/word/2018/wordml" xmlns:w16sdtdh="http://schemas.microsoft.com/office/word/2020/wordml/sdtdatahash" xmlns:w16se="http://schemas.microsoft.com/office/word/2015/wordml/symex" xmlns:wpg="http://schemas.microsoft.com/office/word/2010/wordprocessingGroup" xmlns:wpi="http://schemas.microsoft.com/office/word/2010/wordprocessingInk" xmlns:wne="http://schemas.microsoft.com/office/word/2006/wordml" xmlns:wps="http://schemas.microsoft.com/office/word/2010/wordprocessingShape" mc:Ignorable="w14 w15 w16se w16cid w16 w16cex w16sdtdh wp14">
   <w:p>
     <w:pPr>
       <w:pStyle w:val="AIEFooter"/>
@@ -7131,7 +6590,7 @@
 </file>
 
 <file path=word/footnotes.xml><?xml version="1.0" encoding="utf-8"?>
-<w:footnotes xmlns:wpc="http://schemas.microsoft.com/office/word/2010/wordprocessingCanvas" xmlns:cx="http://schemas.microsoft.com/office/drawing/2014/chartex" xmlns:cx1="http://schemas.microsoft.com/office/drawing/2015/9/8/chartex" xmlns:cx2="http://schemas.microsoft.com/office/drawing/2015/10/21/chartex" xmlns:cx3="http://schemas.microsoft.com/office/drawing/2016/5/9/chartex" xmlns:cx4="http://schemas.microsoft.com/office/drawing/2016/5/10/chartex" xmlns:cx5="http://schemas.microsoft.com/office/drawing/2016/5/11/chartex" xmlns:cx6="http://schemas.microsoft.com/office/drawing/2016/5/12/chartex" xmlns:cx7="http://schemas.microsoft.com/office/drawing/2016/5/13/chartex" xmlns:cx8="http://schemas.microsoft.com/office/drawing/2016/5/14/chartex" xmlns:mc="http://schemas.openxmlformats.org/markup-compatibility/2006" xmlns:aink="http://schemas.microsoft.com/office/drawing/2016/ink" xmlns:am3d="http://schemas.microsoft.com/office/drawing/2017/model3d" xmlns:o="urn:schemas-microsoft-com:office:office" xmlns:oel="http://schemas.microsoft.com/office/2019/extlst" xmlns:r="http://schemas.openxmlformats.org/officeDocument/2006/relationships" xmlns:m="http://schemas.openxmlformats.org/officeDocument/2006/math" xmlns:v="urn:schemas-microsoft-com:vml" xmlns:wp14="http://schemas.microsoft.com/office/word/2010/wordprocessingDrawing" xmlns:wp="http://schemas.openxmlformats.org/drawingml/2006/wordprocessingDrawing" xmlns:w10="urn:schemas-microsoft-com:office:word" xmlns:w="http://schemas.openxmlformats.org/wordprocessingml/2006/main" xmlns:w14="http://schemas.microsoft.com/office/word/2010/wordml" xmlns:w15="http://schemas.microsoft.com/office/word/2012/wordml" xmlns:w16cex="http://schemas.microsoft.com/office/word/2018/wordml/cex" xmlns:w16cid="http://schemas.microsoft.com/office/word/2016/wordml/cid" xmlns:w16="http://schemas.microsoft.com/office/word/2018/wordml" xmlns:w16du="http://schemas.microsoft.com/office/word/2023/wordml/word16du" xmlns:w16sdtdh="http://schemas.microsoft.com/office/word/2020/wordml/sdtdatahash" xmlns:w16se="http://schemas.microsoft.com/office/word/2015/wordml/symex" xmlns:wpg="http://schemas.microsoft.com/office/word/2010/wordprocessingGroup" xmlns:wpi="http://schemas.microsoft.com/office/word/2010/wordprocessingInk" xmlns:wne="http://schemas.microsoft.com/office/word/2006/wordml" xmlns:wps="http://schemas.microsoft.com/office/word/2010/wordprocessingShape" mc:Ignorable="w14 w15 w16se w16cid w16 w16cex w16sdtdh wp14">
+<w:footnotes xmlns:wpc="http://schemas.microsoft.com/office/word/2010/wordprocessingCanvas" xmlns:cx="http://schemas.microsoft.com/office/drawing/2014/chartex" xmlns:cx1="http://schemas.microsoft.com/office/drawing/2015/9/8/chartex" xmlns:cx2="http://schemas.microsoft.com/office/drawing/2015/10/21/chartex" xmlns:cx3="http://schemas.microsoft.com/office/drawing/2016/5/9/chartex" xmlns:cx4="http://schemas.microsoft.com/office/drawing/2016/5/10/chartex" xmlns:cx5="http://schemas.microsoft.com/office/drawing/2016/5/11/chartex" xmlns:cx6="http://schemas.microsoft.com/office/drawing/2016/5/12/chartex" xmlns:cx7="http://schemas.microsoft.com/office/drawing/2016/5/13/chartex" xmlns:cx8="http://schemas.microsoft.com/office/drawing/2016/5/14/chartex" xmlns:mc="http://schemas.openxmlformats.org/markup-compatibility/2006" xmlns:aink="http://schemas.microsoft.com/office/drawing/2016/ink" xmlns:am3d="http://schemas.microsoft.com/office/drawing/2017/model3d" xmlns:o="urn:schemas-microsoft-com:office:office" xmlns:oel="http://schemas.microsoft.com/office/2019/extlst" xmlns:r="http://schemas.openxmlformats.org/officeDocument/2006/relationships" xmlns:m="http://schemas.openxmlformats.org/officeDocument/2006/math" xmlns:v="urn:schemas-microsoft-com:vml" xmlns:wp14="http://schemas.microsoft.com/office/word/2010/wordprocessingDrawing" xmlns:wp="http://schemas.openxmlformats.org/drawingml/2006/wordprocessingDrawing" xmlns:w10="urn:schemas-microsoft-com:office:word" xmlns:w="http://schemas.openxmlformats.org/wordprocessingml/2006/main" xmlns:w14="http://schemas.microsoft.com/office/word/2010/wordml" xmlns:w15="http://schemas.microsoft.com/office/word/2012/wordml" xmlns:w16cex="http://schemas.microsoft.com/office/word/2018/wordml/cex" xmlns:w16cid="http://schemas.microsoft.com/office/word/2016/wordml/cid" xmlns:w16="http://schemas.microsoft.com/office/word/2018/wordml" xmlns:w16sdtdh="http://schemas.microsoft.com/office/word/2020/wordml/sdtdatahash" xmlns:w16se="http://schemas.microsoft.com/office/word/2015/wordml/symex" xmlns:wpg="http://schemas.microsoft.com/office/word/2010/wordprocessingGroup" xmlns:wpi="http://schemas.microsoft.com/office/word/2010/wordprocessingInk" xmlns:wne="http://schemas.microsoft.com/office/word/2006/wordml" xmlns:wps="http://schemas.microsoft.com/office/word/2010/wordprocessingShape" mc:Ignorable="w14 w15 w16se w16cid w16 w16cex w16sdtdh wp14">
   <w:footnote w:type="separator" w:id="-1">
     <w:p>
       <w:pPr>
@@ -7163,7 +6622,7 @@
 </file>
 
 <file path=word/header1.xml><?xml version="1.0" encoding="utf-8"?>
-<w:hdr xmlns:wpc="http://schemas.microsoft.com/office/word/2010/wordprocessingCanvas" xmlns:cx="http://schemas.microsoft.com/office/drawing/2014/chartex" xmlns:cx1="http://schemas.microsoft.com/office/drawing/2015/9/8/chartex" xmlns:cx2="http://schemas.microsoft.com/office/drawing/2015/10/21/chartex" xmlns:cx3="http://schemas.microsoft.com/office/drawing/2016/5/9/chartex" xmlns:cx4="http://schemas.microsoft.com/office/drawing/2016/5/10/chartex" xmlns:cx5="http://schemas.microsoft.com/office/drawing/2016/5/11/chartex" xmlns:cx6="http://schemas.microsoft.com/office/drawing/2016/5/12/chartex" xmlns:cx7="http://schemas.microsoft.com/office/drawing/2016/5/13/chartex" xmlns:cx8="http://schemas.microsoft.com/office/drawing/2016/5/14/chartex" xmlns:mc="http://schemas.openxmlformats.org/markup-compatibility/2006" xmlns:aink="http://schemas.microsoft.com/office/drawing/2016/ink" xmlns:am3d="http://schemas.microsoft.com/office/drawing/2017/model3d" xmlns:o="urn:schemas-microsoft-com:office:office" xmlns:oel="http://schemas.microsoft.com/office/2019/extlst" xmlns:r="http://schemas.openxmlformats.org/officeDocument/2006/relationships" xmlns:m="http://schemas.openxmlformats.org/officeDocument/2006/math" xmlns:v="urn:schemas-microsoft-com:vml" xmlns:wp14="http://schemas.microsoft.com/office/word/2010/wordprocessingDrawing" xmlns:wp="http://schemas.openxmlformats.org/drawingml/2006/wordprocessingDrawing" xmlns:w10="urn:schemas-microsoft-com:office:word" xmlns:w="http://schemas.openxmlformats.org/wordprocessingml/2006/main" xmlns:w14="http://schemas.microsoft.com/office/word/2010/wordml" xmlns:w15="http://schemas.microsoft.com/office/word/2012/wordml" xmlns:w16cex="http://schemas.microsoft.com/office/word/2018/wordml/cex" xmlns:w16cid="http://schemas.microsoft.com/office/word/2016/wordml/cid" xmlns:w16="http://schemas.microsoft.com/office/word/2018/wordml" xmlns:w16du="http://schemas.microsoft.com/office/word/2023/wordml/word16du" xmlns:w16sdtdh="http://schemas.microsoft.com/office/word/2020/wordml/sdtdatahash" xmlns:w16se="http://schemas.microsoft.com/office/word/2015/wordml/symex" xmlns:wpg="http://schemas.microsoft.com/office/word/2010/wordprocessingGroup" xmlns:wpi="http://schemas.microsoft.com/office/word/2010/wordprocessingInk" xmlns:wne="http://schemas.microsoft.com/office/word/2006/wordml" xmlns:wps="http://schemas.microsoft.com/office/word/2010/wordprocessingShape" mc:Ignorable="w14 w15 w16se w16cid w16 w16cex w16sdtdh wp14">
+<w:hdr xmlns:wpc="http://schemas.microsoft.com/office/word/2010/wordprocessingCanvas" xmlns:cx="http://schemas.microsoft.com/office/drawing/2014/chartex" xmlns:cx1="http://schemas.microsoft.com/office/drawing/2015/9/8/chartex" xmlns:cx2="http://schemas.microsoft.com/office/drawing/2015/10/21/chartex" xmlns:cx3="http://schemas.microsoft.com/office/drawing/2016/5/9/chartex" xmlns:cx4="http://schemas.microsoft.com/office/drawing/2016/5/10/chartex" xmlns:cx5="http://schemas.microsoft.com/office/drawing/2016/5/11/chartex" xmlns:cx6="http://schemas.microsoft.com/office/drawing/2016/5/12/chartex" xmlns:cx7="http://schemas.microsoft.com/office/drawing/2016/5/13/chartex" xmlns:cx8="http://schemas.microsoft.com/office/drawing/2016/5/14/chartex" xmlns:mc="http://schemas.openxmlformats.org/markup-compatibility/2006" xmlns:aink="http://schemas.microsoft.com/office/drawing/2016/ink" xmlns:am3d="http://schemas.microsoft.com/office/drawing/2017/model3d" xmlns:o="urn:schemas-microsoft-com:office:office" xmlns:oel="http://schemas.microsoft.com/office/2019/extlst" xmlns:r="http://schemas.openxmlformats.org/officeDocument/2006/relationships" xmlns:m="http://schemas.openxmlformats.org/officeDocument/2006/math" xmlns:v="urn:schemas-microsoft-com:vml" xmlns:wp14="http://schemas.microsoft.com/office/word/2010/wordprocessingDrawing" xmlns:wp="http://schemas.openxmlformats.org/drawingml/2006/wordprocessingDrawing" xmlns:w10="urn:schemas-microsoft-com:office:word" xmlns:w="http://schemas.openxmlformats.org/wordprocessingml/2006/main" xmlns:w14="http://schemas.microsoft.com/office/word/2010/wordml" xmlns:w15="http://schemas.microsoft.com/office/word/2012/wordml" xmlns:w16cex="http://schemas.microsoft.com/office/word/2018/wordml/cex" xmlns:w16cid="http://schemas.microsoft.com/office/word/2016/wordml/cid" xmlns:w16="http://schemas.microsoft.com/office/word/2018/wordml" xmlns:w16sdtdh="http://schemas.microsoft.com/office/word/2020/wordml/sdtdatahash" xmlns:w16se="http://schemas.microsoft.com/office/word/2015/wordml/symex" xmlns:wpg="http://schemas.microsoft.com/office/word/2010/wordprocessingGroup" xmlns:wpi="http://schemas.microsoft.com/office/word/2010/wordprocessingInk" xmlns:wne="http://schemas.microsoft.com/office/word/2006/wordml" xmlns:wps="http://schemas.microsoft.com/office/word/2010/wordprocessingShape" mc:Ignorable="w14 w15 w16se w16cid w16 w16cex w16sdtdh wp14">
   <w:p>
     <w:pPr>
       <w:pStyle w:val="AIEDocumentDifferentiation"/>
@@ -7261,7 +6720,7 @@
 </file>
 
 <file path=word/numbering.xml><?xml version="1.0" encoding="utf-8"?>
-<w:numbering xmlns:wpc="http://schemas.microsoft.com/office/word/2010/wordprocessingCanvas" xmlns:cx="http://schemas.microsoft.com/office/drawing/2014/chartex" xmlns:cx1="http://schemas.microsoft.com/office/drawing/2015/9/8/chartex" xmlns:cx2="http://schemas.microsoft.com/office/drawing/2015/10/21/chartex" xmlns:cx3="http://schemas.microsoft.com/office/drawing/2016/5/9/chartex" xmlns:cx4="http://schemas.microsoft.com/office/drawing/2016/5/10/chartex" xmlns:cx5="http://schemas.microsoft.com/office/drawing/2016/5/11/chartex" xmlns:cx6="http://schemas.microsoft.com/office/drawing/2016/5/12/chartex" xmlns:cx7="http://schemas.microsoft.com/office/drawing/2016/5/13/chartex" xmlns:cx8="http://schemas.microsoft.com/office/drawing/2016/5/14/chartex" xmlns:mc="http://schemas.openxmlformats.org/markup-compatibility/2006" xmlns:aink="http://schemas.microsoft.com/office/drawing/2016/ink" xmlns:am3d="http://schemas.microsoft.com/office/drawing/2017/model3d" xmlns:o="urn:schemas-microsoft-com:office:office" xmlns:oel="http://schemas.microsoft.com/office/2019/extlst" xmlns:r="http://schemas.openxmlformats.org/officeDocument/2006/relationships" xmlns:m="http://schemas.openxmlformats.org/officeDocument/2006/math" xmlns:v="urn:schemas-microsoft-com:vml" xmlns:wp14="http://schemas.microsoft.com/office/word/2010/wordprocessingDrawing" xmlns:wp="http://schemas.openxmlformats.org/drawingml/2006/wordprocessingDrawing" xmlns:w10="urn:schemas-microsoft-com:office:word" xmlns:w="http://schemas.openxmlformats.org/wordprocessingml/2006/main" xmlns:w14="http://schemas.microsoft.com/office/word/2010/wordml" xmlns:w15="http://schemas.microsoft.com/office/word/2012/wordml" xmlns:w16cex="http://schemas.microsoft.com/office/word/2018/wordml/cex" xmlns:w16cid="http://schemas.microsoft.com/office/word/2016/wordml/cid" xmlns:w16="http://schemas.microsoft.com/office/word/2018/wordml" xmlns:w16du="http://schemas.microsoft.com/office/word/2023/wordml/word16du" xmlns:w16sdtdh="http://schemas.microsoft.com/office/word/2020/wordml/sdtdatahash" xmlns:w16se="http://schemas.microsoft.com/office/word/2015/wordml/symex" xmlns:wpg="http://schemas.microsoft.com/office/word/2010/wordprocessingGroup" xmlns:wpi="http://schemas.microsoft.com/office/word/2010/wordprocessingInk" xmlns:wne="http://schemas.microsoft.com/office/word/2006/wordml" xmlns:wps="http://schemas.microsoft.com/office/word/2010/wordprocessingShape" mc:Ignorable="w14 w15 w16se w16cid w16 w16cex w16sdtdh wp14">
+<w:numbering xmlns:wpc="http://schemas.microsoft.com/office/word/2010/wordprocessingCanvas" xmlns:cx="http://schemas.microsoft.com/office/drawing/2014/chartex" xmlns:cx1="http://schemas.microsoft.com/office/drawing/2015/9/8/chartex" xmlns:cx2="http://schemas.microsoft.com/office/drawing/2015/10/21/chartex" xmlns:cx3="http://schemas.microsoft.com/office/drawing/2016/5/9/chartex" xmlns:cx4="http://schemas.microsoft.com/office/drawing/2016/5/10/chartex" xmlns:cx5="http://schemas.microsoft.com/office/drawing/2016/5/11/chartex" xmlns:cx6="http://schemas.microsoft.com/office/drawing/2016/5/12/chartex" xmlns:cx7="http://schemas.microsoft.com/office/drawing/2016/5/13/chartex" xmlns:cx8="http://schemas.microsoft.com/office/drawing/2016/5/14/chartex" xmlns:mc="http://schemas.openxmlformats.org/markup-compatibility/2006" xmlns:aink="http://schemas.microsoft.com/office/drawing/2016/ink" xmlns:am3d="http://schemas.microsoft.com/office/drawing/2017/model3d" xmlns:o="urn:schemas-microsoft-com:office:office" xmlns:oel="http://schemas.microsoft.com/office/2019/extlst" xmlns:r="http://schemas.openxmlformats.org/officeDocument/2006/relationships" xmlns:m="http://schemas.openxmlformats.org/officeDocument/2006/math" xmlns:v="urn:schemas-microsoft-com:vml" xmlns:wp14="http://schemas.microsoft.com/office/word/2010/wordprocessingDrawing" xmlns:wp="http://schemas.openxmlformats.org/drawingml/2006/wordprocessingDrawing" xmlns:w10="urn:schemas-microsoft-com:office:word" xmlns:w="http://schemas.openxmlformats.org/wordprocessingml/2006/main" xmlns:w14="http://schemas.microsoft.com/office/word/2010/wordml" xmlns:w15="http://schemas.microsoft.com/office/word/2012/wordml" xmlns:w16cex="http://schemas.microsoft.com/office/word/2018/wordml/cex" xmlns:w16cid="http://schemas.microsoft.com/office/word/2016/wordml/cid" xmlns:w16="http://schemas.microsoft.com/office/word/2018/wordml" xmlns:w16sdtdh="http://schemas.microsoft.com/office/word/2020/wordml/sdtdatahash" xmlns:w16se="http://schemas.microsoft.com/office/word/2015/wordml/symex" xmlns:wpg="http://schemas.microsoft.com/office/word/2010/wordprocessingGroup" xmlns:wpi="http://schemas.microsoft.com/office/word/2010/wordprocessingInk" xmlns:wne="http://schemas.microsoft.com/office/word/2006/wordml" xmlns:wps="http://schemas.microsoft.com/office/word/2010/wordprocessingShape" mc:Ignorable="w14 w15 w16se w16cid w16 w16cex w16sdtdh wp14">
   <w:abstractNum w:abstractNumId="0" w15:restartNumberingAfterBreak="0">
     <w:nsid w:val="FFFFFF88"/>
     <w:multiLevelType w:val="singleLevel"/>
@@ -7620,6 +7079,119 @@
     </w:lvl>
   </w:abstractNum>
   <w:abstractNum w:abstractNumId="4" w15:restartNumberingAfterBreak="0">
+    <w:nsid w:val="0D290312"/>
+    <w:multiLevelType w:val="hybridMultilevel"/>
+    <w:tmpl w:val="FF92359A"/>
+    <w:lvl w:ilvl="0" w:tplc="0C090001">
+      <w:start w:val="1"/>
+      <w:numFmt w:val="bullet"/>
+      <w:lvlText w:val=""/>
+      <w:lvlJc w:val="left"/>
+      <w:pPr>
+        <w:ind w:left="720" w:hanging="360"/>
+      </w:pPr>
+      <w:rPr>
+        <w:rFonts w:ascii="Symbol" w:hAnsi="Symbol" w:hint="default"/>
+      </w:rPr>
+    </w:lvl>
+    <w:lvl w:ilvl="1" w:tplc="0C090003" w:tentative="1">
+      <w:start w:val="1"/>
+      <w:numFmt w:val="bullet"/>
+      <w:lvlText w:val="o"/>
+      <w:lvlJc w:val="left"/>
+      <w:pPr>
+        <w:ind w:left="1440" w:hanging="360"/>
+      </w:pPr>
+      <w:rPr>
+        <w:rFonts w:ascii="Courier New" w:hAnsi="Courier New" w:cs="Courier New" w:hint="default"/>
+      </w:rPr>
+    </w:lvl>
+    <w:lvl w:ilvl="2" w:tplc="0C090005" w:tentative="1">
+      <w:start w:val="1"/>
+      <w:numFmt w:val="bullet"/>
+      <w:lvlText w:val=""/>
+      <w:lvlJc w:val="left"/>
+      <w:pPr>
+        <w:ind w:left="2160" w:hanging="360"/>
+      </w:pPr>
+      <w:rPr>
+        <w:rFonts w:ascii="Wingdings" w:hAnsi="Wingdings" w:hint="default"/>
+      </w:rPr>
+    </w:lvl>
+    <w:lvl w:ilvl="3" w:tplc="0C090001" w:tentative="1">
+      <w:start w:val="1"/>
+      <w:numFmt w:val="bullet"/>
+      <w:lvlText w:val=""/>
+      <w:lvlJc w:val="left"/>
+      <w:pPr>
+        <w:ind w:left="2880" w:hanging="360"/>
+      </w:pPr>
+      <w:rPr>
+        <w:rFonts w:ascii="Symbol" w:hAnsi="Symbol" w:hint="default"/>
+      </w:rPr>
+    </w:lvl>
+    <w:lvl w:ilvl="4" w:tplc="0C090003" w:tentative="1">
+      <w:start w:val="1"/>
+      <w:numFmt w:val="bullet"/>
+      <w:lvlText w:val="o"/>
+      <w:lvlJc w:val="left"/>
+      <w:pPr>
+        <w:ind w:left="3600" w:hanging="360"/>
+      </w:pPr>
+      <w:rPr>
+        <w:rFonts w:ascii="Courier New" w:hAnsi="Courier New" w:cs="Courier New" w:hint="default"/>
+      </w:rPr>
+    </w:lvl>
+    <w:lvl w:ilvl="5" w:tplc="0C090005" w:tentative="1">
+      <w:start w:val="1"/>
+      <w:numFmt w:val="bullet"/>
+      <w:lvlText w:val=""/>
+      <w:lvlJc w:val="left"/>
+      <w:pPr>
+        <w:ind w:left="4320" w:hanging="360"/>
+      </w:pPr>
+      <w:rPr>
+        <w:rFonts w:ascii="Wingdings" w:hAnsi="Wingdings" w:hint="default"/>
+      </w:rPr>
+    </w:lvl>
+    <w:lvl w:ilvl="6" w:tplc="0C090001" w:tentative="1">
+      <w:start w:val="1"/>
+      <w:numFmt w:val="bullet"/>
+      <w:lvlText w:val=""/>
+      <w:lvlJc w:val="left"/>
+      <w:pPr>
+        <w:ind w:left="5040" w:hanging="360"/>
+      </w:pPr>
+      <w:rPr>
+        <w:rFonts w:ascii="Symbol" w:hAnsi="Symbol" w:hint="default"/>
+      </w:rPr>
+    </w:lvl>
+    <w:lvl w:ilvl="7" w:tplc="0C090003" w:tentative="1">
+      <w:start w:val="1"/>
+      <w:numFmt w:val="bullet"/>
+      <w:lvlText w:val="o"/>
+      <w:lvlJc w:val="left"/>
+      <w:pPr>
+        <w:ind w:left="5760" w:hanging="360"/>
+      </w:pPr>
+      <w:rPr>
+        <w:rFonts w:ascii="Courier New" w:hAnsi="Courier New" w:cs="Courier New" w:hint="default"/>
+      </w:rPr>
+    </w:lvl>
+    <w:lvl w:ilvl="8" w:tplc="0C090005" w:tentative="1">
+      <w:start w:val="1"/>
+      <w:numFmt w:val="bullet"/>
+      <w:lvlText w:val=""/>
+      <w:lvlJc w:val="left"/>
+      <w:pPr>
+        <w:ind w:left="6480" w:hanging="360"/>
+      </w:pPr>
+      <w:rPr>
+        <w:rFonts w:ascii="Wingdings" w:hAnsi="Wingdings" w:hint="default"/>
+      </w:rPr>
+    </w:lvl>
+  </w:abstractNum>
+  <w:abstractNum w:abstractNumId="5" w15:restartNumberingAfterBreak="0">
     <w:nsid w:val="0EE21F11"/>
     <w:multiLevelType w:val="multilevel"/>
     <w:tmpl w:val="FDDA2242"/>
@@ -7768,7 +7340,7 @@
       </w:rPr>
     </w:lvl>
   </w:abstractNum>
-  <w:abstractNum w:abstractNumId="5" w15:restartNumberingAfterBreak="0">
+  <w:abstractNum w:abstractNumId="6" w15:restartNumberingAfterBreak="0">
     <w:nsid w:val="0FA6068C"/>
     <w:multiLevelType w:val="hybridMultilevel"/>
     <w:tmpl w:val="E6027022"/>
@@ -7881,7 +7453,7 @@
       </w:rPr>
     </w:lvl>
   </w:abstractNum>
-  <w:abstractNum w:abstractNumId="6" w15:restartNumberingAfterBreak="0">
+  <w:abstractNum w:abstractNumId="7" w15:restartNumberingAfterBreak="0">
     <w:nsid w:val="13335276"/>
     <w:multiLevelType w:val="multilevel"/>
     <w:tmpl w:val="1BE0C57E"/>
@@ -7996,7 +7568,7 @@
       </w:rPr>
     </w:lvl>
   </w:abstractNum>
-  <w:abstractNum w:abstractNumId="7" w15:restartNumberingAfterBreak="0">
+  <w:abstractNum w:abstractNumId="8" w15:restartNumberingAfterBreak="0">
     <w:nsid w:val="145F2ACD"/>
     <w:multiLevelType w:val="hybridMultilevel"/>
     <w:tmpl w:val="74045292"/>
@@ -8109,7 +7681,7 @@
       </w:rPr>
     </w:lvl>
   </w:abstractNum>
-  <w:abstractNum w:abstractNumId="8" w15:restartNumberingAfterBreak="0">
+  <w:abstractNum w:abstractNumId="9" w15:restartNumberingAfterBreak="0">
     <w:nsid w:val="1EAC5CDC"/>
     <w:multiLevelType w:val="multilevel"/>
     <w:tmpl w:val="08C026E2"/>
@@ -8225,7 +7797,7 @@
       </w:rPr>
     </w:lvl>
   </w:abstractNum>
-  <w:abstractNum w:abstractNumId="9" w15:restartNumberingAfterBreak="0">
+  <w:abstractNum w:abstractNumId="10" w15:restartNumberingAfterBreak="0">
     <w:nsid w:val="336C65F0"/>
     <w:multiLevelType w:val="hybridMultilevel"/>
     <w:tmpl w:val="F440D58C"/>
@@ -8311,7 +7883,7 @@
       </w:pPr>
     </w:lvl>
   </w:abstractNum>
-  <w:abstractNum w:abstractNumId="10" w15:restartNumberingAfterBreak="0">
+  <w:abstractNum w:abstractNumId="11" w15:restartNumberingAfterBreak="0">
     <w:nsid w:val="3AFD3568"/>
     <w:multiLevelType w:val="hybridMultilevel"/>
     <w:tmpl w:val="C59C9088"/>
@@ -8424,7 +7996,7 @@
       </w:rPr>
     </w:lvl>
   </w:abstractNum>
-  <w:abstractNum w:abstractNumId="11" w15:restartNumberingAfterBreak="0">
+  <w:abstractNum w:abstractNumId="12" w15:restartNumberingAfterBreak="0">
     <w:nsid w:val="3FA26C5E"/>
     <w:multiLevelType w:val="hybridMultilevel"/>
     <w:tmpl w:val="548CD272"/>
@@ -8537,7 +8109,7 @@
       </w:rPr>
     </w:lvl>
   </w:abstractNum>
-  <w:abstractNum w:abstractNumId="12" w15:restartNumberingAfterBreak="0">
+  <w:abstractNum w:abstractNumId="13" w15:restartNumberingAfterBreak="0">
     <w:nsid w:val="4AED27CA"/>
     <w:multiLevelType w:val="hybridMultilevel"/>
     <w:tmpl w:val="B0CCFD0E"/>
@@ -8650,7 +8222,7 @@
       </w:rPr>
     </w:lvl>
   </w:abstractNum>
-  <w:abstractNum w:abstractNumId="13" w15:restartNumberingAfterBreak="0">
+  <w:abstractNum w:abstractNumId="14" w15:restartNumberingAfterBreak="0">
     <w:nsid w:val="509660BB"/>
     <w:multiLevelType w:val="hybridMultilevel"/>
     <w:tmpl w:val="5AEC68CC"/>
@@ -8763,7 +8335,7 @@
       </w:rPr>
     </w:lvl>
   </w:abstractNum>
-  <w:abstractNum w:abstractNumId="14" w15:restartNumberingAfterBreak="0">
+  <w:abstractNum w:abstractNumId="15" w15:restartNumberingAfterBreak="0">
     <w:nsid w:val="53D30FC1"/>
     <w:multiLevelType w:val="multilevel"/>
     <w:tmpl w:val="24646DDC"/>
@@ -8886,7 +8458,7 @@
       </w:rPr>
     </w:lvl>
   </w:abstractNum>
-  <w:abstractNum w:abstractNumId="15" w15:restartNumberingAfterBreak="0">
+  <w:abstractNum w:abstractNumId="16" w15:restartNumberingAfterBreak="0">
     <w:nsid w:val="5AE95ED1"/>
     <w:multiLevelType w:val="hybridMultilevel"/>
     <w:tmpl w:val="0A48BCBE"/>
@@ -8999,7 +8571,7 @@
       </w:rPr>
     </w:lvl>
   </w:abstractNum>
-  <w:abstractNum w:abstractNumId="16" w15:restartNumberingAfterBreak="0">
+  <w:abstractNum w:abstractNumId="17" w15:restartNumberingAfterBreak="0">
     <w:nsid w:val="62AB02A2"/>
     <w:multiLevelType w:val="hybridMultilevel"/>
     <w:tmpl w:val="B62898B8"/>
@@ -9113,7 +8685,7 @@
       </w:rPr>
     </w:lvl>
   </w:abstractNum>
-  <w:abstractNum w:abstractNumId="17" w15:restartNumberingAfterBreak="0">
+  <w:abstractNum w:abstractNumId="18" w15:restartNumberingAfterBreak="0">
     <w:nsid w:val="657452E9"/>
     <w:multiLevelType w:val="hybridMultilevel"/>
     <w:tmpl w:val="F458714E"/>
@@ -9226,7 +8798,7 @@
       </w:rPr>
     </w:lvl>
   </w:abstractNum>
-  <w:abstractNum w:abstractNumId="18" w15:restartNumberingAfterBreak="0">
+  <w:abstractNum w:abstractNumId="19" w15:restartNumberingAfterBreak="0">
     <w:nsid w:val="6C0D7BF6"/>
     <w:multiLevelType w:val="hybridMultilevel"/>
     <w:tmpl w:val="102815D0"/>
@@ -9339,7 +8911,7 @@
       </w:rPr>
     </w:lvl>
   </w:abstractNum>
-  <w:abstractNum w:abstractNumId="19" w15:restartNumberingAfterBreak="0">
+  <w:abstractNum w:abstractNumId="20" w15:restartNumberingAfterBreak="0">
     <w:nsid w:val="6C0F4BD8"/>
     <w:multiLevelType w:val="hybridMultilevel"/>
     <w:tmpl w:val="C0F27CD2"/>
@@ -9452,7 +9024,7 @@
       </w:rPr>
     </w:lvl>
   </w:abstractNum>
-  <w:abstractNum w:abstractNumId="20" w15:restartNumberingAfterBreak="0">
+  <w:abstractNum w:abstractNumId="21" w15:restartNumberingAfterBreak="0">
     <w:nsid w:val="74D56A46"/>
     <w:multiLevelType w:val="hybridMultilevel"/>
     <w:tmpl w:val="8A36D1C0"/>
@@ -9565,7 +9137,7 @@
       </w:rPr>
     </w:lvl>
   </w:abstractNum>
-  <w:abstractNum w:abstractNumId="21" w15:restartNumberingAfterBreak="0">
+  <w:abstractNum w:abstractNumId="22" w15:restartNumberingAfterBreak="0">
     <w:nsid w:val="7634061A"/>
     <w:multiLevelType w:val="multilevel"/>
     <w:tmpl w:val="ADF6502E"/>
@@ -9680,7 +9252,7 @@
       </w:rPr>
     </w:lvl>
   </w:abstractNum>
-  <w:abstractNum w:abstractNumId="22" w15:restartNumberingAfterBreak="0">
+  <w:abstractNum w:abstractNumId="23" w15:restartNumberingAfterBreak="0">
     <w:nsid w:val="79807643"/>
     <w:multiLevelType w:val="hybridMultilevel"/>
     <w:tmpl w:val="5524A8AA"/>
@@ -9767,79 +9339,82 @@
     </w:lvl>
   </w:abstractNum>
   <w:num w:numId="1" w16cid:durableId="844325678">
-    <w:abstractNumId w:val="6"/>
+    <w:abstractNumId w:val="7"/>
   </w:num>
   <w:num w:numId="2" w16cid:durableId="1267688282">
     <w:abstractNumId w:val="0"/>
   </w:num>
   <w:num w:numId="3" w16cid:durableId="409499384">
-    <w:abstractNumId w:val="8"/>
+    <w:abstractNumId w:val="9"/>
     <w:lvlOverride w:ilvl="0">
       <w:startOverride w:val="1"/>
     </w:lvlOverride>
   </w:num>
   <w:num w:numId="4" w16cid:durableId="1108623988">
-    <w:abstractNumId w:val="21"/>
+    <w:abstractNumId w:val="22"/>
   </w:num>
   <w:num w:numId="5" w16cid:durableId="1645818660">
-    <w:abstractNumId w:val="14"/>
+    <w:abstractNumId w:val="15"/>
   </w:num>
   <w:num w:numId="6" w16cid:durableId="28605247">
-    <w:abstractNumId w:val="16"/>
+    <w:abstractNumId w:val="17"/>
   </w:num>
   <w:num w:numId="7" w16cid:durableId="51317446">
-    <w:abstractNumId w:val="9"/>
+    <w:abstractNumId w:val="10"/>
   </w:num>
   <w:num w:numId="8" w16cid:durableId="74666499">
     <w:abstractNumId w:val="1"/>
   </w:num>
   <w:num w:numId="9" w16cid:durableId="383872718">
-    <w:abstractNumId w:val="17"/>
+    <w:abstractNumId w:val="18"/>
   </w:num>
   <w:num w:numId="10" w16cid:durableId="610627962">
-    <w:abstractNumId w:val="13"/>
+    <w:abstractNumId w:val="14"/>
   </w:num>
   <w:num w:numId="11" w16cid:durableId="771509964">
-    <w:abstractNumId w:val="7"/>
+    <w:abstractNumId w:val="8"/>
   </w:num>
   <w:num w:numId="12" w16cid:durableId="580680839">
     <w:abstractNumId w:val="3"/>
   </w:num>
   <w:num w:numId="13" w16cid:durableId="105663958">
-    <w:abstractNumId w:val="4"/>
+    <w:abstractNumId w:val="5"/>
   </w:num>
   <w:num w:numId="14" w16cid:durableId="1805654990">
-    <w:abstractNumId w:val="18"/>
+    <w:abstractNumId w:val="19"/>
   </w:num>
   <w:num w:numId="15" w16cid:durableId="1468668613">
+    <w:abstractNumId w:val="12"/>
+  </w:num>
+  <w:num w:numId="16" w16cid:durableId="822505428">
+    <w:abstractNumId w:val="13"/>
+  </w:num>
+  <w:num w:numId="17" w16cid:durableId="434181355">
     <w:abstractNumId w:val="11"/>
   </w:num>
-  <w:num w:numId="16" w16cid:durableId="822505428">
-    <w:abstractNumId w:val="12"/>
-  </w:num>
-  <w:num w:numId="17" w16cid:durableId="434181355">
-    <w:abstractNumId w:val="10"/>
-  </w:num>
   <w:num w:numId="18" w16cid:durableId="1990354493">
-    <w:abstractNumId w:val="22"/>
+    <w:abstractNumId w:val="23"/>
   </w:num>
   <w:num w:numId="19" w16cid:durableId="1816217679">
-    <w:abstractNumId w:val="15"/>
+    <w:abstractNumId w:val="16"/>
   </w:num>
   <w:num w:numId="20" w16cid:durableId="993679385">
-    <w:abstractNumId w:val="20"/>
+    <w:abstractNumId w:val="21"/>
   </w:num>
   <w:num w:numId="21" w16cid:durableId="1367216582">
-    <w:abstractNumId w:val="19"/>
+    <w:abstractNumId w:val="20"/>
   </w:num>
   <w:num w:numId="22" w16cid:durableId="386076662">
     <w:abstractNumId w:val="2"/>
   </w:num>
   <w:num w:numId="23" w16cid:durableId="531771448">
-    <w:abstractNumId w:val="5"/>
+    <w:abstractNumId w:val="6"/>
   </w:num>
   <w:num w:numId="24" w16cid:durableId="1343124769">
-    <w:abstractNumId w:val="14"/>
+    <w:abstractNumId w:val="15"/>
+  </w:num>
+  <w:num w:numId="25" w16cid:durableId="1347975976">
+    <w:abstractNumId w:val="4"/>
   </w:num>
   <w:numIdMacAtCleanup w:val="12"/>
 </w:numbering>
@@ -12103,101 +11678,10 @@
 </file>
 
 <file path=customXml/item1.xml><?xml version="1.0" encoding="utf-8"?>
-<p:properties xmlns:p="http://schemas.microsoft.com/office/2006/metadata/properties" xmlns:xsi="http://www.w3.org/2001/XMLSchema-instance" xmlns:pc="http://schemas.microsoft.com/office/infopath/2007/PartnerControls">
-  <documentManagement>
-    <faa942b5acfd414d8b05c736490b163d xmlns="829a6d25-aeff-4421-995e-843ed241d769">
-      <Terms xmlns="http://schemas.microsoft.com/office/infopath/2007/PartnerControls">
-        <TermInfo xmlns="http://schemas.microsoft.com/office/infopath/2007/PartnerControls">
-          <TermName xmlns="http://schemas.microsoft.com/office/infopath/2007/PartnerControls">Template</TermName>
-          <TermId xmlns="http://schemas.microsoft.com/office/infopath/2007/PartnerControls">2052b62c-f92b-4b39-896d-302f16a65d2f</TermId>
-        </TermInfo>
-      </Terms>
-    </faa942b5acfd414d8b05c736490b163d>
-    <IconOverlay xmlns="http://schemas.microsoft.com/sharepoint/v4" xsi:nil="true"/>
-    <ie769fd79bdb4ad39881c126498b8aad xmlns="829a6d25-aeff-4421-995e-843ed241d769">
-      <Terms xmlns="http://schemas.microsoft.com/office/infopath/2007/PartnerControls">
-        <TermInfo xmlns="http://schemas.microsoft.com/office/infopath/2007/PartnerControls">
-          <TermName xmlns="http://schemas.microsoft.com/office/infopath/2007/PartnerControls">Australia</TermName>
-          <TermId xmlns="http://schemas.microsoft.com/office/infopath/2007/PartnerControls">5858050a-e145-449c-9fc0-a43bf552d5d4</TermId>
-        </TermInfo>
-        <TermInfo xmlns="http://schemas.microsoft.com/office/infopath/2007/PartnerControls">
-          <TermName xmlns="http://schemas.microsoft.com/office/infopath/2007/PartnerControls">USA</TermName>
-          <TermId xmlns="http://schemas.microsoft.com/office/infopath/2007/PartnerControls">5f1bb659-ba82-4df1-a9c0-762e11d2432f</TermId>
-        </TermInfo>
-        <TermInfo xmlns="http://schemas.microsoft.com/office/infopath/2007/PartnerControls">
-          <TermName xmlns="http://schemas.microsoft.com/office/infopath/2007/PartnerControls">Seattle</TermName>
-          <TermId xmlns="http://schemas.microsoft.com/office/infopath/2007/PartnerControls">82d41991-cd5c-4364-a396-1ed9ba5c9d2d</TermId>
-        </TermInfo>
-        <TermInfo xmlns="http://schemas.microsoft.com/office/infopath/2007/PartnerControls">
-          <TermName xmlns="http://schemas.microsoft.com/office/infopath/2007/PartnerControls">Lafayette</TermName>
-          <TermId xmlns="http://schemas.microsoft.com/office/infopath/2007/PartnerControls">13b99371-1845-401d-b654-fad02cb86fc4</TermId>
-        </TermInfo>
-      </Terms>
-    </ie769fd79bdb4ad39881c126498b8aad>
-    <_ModernAudienceTargetUserField xmlns="7524d58d-8108-4a7c-838e-de683ad823fc">
-      <UserInfo>
-        <DisplayName>c:0t.c|tenant|34d77949-c869-4500-b098-dd3f73791fd7</DisplayName>
-        <AccountId>35</AccountId>
-        <AccountType/>
-      </UserInfo>
-    </_ModernAudienceTargetUserField>
-    <a48278fba8d84077bbb94e1e70001189 xmlns="829a6d25-aeff-4421-995e-843ed241d769">
-      <Terms xmlns="http://schemas.microsoft.com/office/infopath/2007/PartnerControls">
-        <TermInfo xmlns="http://schemas.microsoft.com/office/infopath/2007/PartnerControls">
-          <TermName xmlns="http://schemas.microsoft.com/office/infopath/2007/PartnerControls">AIE Doc</TermName>
-          <TermId xmlns="http://schemas.microsoft.com/office/infopath/2007/PartnerControls">b4ab19ba-251e-4cb2-93d8-fd7f661ee356</TermId>
-        </TermInfo>
-        <TermInfo xmlns="http://schemas.microsoft.com/office/infopath/2007/PartnerControls">
-          <TermName xmlns="http://schemas.microsoft.com/office/infopath/2007/PartnerControls">Writing/Editing/Publishing</TermName>
-          <TermId xmlns="http://schemas.microsoft.com/office/infopath/2007/PartnerControls">ee6528d5-e64f-4a09-9383-d77c8cc5ad53</TermId>
-        </TermInfo>
-      </Terms>
-    </a48278fba8d84077bbb94e1e70001189>
-    <ce9859e6104548e287ee2afca4086ff8 xmlns="829a6d25-aeff-4421-995e-843ed241d769">
-      <Terms xmlns="http://schemas.microsoft.com/office/infopath/2007/PartnerControls">
-        <TermInfo xmlns="http://schemas.microsoft.com/office/infopath/2007/PartnerControls">
-          <TermName xmlns="http://schemas.microsoft.com/office/infopath/2007/PartnerControls">Executive</TermName>
-          <TermId xmlns="http://schemas.microsoft.com/office/infopath/2007/PartnerControls">34e2a94b-1e20-45ff-95f3-7511823aee61</TermId>
-        </TermInfo>
-      </Terms>
-    </ce9859e6104548e287ee2afca4086ff8>
-    <Document_Version xmlns="829a6d25-aeff-4421-995e-843ed241d769">4.0</Document_Version>
-    <TaxCatchAll xmlns="829a6d25-aeff-4421-995e-843ed241d769">
-      <Value>33</Value>
-      <Value>32</Value>
-      <Value>26</Value>
-      <Value>43</Value>
-      <Value>93</Value>
-      <Value>23</Value>
-      <Value>84</Value>
-      <Value>34</Value>
-    </TaxCatchAll>
-    <SharedWithUsers xmlns="71111bed-37cb-4d26-b55b-68ca1aff01e3">
-      <UserInfo>
-        <DisplayName>Adam Walsh</DisplayName>
-        <AccountId>35</AccountId>
-        <AccountType/>
-      </UserInfo>
-      <UserInfo>
-        <DisplayName>Alexandra Mannell</DisplayName>
-        <AccountId>175</AccountId>
-        <AccountType/>
-      </UserInfo>
-    </SharedWithUsers>
-  </documentManagement>
-</p:properties>
+<b:Sources xmlns:b="http://schemas.openxmlformats.org/officeDocument/2006/bibliography" xmlns="http://schemas.openxmlformats.org/officeDocument/2006/bibliography" SelectedStyle="\APA.XSL" StyleName="APA"/>
 </file>
 
 <file path=customXml/item2.xml><?xml version="1.0" encoding="utf-8"?>
-<?mso-contentType ?>
-<FormTemplates xmlns="http://schemas.microsoft.com/sharepoint/v3/contenttype/forms">
-  <Display>DocumentLibraryForm</Display>
-  <Edit>DocumentLibraryForm</Edit>
-  <New>DocumentLibraryForm</New>
-</FormTemplates>
-</file>
-
-<file path=customXml/item3.xml><?xml version="1.0" encoding="utf-8"?>
 <ct:contentTypeSchema xmlns:ct="http://schemas.microsoft.com/office/2006/metadata/contentType" xmlns:ma="http://schemas.microsoft.com/office/2006/metadata/properties/metaAttributes" ct:_="" ma:_="" ma:contentTypeName="Intranet Document" ma:contentTypeID="0x010100B7E1182C2EDC489CA872C34DBF33DBA200EFCC94D00A6F5E4486CE2DE7D3649F95" ma:contentTypeVersion="34" ma:contentTypeDescription="AIE document metadata based on Document" ma:contentTypeScope="" ma:versionID="f6b2867e4618c0fdf78ebf6cf79e4417">
   <xsd:schema xmlns:xsd="http://www.w3.org/2001/XMLSchema" xmlns:xs="http://www.w3.org/2001/XMLSchema" xmlns:p="http://schemas.microsoft.com/office/2006/metadata/properties" xmlns:ns1="http://schemas.microsoft.com/sharepoint/v3" xmlns:ns2="829a6d25-aeff-4421-995e-843ed241d769" xmlns:ns3="71111bed-37cb-4d26-b55b-68ca1aff01e3" xmlns:ns4="7524d58d-8108-4a7c-838e-de683ad823fc" xmlns:ns5="http://schemas.microsoft.com/sharepoint/v4" targetNamespace="http://schemas.microsoft.com/office/2006/metadata/properties" ma:root="true" ma:fieldsID="f59d8ee2ec0b8bb7f371076576e36910" ns1:_="" ns2:_="" ns3:_="" ns4:_="" ns5:_="">
     <xsd:import namespace="http://schemas.microsoft.com/sharepoint/v3"/>
@@ -12565,32 +12049,110 @@
 </ct:contentTypeSchema>
 </file>
 
+<file path=customXml/item3.xml><?xml version="1.0" encoding="utf-8"?>
+<?mso-contentType ?>
+<FormTemplates xmlns="http://schemas.microsoft.com/sharepoint/v3/contenttype/forms">
+  <Display>DocumentLibraryForm</Display>
+  <Edit>DocumentLibraryForm</Edit>
+  <New>DocumentLibraryForm</New>
+</FormTemplates>
+</file>
+
 <file path=customXml/item4.xml><?xml version="1.0" encoding="utf-8"?>
-<b:Sources xmlns:b="http://schemas.openxmlformats.org/officeDocument/2006/bibliography" xmlns="http://schemas.openxmlformats.org/officeDocument/2006/bibliography" SelectedStyle="\APA.XSL" StyleName="APA"/>
+<p:properties xmlns:p="http://schemas.microsoft.com/office/2006/metadata/properties" xmlns:xsi="http://www.w3.org/2001/XMLSchema-instance" xmlns:pc="http://schemas.microsoft.com/office/infopath/2007/PartnerControls">
+  <documentManagement>
+    <faa942b5acfd414d8b05c736490b163d xmlns="829a6d25-aeff-4421-995e-843ed241d769">
+      <Terms xmlns="http://schemas.microsoft.com/office/infopath/2007/PartnerControls">
+        <TermInfo xmlns="http://schemas.microsoft.com/office/infopath/2007/PartnerControls">
+          <TermName xmlns="http://schemas.microsoft.com/office/infopath/2007/PartnerControls">Template</TermName>
+          <TermId xmlns="http://schemas.microsoft.com/office/infopath/2007/PartnerControls">2052b62c-f92b-4b39-896d-302f16a65d2f</TermId>
+        </TermInfo>
+      </Terms>
+    </faa942b5acfd414d8b05c736490b163d>
+    <IconOverlay xmlns="http://schemas.microsoft.com/sharepoint/v4" xsi:nil="true"/>
+    <ie769fd79bdb4ad39881c126498b8aad xmlns="829a6d25-aeff-4421-995e-843ed241d769">
+      <Terms xmlns="http://schemas.microsoft.com/office/infopath/2007/PartnerControls">
+        <TermInfo xmlns="http://schemas.microsoft.com/office/infopath/2007/PartnerControls">
+          <TermName xmlns="http://schemas.microsoft.com/office/infopath/2007/PartnerControls">Australia</TermName>
+          <TermId xmlns="http://schemas.microsoft.com/office/infopath/2007/PartnerControls">5858050a-e145-449c-9fc0-a43bf552d5d4</TermId>
+        </TermInfo>
+        <TermInfo xmlns="http://schemas.microsoft.com/office/infopath/2007/PartnerControls">
+          <TermName xmlns="http://schemas.microsoft.com/office/infopath/2007/PartnerControls">USA</TermName>
+          <TermId xmlns="http://schemas.microsoft.com/office/infopath/2007/PartnerControls">5f1bb659-ba82-4df1-a9c0-762e11d2432f</TermId>
+        </TermInfo>
+        <TermInfo xmlns="http://schemas.microsoft.com/office/infopath/2007/PartnerControls">
+          <TermName xmlns="http://schemas.microsoft.com/office/infopath/2007/PartnerControls">Seattle</TermName>
+          <TermId xmlns="http://schemas.microsoft.com/office/infopath/2007/PartnerControls">82d41991-cd5c-4364-a396-1ed9ba5c9d2d</TermId>
+        </TermInfo>
+        <TermInfo xmlns="http://schemas.microsoft.com/office/infopath/2007/PartnerControls">
+          <TermName xmlns="http://schemas.microsoft.com/office/infopath/2007/PartnerControls">Lafayette</TermName>
+          <TermId xmlns="http://schemas.microsoft.com/office/infopath/2007/PartnerControls">13b99371-1845-401d-b654-fad02cb86fc4</TermId>
+        </TermInfo>
+      </Terms>
+    </ie769fd79bdb4ad39881c126498b8aad>
+    <_ModernAudienceTargetUserField xmlns="7524d58d-8108-4a7c-838e-de683ad823fc">
+      <UserInfo>
+        <DisplayName>c:0t.c|tenant|34d77949-c869-4500-b098-dd3f73791fd7</DisplayName>
+        <AccountId>35</AccountId>
+        <AccountType/>
+      </UserInfo>
+    </_ModernAudienceTargetUserField>
+    <a48278fba8d84077bbb94e1e70001189 xmlns="829a6d25-aeff-4421-995e-843ed241d769">
+      <Terms xmlns="http://schemas.microsoft.com/office/infopath/2007/PartnerControls">
+        <TermInfo xmlns="http://schemas.microsoft.com/office/infopath/2007/PartnerControls">
+          <TermName xmlns="http://schemas.microsoft.com/office/infopath/2007/PartnerControls">AIE Doc</TermName>
+          <TermId xmlns="http://schemas.microsoft.com/office/infopath/2007/PartnerControls">b4ab19ba-251e-4cb2-93d8-fd7f661ee356</TermId>
+        </TermInfo>
+        <TermInfo xmlns="http://schemas.microsoft.com/office/infopath/2007/PartnerControls">
+          <TermName xmlns="http://schemas.microsoft.com/office/infopath/2007/PartnerControls">Writing/Editing/Publishing</TermName>
+          <TermId xmlns="http://schemas.microsoft.com/office/infopath/2007/PartnerControls">ee6528d5-e64f-4a09-9383-d77c8cc5ad53</TermId>
+        </TermInfo>
+      </Terms>
+    </a48278fba8d84077bbb94e1e70001189>
+    <ce9859e6104548e287ee2afca4086ff8 xmlns="829a6d25-aeff-4421-995e-843ed241d769">
+      <Terms xmlns="http://schemas.microsoft.com/office/infopath/2007/PartnerControls">
+        <TermInfo xmlns="http://schemas.microsoft.com/office/infopath/2007/PartnerControls">
+          <TermName xmlns="http://schemas.microsoft.com/office/infopath/2007/PartnerControls">Executive</TermName>
+          <TermId xmlns="http://schemas.microsoft.com/office/infopath/2007/PartnerControls">34e2a94b-1e20-45ff-95f3-7511823aee61</TermId>
+        </TermInfo>
+      </Terms>
+    </ce9859e6104548e287ee2afca4086ff8>
+    <Document_Version xmlns="829a6d25-aeff-4421-995e-843ed241d769">4.0</Document_Version>
+    <TaxCatchAll xmlns="829a6d25-aeff-4421-995e-843ed241d769">
+      <Value>33</Value>
+      <Value>32</Value>
+      <Value>26</Value>
+      <Value>43</Value>
+      <Value>93</Value>
+      <Value>23</Value>
+      <Value>84</Value>
+      <Value>34</Value>
+    </TaxCatchAll>
+    <SharedWithUsers xmlns="71111bed-37cb-4d26-b55b-68ca1aff01e3">
+      <UserInfo>
+        <DisplayName>Adam Walsh</DisplayName>
+        <AccountId>35</AccountId>
+        <AccountType/>
+      </UserInfo>
+      <UserInfo>
+        <DisplayName>Alexandra Mannell</DisplayName>
+        <AccountId>175</AccountId>
+        <AccountType/>
+      </UserInfo>
+    </SharedWithUsers>
+  </documentManagement>
+</p:properties>
 </file>
 
 <file path=customXml/itemProps1.xml><?xml version="1.0" encoding="utf-8"?>
-<ds:datastoreItem xmlns:ds="http://schemas.openxmlformats.org/officeDocument/2006/customXml" ds:itemID="{E8288489-1C45-4BBF-A03C-4E8B53A3DB66}">
+<ds:datastoreItem xmlns:ds="http://schemas.openxmlformats.org/officeDocument/2006/customXml" ds:itemID="{76276FCD-3B4B-42F3-86EA-63D2665D6669}">
   <ds:schemaRefs>
-    <ds:schemaRef ds:uri="http://schemas.microsoft.com/office/2006/metadata/properties"/>
-    <ds:schemaRef ds:uri="http://schemas.microsoft.com/office/infopath/2007/PartnerControls"/>
-    <ds:schemaRef ds:uri="829a6d25-aeff-4421-995e-843ed241d769"/>
-    <ds:schemaRef ds:uri="http://schemas.microsoft.com/sharepoint/v4"/>
-    <ds:schemaRef ds:uri="7524d58d-8108-4a7c-838e-de683ad823fc"/>
-    <ds:schemaRef ds:uri="71111bed-37cb-4d26-b55b-68ca1aff01e3"/>
+    <ds:schemaRef ds:uri="http://schemas.openxmlformats.org/officeDocument/2006/bibliography"/>
   </ds:schemaRefs>
 </ds:datastoreItem>
 </file>
 
 <file path=customXml/itemProps2.xml><?xml version="1.0" encoding="utf-8"?>
-<ds:datastoreItem xmlns:ds="http://schemas.openxmlformats.org/officeDocument/2006/customXml" ds:itemID="{DE37A20B-E0CC-4E44-9BD7-47AF818D4D1C}">
-  <ds:schemaRefs>
-    <ds:schemaRef ds:uri="http://schemas.microsoft.com/sharepoint/v3/contenttype/forms"/>
-  </ds:schemaRefs>
-</ds:datastoreItem>
-</file>
-
-<file path=customXml/itemProps3.xml><?xml version="1.0" encoding="utf-8"?>
 <ds:datastoreItem xmlns:ds="http://schemas.openxmlformats.org/officeDocument/2006/customXml" ds:itemID="{397CDEC1-521D-4BE7-8315-E4625C0E6E06}">
   <ds:schemaRefs>
     <ds:schemaRef ds:uri="http://schemas.microsoft.com/office/2006/metadata/contentType"/>
@@ -12612,10 +12174,23 @@
 </ds:datastoreItem>
 </file>
 
+<file path=customXml/itemProps3.xml><?xml version="1.0" encoding="utf-8"?>
+<ds:datastoreItem xmlns:ds="http://schemas.openxmlformats.org/officeDocument/2006/customXml" ds:itemID="{DE37A20B-E0CC-4E44-9BD7-47AF818D4D1C}">
+  <ds:schemaRefs>
+    <ds:schemaRef ds:uri="http://schemas.microsoft.com/sharepoint/v3/contenttype/forms"/>
+  </ds:schemaRefs>
+</ds:datastoreItem>
+</file>
+
 <file path=customXml/itemProps4.xml><?xml version="1.0" encoding="utf-8"?>
-<ds:datastoreItem xmlns:ds="http://schemas.openxmlformats.org/officeDocument/2006/customXml" ds:itemID="{76276FCD-3B4B-42F3-86EA-63D2665D6669}">
+<ds:datastoreItem xmlns:ds="http://schemas.openxmlformats.org/officeDocument/2006/customXml" ds:itemID="{E8288489-1C45-4BBF-A03C-4E8B53A3DB66}">
   <ds:schemaRefs>
-    <ds:schemaRef ds:uri="http://schemas.openxmlformats.org/officeDocument/2006/bibliography"/>
+    <ds:schemaRef ds:uri="http://schemas.microsoft.com/office/2006/metadata/properties"/>
+    <ds:schemaRef ds:uri="http://schemas.microsoft.com/office/infopath/2007/PartnerControls"/>
+    <ds:schemaRef ds:uri="829a6d25-aeff-4421-995e-843ed241d769"/>
+    <ds:schemaRef ds:uri="http://schemas.microsoft.com/sharepoint/v4"/>
+    <ds:schemaRef ds:uri="7524d58d-8108-4a7c-838e-de683ad823fc"/>
+    <ds:schemaRef ds:uri="71111bed-37cb-4d26-b55b-68ca1aff01e3"/>
   </ds:schemaRefs>
 </ds:datastoreItem>
 </file>
--- a/Assessment 4/2023 Introduction to CPlusPlus - Task 4 Cover Sheet.docx
+++ b/Assessment 4/2023 Introduction to CPlusPlus - Task 4 Cover Sheet.docx
@@ -1,6 +1,6 @@
 
 <file path=word/document.xml><?xml version="1.0" encoding="utf-8"?>
-<w:document xmlns:wpc="http://schemas.microsoft.com/office/word/2010/wordprocessingCanvas" xmlns:cx="http://schemas.microsoft.com/office/drawing/2014/chartex" xmlns:cx1="http://schemas.microsoft.com/office/drawing/2015/9/8/chartex" xmlns:cx2="http://schemas.microsoft.com/office/drawing/2015/10/21/chartex" xmlns:cx3="http://schemas.microsoft.com/office/drawing/2016/5/9/chartex" xmlns:cx4="http://schemas.microsoft.com/office/drawing/2016/5/10/chartex" xmlns:cx5="http://schemas.microsoft.com/office/drawing/2016/5/11/chartex" xmlns:cx6="http://schemas.microsoft.com/office/drawing/2016/5/12/chartex" xmlns:cx7="http://schemas.microsoft.com/office/drawing/2016/5/13/chartex" xmlns:cx8="http://schemas.microsoft.com/office/drawing/2016/5/14/chartex" xmlns:mc="http://schemas.openxmlformats.org/markup-compatibility/2006" xmlns:aink="http://schemas.microsoft.com/office/drawing/2016/ink" xmlns:am3d="http://schemas.microsoft.com/office/drawing/2017/model3d" xmlns:o="urn:schemas-microsoft-com:office:office" xmlns:oel="http://schemas.microsoft.com/office/2019/extlst" xmlns:r="http://schemas.openxmlformats.org/officeDocument/2006/relationships" xmlns:m="http://schemas.openxmlformats.org/officeDocument/2006/math" xmlns:v="urn:schemas-microsoft-com:vml" xmlns:wp14="http://schemas.microsoft.com/office/word/2010/wordprocessingDrawing" xmlns:wp="http://schemas.openxmlformats.org/drawingml/2006/wordprocessingDrawing" xmlns:w10="urn:schemas-microsoft-com:office:word" xmlns:w="http://schemas.openxmlformats.org/wordprocessingml/2006/main" xmlns:w14="http://schemas.microsoft.com/office/word/2010/wordml" xmlns:w15="http://schemas.microsoft.com/office/word/2012/wordml" xmlns:w16cex="http://schemas.microsoft.com/office/word/2018/wordml/cex" xmlns:w16cid="http://schemas.microsoft.com/office/word/2016/wordml/cid" xmlns:w16="http://schemas.microsoft.com/office/word/2018/wordml" xmlns:w16sdtdh="http://schemas.microsoft.com/office/word/2020/wordml/sdtdatahash" xmlns:w16se="http://schemas.microsoft.com/office/word/2015/wordml/symex" xmlns:wpg="http://schemas.microsoft.com/office/word/2010/wordprocessingGroup" xmlns:wpi="http://schemas.microsoft.com/office/word/2010/wordprocessingInk" xmlns:wne="http://schemas.microsoft.com/office/word/2006/wordml" xmlns:wps="http://schemas.microsoft.com/office/word/2010/wordprocessingShape" mc:Ignorable="w14 w15 w16se w16cid w16 w16cex w16sdtdh wp14">
+<w:document xmlns:wpc="http://schemas.microsoft.com/office/word/2010/wordprocessingCanvas" xmlns:cx="http://schemas.microsoft.com/office/drawing/2014/chartex" xmlns:cx1="http://schemas.microsoft.com/office/drawing/2015/9/8/chartex" xmlns:cx2="http://schemas.microsoft.com/office/drawing/2015/10/21/chartex" xmlns:cx3="http://schemas.microsoft.com/office/drawing/2016/5/9/chartex" xmlns:cx4="http://schemas.microsoft.com/office/drawing/2016/5/10/chartex" xmlns:cx5="http://schemas.microsoft.com/office/drawing/2016/5/11/chartex" xmlns:cx6="http://schemas.microsoft.com/office/drawing/2016/5/12/chartex" xmlns:cx7="http://schemas.microsoft.com/office/drawing/2016/5/13/chartex" xmlns:cx8="http://schemas.microsoft.com/office/drawing/2016/5/14/chartex" xmlns:mc="http://schemas.openxmlformats.org/markup-compatibility/2006" xmlns:aink="http://schemas.microsoft.com/office/drawing/2016/ink" xmlns:am3d="http://schemas.microsoft.com/office/drawing/2017/model3d" xmlns:o="urn:schemas-microsoft-com:office:office" xmlns:oel="http://schemas.microsoft.com/office/2019/extlst" xmlns:r="http://schemas.openxmlformats.org/officeDocument/2006/relationships" xmlns:m="http://schemas.openxmlformats.org/officeDocument/2006/math" xmlns:v="urn:schemas-microsoft-com:vml" xmlns:wp14="http://schemas.microsoft.com/office/word/2010/wordprocessingDrawing" xmlns:wp="http://schemas.openxmlformats.org/drawingml/2006/wordprocessingDrawing" xmlns:w10="urn:schemas-microsoft-com:office:word" xmlns:w="http://schemas.openxmlformats.org/wordprocessingml/2006/main" xmlns:w14="http://schemas.microsoft.com/office/word/2010/wordml" xmlns:w15="http://schemas.microsoft.com/office/word/2012/wordml" xmlns:w16cex="http://schemas.microsoft.com/office/word/2018/wordml/cex" xmlns:w16cid="http://schemas.microsoft.com/office/word/2016/wordml/cid" xmlns:w16="http://schemas.microsoft.com/office/word/2018/wordml" xmlns:w16du="http://schemas.microsoft.com/office/word/2023/wordml/word16du" xmlns:w16sdtdh="http://schemas.microsoft.com/office/word/2020/wordml/sdtdatahash" xmlns:w16se="http://schemas.microsoft.com/office/word/2015/wordml/symex" xmlns:wpg="http://schemas.microsoft.com/office/word/2010/wordprocessingGroup" xmlns:wpi="http://schemas.microsoft.com/office/word/2010/wordprocessingInk" xmlns:wne="http://schemas.microsoft.com/office/word/2006/wordml" xmlns:wps="http://schemas.microsoft.com/office/word/2010/wordprocessingShape" mc:Ignorable="w14 w15 w16se w16cid w16 w16cex w16sdtdh wp14">
   <w:body>
     <w:p>
       <w:pPr>
@@ -243,12 +243,14 @@
           <w:rFonts w:eastAsiaTheme="minorEastAsia"/>
         </w:rPr>
       </w:pPr>
+      <w:proofErr w:type="spellStart"/>
       <w:r>
         <w:rPr>
           <w:rFonts w:eastAsiaTheme="minorEastAsia"/>
         </w:rPr>
         <w:t>Arkanoid</w:t>
       </w:r>
+      <w:proofErr w:type="spellEnd"/>
     </w:p>
     <w:p>
       <w:pPr>
@@ -634,7 +636,15 @@
               <w:spacing w:before="60" w:after="60"/>
             </w:pPr>
             <w:r>
-              <w:t>Package all files in a single compressed archive file (.zip, .7z, or .rar)</w:t>
+              <w:t>Package all files in a single compressed archive file (.zip, .7z, or .</w:t>
+            </w:r>
+            <w:proofErr w:type="spellStart"/>
+            <w:r>
+              <w:t>rar</w:t>
+            </w:r>
+            <w:proofErr w:type="spellEnd"/>
+            <w:r>
+              <w:t>)</w:t>
             </w:r>
           </w:p>
         </w:tc>
@@ -3313,8 +3323,13 @@
       <w:r>
         <w:t xml:space="preserve">2D </w:t>
       </w:r>
-      <w:r>
-        <w:t>RayLib C++</w:t>
+      <w:proofErr w:type="spellStart"/>
+      <w:r>
+        <w:t>RayLib</w:t>
+      </w:r>
+      <w:proofErr w:type="spellEnd"/>
+      <w:r>
+        <w:t xml:space="preserve"> C++</w:t>
       </w:r>
     </w:p>
     <w:p>
@@ -3503,7 +3518,15 @@
         </w:numPr>
       </w:pPr>
       <w:r>
-        <w:t>Projectiles despawn on collision or leaving game scene</w:t>
+        <w:t xml:space="preserve">Projectiles </w:t>
+      </w:r>
+      <w:proofErr w:type="spellStart"/>
+      <w:r>
+        <w:t>despawn</w:t>
+      </w:r>
+      <w:proofErr w:type="spellEnd"/>
+      <w:r>
+        <w:t xml:space="preserve"> on collision or leaving game scene</w:t>
       </w:r>
     </w:p>
     <w:p>
@@ -3785,8 +3808,13 @@
         </w:numPr>
       </w:pPr>
       <w:r>
-        <w:t>Change keybindings</w:t>
-      </w:r>
+        <w:t xml:space="preserve">Change </w:t>
+      </w:r>
+      <w:proofErr w:type="spellStart"/>
+      <w:r>
+        <w:t>keybindings</w:t>
+      </w:r>
+      <w:proofErr w:type="spellEnd"/>
     </w:p>
     <w:p>
       <w:pPr>
@@ -5120,7 +5148,15 @@
         <w:spacing w:after="160" w:line="259" w:lineRule="auto"/>
       </w:pPr>
       <w:r>
-        <w:t>Have a transform (vector of ints?)</w:t>
+        <w:t xml:space="preserve">Have a transform (vector of </w:t>
+      </w:r>
+      <w:proofErr w:type="spellStart"/>
+      <w:r>
+        <w:t>ints</w:t>
+      </w:r>
+      <w:proofErr w:type="spellEnd"/>
+      <w:r>
+        <w:t>?)</w:t>
       </w:r>
     </w:p>
     <w:p>
@@ -5159,7 +5195,15 @@
         <w:spacing w:after="160" w:line="259" w:lineRule="auto"/>
       </w:pPr>
       <w:r>
-        <w:t>Offer types (enum?)</w:t>
+        <w:t>Offer types (</w:t>
+      </w:r>
+      <w:proofErr w:type="spellStart"/>
+      <w:r>
+        <w:t>enum</w:t>
+      </w:r>
+      <w:proofErr w:type="spellEnd"/>
+      <w:r>
+        <w:t>?)</w:t>
       </w:r>
     </w:p>
     <w:p>
@@ -5262,9 +5306,11 @@
         </w:numPr>
         <w:spacing w:after="160" w:line="259" w:lineRule="auto"/>
       </w:pPr>
+      <w:proofErr w:type="spellStart"/>
       <w:r>
         <w:t>SetPosition</w:t>
       </w:r>
+      <w:proofErr w:type="spellEnd"/>
     </w:p>
     <w:p>
       <w:pPr>
@@ -5288,8 +5334,13 @@
         </w:numPr>
         <w:spacing w:after="160" w:line="259" w:lineRule="auto"/>
       </w:pPr>
-      <w:r>
-        <w:t>CopyTransform (set local to global)</w:t>
+      <w:proofErr w:type="spellStart"/>
+      <w:r>
+        <w:t>CopyTransform</w:t>
+      </w:r>
+      <w:proofErr w:type="spellEnd"/>
+      <w:r>
+        <w:t xml:space="preserve"> (set local to global)</w:t>
       </w:r>
     </w:p>
     <w:p>
@@ -5302,7 +5353,15 @@
         <w:spacing w:after="160" w:line="259" w:lineRule="auto"/>
       </w:pPr>
       <w:r>
-        <w:t>Create virtual OnUpdate function for use by separate types</w:t>
+        <w:t xml:space="preserve">Create virtual </w:t>
+      </w:r>
+      <w:proofErr w:type="spellStart"/>
+      <w:r>
+        <w:t>OnUpdate</w:t>
+      </w:r>
+      <w:proofErr w:type="spellEnd"/>
+      <w:r>
+        <w:t xml:space="preserve"> function for use by separate types</w:t>
       </w:r>
     </w:p>
     <w:p>
@@ -5380,7 +5439,15 @@
         <w:spacing w:after="160" w:line="259" w:lineRule="auto"/>
       </w:pPr>
       <w:r>
-        <w:t>Have override OnDraw function</w:t>
+        <w:t xml:space="preserve">Have override </w:t>
+      </w:r>
+      <w:proofErr w:type="spellStart"/>
+      <w:r>
+        <w:t>OnDraw</w:t>
+      </w:r>
+      <w:proofErr w:type="spellEnd"/>
+      <w:r>
+        <w:t xml:space="preserve"> function</w:t>
       </w:r>
     </w:p>
     <w:p>
@@ -5459,7 +5526,15 @@
         <w:spacing w:after="160" w:line="259" w:lineRule="auto"/>
       </w:pPr>
       <w:r>
-        <w:t xml:space="preserve">Run OnDraw method </w:t>
+        <w:t xml:space="preserve">Run </w:t>
+      </w:r>
+      <w:proofErr w:type="spellStart"/>
+      <w:r>
+        <w:t>OnDraw</w:t>
+      </w:r>
+      <w:proofErr w:type="spellEnd"/>
+      <w:r>
+        <w:t xml:space="preserve"> method </w:t>
       </w:r>
     </w:p>
     <w:p>
@@ -5586,7 +5661,15 @@
         <w:spacing w:after="160" w:line="259" w:lineRule="auto"/>
       </w:pPr>
       <w:r>
-        <w:t>Override parent OnUpdate function</w:t>
+        <w:t xml:space="preserve">Override parent </w:t>
+      </w:r>
+      <w:proofErr w:type="spellStart"/>
+      <w:r>
+        <w:t>OnUpdate</w:t>
+      </w:r>
+      <w:proofErr w:type="spellEnd"/>
+      <w:r>
+        <w:t xml:space="preserve"> function</w:t>
       </w:r>
     </w:p>
     <w:p>
@@ -5944,9 +6027,11 @@
         </w:numPr>
         <w:spacing w:after="160" w:line="259" w:lineRule="auto"/>
       </w:pPr>
+      <w:proofErr w:type="spellStart"/>
       <w:r>
         <w:t>Despawn</w:t>
       </w:r>
+      <w:proofErr w:type="spellEnd"/>
     </w:p>
     <w:p>
       <w:pPr>
@@ -6202,26 +6287,58 @@
           <w:b/>
           <w:bCs/>
         </w:rPr>
-        <w:t>#include &lt;ctime&gt;</w:t>
-      </w:r>
-    </w:p>
-    <w:p>
-      <w:pPr>
-        <w:pStyle w:val="AIEStandard"/>
-        <w:numPr>
-          <w:ilvl w:val="0"/>
-          <w:numId w:val="23"/>
-        </w:numPr>
-      </w:pPr>
-      <w:r>
-        <w:t xml:space="preserve">To perform arithmetic like the C# library, </w:t>
-      </w:r>
+        <w:t>#include &lt;</w:t>
+      </w:r>
+      <w:proofErr w:type="spellStart"/>
       <w:r>
         <w:rPr>
           <w:b/>
           <w:bCs/>
         </w:rPr>
-        <w:t>#include &lt;cmath&gt;</w:t>
+        <w:t>ctime</w:t>
+      </w:r>
+      <w:proofErr w:type="spellEnd"/>
+      <w:r>
+        <w:rPr>
+          <w:b/>
+          <w:bCs/>
+        </w:rPr>
+        <w:t>&gt;</w:t>
+      </w:r>
+    </w:p>
+    <w:p>
+      <w:pPr>
+        <w:pStyle w:val="AIEStandard"/>
+        <w:numPr>
+          <w:ilvl w:val="0"/>
+          <w:numId w:val="23"/>
+        </w:numPr>
+      </w:pPr>
+      <w:r>
+        <w:t xml:space="preserve">To perform arithmetic like the C# library, </w:t>
+      </w:r>
+      <w:r>
+        <w:rPr>
+          <w:b/>
+          <w:bCs/>
+        </w:rPr>
+        <w:t>#include &lt;</w:t>
+      </w:r>
+      <w:proofErr w:type="spellStart"/>
+      <w:r>
+        <w:rPr>
+          <w:b/>
+          <w:bCs/>
+        </w:rPr>
+        <w:t>cmath</w:t>
+      </w:r>
+      <w:proofErr w:type="spellEnd"/>
+      <w:r>
+        <w:rPr>
+          <w:b/>
+          <w:bCs/>
+        </w:rPr>
+        <w:t>&gt;</w:t>
       </w:r>
     </w:p>
     <w:p>
@@ -6262,9 +6379,11 @@
       <w:pPr>
         <w:pStyle w:val="AIEHL3"/>
       </w:pPr>
+      <w:proofErr w:type="spellStart"/>
       <w:r>
         <w:t>Raylib</w:t>
       </w:r>
+      <w:proofErr w:type="spellEnd"/>
     </w:p>
     <w:p>
       <w:pPr>
@@ -6277,12 +6396,21 @@
       <w:r>
         <w:t xml:space="preserve">You must use the </w:t>
       </w:r>
+      <w:proofErr w:type="spellStart"/>
       <w:r>
         <w:rPr>
           <w:b/>
           <w:bCs/>
         </w:rPr>
-        <w:t>InitWindow()</w:t>
+        <w:t>InitWindow</w:t>
+      </w:r>
+      <w:proofErr w:type="spellEnd"/>
+      <w:r>
+        <w:rPr>
+          <w:b/>
+          <w:bCs/>
+        </w:rPr>
+        <w:t>()</w:t>
       </w:r>
       <w:r>
         <w:t xml:space="preserve"> function </w:t>
@@ -6296,6 +6424,51 @@
       <w:r>
         <w:t xml:space="preserve"> loading any images or textures.</w:t>
       </w:r>
+    </w:p>
+    <w:p>
+      <w:pPr>
+        <w:pStyle w:val="AIEStandard"/>
+        <w:numPr>
+          <w:ilvl w:val="0"/>
+          <w:numId w:val="25"/>
+        </w:numPr>
+      </w:pPr>
+      <w:r>
+        <w:t xml:space="preserve">I can use </w:t>
+      </w:r>
+      <w:proofErr w:type="spellStart"/>
+      <w:r>
+        <w:t>ExportImageAsCode</w:t>
+      </w:r>
+      <w:proofErr w:type="spellEnd"/>
+      <w:r>
+        <w:t xml:space="preserve">() in </w:t>
+      </w:r>
+      <w:proofErr w:type="spellStart"/>
+      <w:r>
+        <w:t>Raylib</w:t>
+      </w:r>
+      <w:proofErr w:type="spellEnd"/>
+      <w:r>
+        <w:t xml:space="preserve"> instead of loading an image and then turning it into a texture. This means that I don’t have to have separate .</w:t>
+      </w:r>
+      <w:proofErr w:type="spellStart"/>
+      <w:r>
+        <w:t>png</w:t>
+      </w:r>
+      <w:proofErr w:type="spellEnd"/>
+      <w:r>
+        <w:t xml:space="preserve"> files – I can have an image file and convert its pixel data into a header file.</w:t>
+      </w:r>
+    </w:p>
+    <w:p>
+      <w:pPr>
+        <w:pStyle w:val="AIEStandard"/>
+        <w:numPr>
+          <w:ilvl w:val="0"/>
+          <w:numId w:val="25"/>
+        </w:numPr>
+      </w:pPr>
     </w:p>
     <w:p>
       <w:pPr>
@@ -6401,6 +6574,7 @@
       </w:pPr>
       <w:bookmarkStart w:id="24" w:name="_Toc134369374"/>
       <w:r>
+        <w:lastRenderedPageBreak/>
         <w:t>Performance against expectation</w:t>
       </w:r>
       <w:bookmarkEnd w:id="24"/>
@@ -6432,7 +6606,6 @@
       </w:pPr>
       <w:bookmarkStart w:id="26" w:name="_Toc134369376"/>
       <w:r>
-        <w:lastRenderedPageBreak/>
         <w:t>Optional extras</w:t>
       </w:r>
       <w:bookmarkEnd w:id="26"/>
@@ -6476,7 +6649,7 @@
 </file>
 
 <file path=word/endnotes.xml><?xml version="1.0" encoding="utf-8"?>
-<w:endnotes xmlns:wpc="http://schemas.microsoft.com/office/word/2010/wordprocessingCanvas" xmlns:cx="http://schemas.microsoft.com/office/drawing/2014/chartex" xmlns:cx1="http://schemas.microsoft.com/office/drawing/2015/9/8/chartex" xmlns:cx2="http://schemas.microsoft.com/office/drawing/2015/10/21/chartex" xmlns:cx3="http://schemas.microsoft.com/office/drawing/2016/5/9/chartex" xmlns:cx4="http://schemas.microsoft.com/office/drawing/2016/5/10/chartex" xmlns:cx5="http://schemas.microsoft.com/office/drawing/2016/5/11/chartex" xmlns:cx6="http://schemas.microsoft.com/office/drawing/2016/5/12/chartex" xmlns:cx7="http://schemas.microsoft.com/office/drawing/2016/5/13/chartex" xmlns:cx8="http://schemas.microsoft.com/office/drawing/2016/5/14/chartex" xmlns:mc="http://schemas.openxmlformats.org/markup-compatibility/2006" xmlns:aink="http://schemas.microsoft.com/office/drawing/2016/ink" xmlns:am3d="http://schemas.microsoft.com/office/drawing/2017/model3d" xmlns:o="urn:schemas-microsoft-com:office:office" xmlns:oel="http://schemas.microsoft.com/office/2019/extlst" xmlns:r="http://schemas.openxmlformats.org/officeDocument/2006/relationships" xmlns:m="http://schemas.openxmlformats.org/officeDocument/2006/math" xmlns:v="urn:schemas-microsoft-com:vml" xmlns:wp14="http://schemas.microsoft.com/office/word/2010/wordprocessingDrawing" xmlns:wp="http://schemas.openxmlformats.org/drawingml/2006/wordprocessingDrawing" xmlns:w10="urn:schemas-microsoft-com:office:word" xmlns:w="http://schemas.openxmlformats.org/wordprocessingml/2006/main" xmlns:w14="http://schemas.microsoft.com/office/word/2010/wordml" xmlns:w15="http://schemas.microsoft.com/office/word/2012/wordml" xmlns:w16cex="http://schemas.microsoft.com/office/word/2018/wordml/cex" xmlns:w16cid="http://schemas.microsoft.com/office/word/2016/wordml/cid" xmlns:w16="http://schemas.microsoft.com/office/word/2018/wordml" xmlns:w16sdtdh="http://schemas.microsoft.com/office/word/2020/wordml/sdtdatahash" xmlns:w16se="http://schemas.microsoft.com/office/word/2015/wordml/symex" xmlns:wpg="http://schemas.microsoft.com/office/word/2010/wordprocessingGroup" xmlns:wpi="http://schemas.microsoft.com/office/word/2010/wordprocessingInk" xmlns:wne="http://schemas.microsoft.com/office/word/2006/wordml" xmlns:wps="http://schemas.microsoft.com/office/word/2010/wordprocessingShape" mc:Ignorable="w14 w15 w16se w16cid w16 w16cex w16sdtdh wp14">
+<w:endnotes xmlns:wpc="http://schemas.microsoft.com/office/word/2010/wordprocessingCanvas" xmlns:cx="http://schemas.microsoft.com/office/drawing/2014/chartex" xmlns:cx1="http://schemas.microsoft.com/office/drawing/2015/9/8/chartex" xmlns:cx2="http://schemas.microsoft.com/office/drawing/2015/10/21/chartex" xmlns:cx3="http://schemas.microsoft.com/office/drawing/2016/5/9/chartex" xmlns:cx4="http://schemas.microsoft.com/office/drawing/2016/5/10/chartex" xmlns:cx5="http://schemas.microsoft.com/office/drawing/2016/5/11/chartex" xmlns:cx6="http://schemas.microsoft.com/office/drawing/2016/5/12/chartex" xmlns:cx7="http://schemas.microsoft.com/office/drawing/2016/5/13/chartex" xmlns:cx8="http://schemas.microsoft.com/office/drawing/2016/5/14/chartex" xmlns:mc="http://schemas.openxmlformats.org/markup-compatibility/2006" xmlns:aink="http://schemas.microsoft.com/office/drawing/2016/ink" xmlns:am3d="http://schemas.microsoft.com/office/drawing/2017/model3d" xmlns:o="urn:schemas-microsoft-com:office:office" xmlns:oel="http://schemas.microsoft.com/office/2019/extlst" xmlns:r="http://schemas.openxmlformats.org/officeDocument/2006/relationships" xmlns:m="http://schemas.openxmlformats.org/officeDocument/2006/math" xmlns:v="urn:schemas-microsoft-com:vml" xmlns:wp14="http://schemas.microsoft.com/office/word/2010/wordprocessingDrawing" xmlns:wp="http://schemas.openxmlformats.org/drawingml/2006/wordprocessingDrawing" xmlns:w10="urn:schemas-microsoft-com:office:word" xmlns:w="http://schemas.openxmlformats.org/wordprocessingml/2006/main" xmlns:w14="http://schemas.microsoft.com/office/word/2010/wordml" xmlns:w15="http://schemas.microsoft.com/office/word/2012/wordml" xmlns:w16cex="http://schemas.microsoft.com/office/word/2018/wordml/cex" xmlns:w16cid="http://schemas.microsoft.com/office/word/2016/wordml/cid" xmlns:w16="http://schemas.microsoft.com/office/word/2018/wordml" xmlns:w16du="http://schemas.microsoft.com/office/word/2023/wordml/word16du" xmlns:w16sdtdh="http://schemas.microsoft.com/office/word/2020/wordml/sdtdatahash" xmlns:w16se="http://schemas.microsoft.com/office/word/2015/wordml/symex" xmlns:wpg="http://schemas.microsoft.com/office/word/2010/wordprocessingGroup" xmlns:wpi="http://schemas.microsoft.com/office/word/2010/wordprocessingInk" xmlns:wne="http://schemas.microsoft.com/office/word/2006/wordml" xmlns:wps="http://schemas.microsoft.com/office/word/2010/wordprocessingShape" mc:Ignorable="w14 w15 w16se w16cid w16 w16cex w16sdtdh wp14">
   <w:endnote w:type="separator" w:id="-1">
     <w:p>
       <w:pPr>
@@ -6508,7 +6681,7 @@
 </file>
 
 <file path=word/footer1.xml><?xml version="1.0" encoding="utf-8"?>
-<w:ftr xmlns:wpc="http://schemas.microsoft.com/office/word/2010/wordprocessingCanvas" xmlns:cx="http://schemas.microsoft.com/office/drawing/2014/chartex" xmlns:cx1="http://schemas.microsoft.com/office/drawing/2015/9/8/chartex" xmlns:cx2="http://schemas.microsoft.com/office/drawing/2015/10/21/chartex" xmlns:cx3="http://schemas.microsoft.com/office/drawing/2016/5/9/chartex" xmlns:cx4="http://schemas.microsoft.com/office/drawing/2016/5/10/chartex" xmlns:cx5="http://schemas.microsoft.com/office/drawing/2016/5/11/chartex" xmlns:cx6="http://schemas.microsoft.com/office/drawing/2016/5/12/chartex" xmlns:cx7="http://schemas.microsoft.com/office/drawing/2016/5/13/chartex" xmlns:cx8="http://schemas.microsoft.com/office/drawing/2016/5/14/chartex" xmlns:mc="http://schemas.openxmlformats.org/markup-compatibility/2006" xmlns:aink="http://schemas.microsoft.com/office/drawing/2016/ink" xmlns:am3d="http://schemas.microsoft.com/office/drawing/2017/model3d" xmlns:o="urn:schemas-microsoft-com:office:office" xmlns:oel="http://schemas.microsoft.com/office/2019/extlst" xmlns:r="http://schemas.openxmlformats.org/officeDocument/2006/relationships" xmlns:m="http://schemas.openxmlformats.org/officeDocument/2006/math" xmlns:v="urn:schemas-microsoft-com:vml" xmlns:wp14="http://schemas.microsoft.com/office/word/2010/wordprocessingDrawing" xmlns:wp="http://schemas.openxmlformats.org/drawingml/2006/wordprocessingDrawing" xmlns:w10="urn:schemas-microsoft-com:office:word" xmlns:w="http://schemas.openxmlformats.org/wordprocessingml/2006/main" xmlns:w14="http://schemas.microsoft.com/office/word/2010/wordml" xmlns:w15="http://schemas.microsoft.com/office/word/2012/wordml" xmlns:w16cex="http://schemas.microsoft.com/office/word/2018/wordml/cex" xmlns:w16cid="http://schemas.microsoft.com/office/word/2016/wordml/cid" xmlns:w16="http://schemas.microsoft.com/office/word/2018/wordml" xmlns:w16sdtdh="http://schemas.microsoft.com/office/word/2020/wordml/sdtdatahash" xmlns:w16se="http://schemas.microsoft.com/office/word/2015/wordml/symex" xmlns:wpg="http://schemas.microsoft.com/office/word/2010/wordprocessingGroup" xmlns:wpi="http://schemas.microsoft.com/office/word/2010/wordprocessingInk" xmlns:wne="http://schemas.microsoft.com/office/word/2006/wordml" xmlns:wps="http://schemas.microsoft.com/office/word/2010/wordprocessingShape" mc:Ignorable="w14 w15 w16se w16cid w16 w16cex w16sdtdh wp14">
+<w:ftr xmlns:wpc="http://schemas.microsoft.com/office/word/2010/wordprocessingCanvas" xmlns:cx="http://schemas.microsoft.com/office/drawing/2014/chartex" xmlns:cx1="http://schemas.microsoft.com/office/drawing/2015/9/8/chartex" xmlns:cx2="http://schemas.microsoft.com/office/drawing/2015/10/21/chartex" xmlns:cx3="http://schemas.microsoft.com/office/drawing/2016/5/9/chartex" xmlns:cx4="http://schemas.microsoft.com/office/drawing/2016/5/10/chartex" xmlns:cx5="http://schemas.microsoft.com/office/drawing/2016/5/11/chartex" xmlns:cx6="http://schemas.microsoft.com/office/drawing/2016/5/12/chartex" xmlns:cx7="http://schemas.microsoft.com/office/drawing/2016/5/13/chartex" xmlns:cx8="http://schemas.microsoft.com/office/drawing/2016/5/14/chartex" xmlns:mc="http://schemas.openxmlformats.org/markup-compatibility/2006" xmlns:aink="http://schemas.microsoft.com/office/drawing/2016/ink" xmlns:am3d="http://schemas.microsoft.com/office/drawing/2017/model3d" xmlns:o="urn:schemas-microsoft-com:office:office" xmlns:oel="http://schemas.microsoft.com/office/2019/extlst" xmlns:r="http://schemas.openxmlformats.org/officeDocument/2006/relationships" xmlns:m="http://schemas.openxmlformats.org/officeDocument/2006/math" xmlns:v="urn:schemas-microsoft-com:vml" xmlns:wp14="http://schemas.microsoft.com/office/word/2010/wordprocessingDrawing" xmlns:wp="http://schemas.openxmlformats.org/drawingml/2006/wordprocessingDrawing" xmlns:w10="urn:schemas-microsoft-com:office:word" xmlns:w="http://schemas.openxmlformats.org/wordprocessingml/2006/main" xmlns:w14="http://schemas.microsoft.com/office/word/2010/wordml" xmlns:w15="http://schemas.microsoft.com/office/word/2012/wordml" xmlns:w16cex="http://schemas.microsoft.com/office/word/2018/wordml/cex" xmlns:w16cid="http://schemas.microsoft.com/office/word/2016/wordml/cid" xmlns:w16="http://schemas.microsoft.com/office/word/2018/wordml" xmlns:w16du="http://schemas.microsoft.com/office/word/2023/wordml/word16du" xmlns:w16sdtdh="http://schemas.microsoft.com/office/word/2020/wordml/sdtdatahash" xmlns:w16se="http://schemas.microsoft.com/office/word/2015/wordml/symex" xmlns:wpg="http://schemas.microsoft.com/office/word/2010/wordprocessingGroup" xmlns:wpi="http://schemas.microsoft.com/office/word/2010/wordprocessingInk" xmlns:wne="http://schemas.microsoft.com/office/word/2006/wordml" xmlns:wps="http://schemas.microsoft.com/office/word/2010/wordprocessingShape" mc:Ignorable="w14 w15 w16se w16cid w16 w16cex w16sdtdh wp14">
   <w:p>
     <w:pPr>
       <w:pStyle w:val="AIEFooter"/>
@@ -6590,7 +6763,7 @@
 </file>
 
 <file path=word/footnotes.xml><?xml version="1.0" encoding="utf-8"?>
-<w:footnotes xmlns:wpc="http://schemas.microsoft.com/office/word/2010/wordprocessingCanvas" xmlns:cx="http://schemas.microsoft.com/office/drawing/2014/chartex" xmlns:cx1="http://schemas.microsoft.com/office/drawing/2015/9/8/chartex" xmlns:cx2="http://schemas.microsoft.com/office/drawing/2015/10/21/chartex" xmlns:cx3="http://schemas.microsoft.com/office/drawing/2016/5/9/chartex" xmlns:cx4="http://schemas.microsoft.com/office/drawing/2016/5/10/chartex" xmlns:cx5="http://schemas.microsoft.com/office/drawing/2016/5/11/chartex" xmlns:cx6="http://schemas.microsoft.com/office/drawing/2016/5/12/chartex" xmlns:cx7="http://schemas.microsoft.com/office/drawing/2016/5/13/chartex" xmlns:cx8="http://schemas.microsoft.com/office/drawing/2016/5/14/chartex" xmlns:mc="http://schemas.openxmlformats.org/markup-compatibility/2006" xmlns:aink="http://schemas.microsoft.com/office/drawing/2016/ink" xmlns:am3d="http://schemas.microsoft.com/office/drawing/2017/model3d" xmlns:o="urn:schemas-microsoft-com:office:office" xmlns:oel="http://schemas.microsoft.com/office/2019/extlst" xmlns:r="http://schemas.openxmlformats.org/officeDocument/2006/relationships" xmlns:m="http://schemas.openxmlformats.org/officeDocument/2006/math" xmlns:v="urn:schemas-microsoft-com:vml" xmlns:wp14="http://schemas.microsoft.com/office/word/2010/wordprocessingDrawing" xmlns:wp="http://schemas.openxmlformats.org/drawingml/2006/wordprocessingDrawing" xmlns:w10="urn:schemas-microsoft-com:office:word" xmlns:w="http://schemas.openxmlformats.org/wordprocessingml/2006/main" xmlns:w14="http://schemas.microsoft.com/office/word/2010/wordml" xmlns:w15="http://schemas.microsoft.com/office/word/2012/wordml" xmlns:w16cex="http://schemas.microsoft.com/office/word/2018/wordml/cex" xmlns:w16cid="http://schemas.microsoft.com/office/word/2016/wordml/cid" xmlns:w16="http://schemas.microsoft.com/office/word/2018/wordml" xmlns:w16sdtdh="http://schemas.microsoft.com/office/word/2020/wordml/sdtdatahash" xmlns:w16se="http://schemas.microsoft.com/office/word/2015/wordml/symex" xmlns:wpg="http://schemas.microsoft.com/office/word/2010/wordprocessingGroup" xmlns:wpi="http://schemas.microsoft.com/office/word/2010/wordprocessingInk" xmlns:wne="http://schemas.microsoft.com/office/word/2006/wordml" xmlns:wps="http://schemas.microsoft.com/office/word/2010/wordprocessingShape" mc:Ignorable="w14 w15 w16se w16cid w16 w16cex w16sdtdh wp14">
+<w:footnotes xmlns:wpc="http://schemas.microsoft.com/office/word/2010/wordprocessingCanvas" xmlns:cx="http://schemas.microsoft.com/office/drawing/2014/chartex" xmlns:cx1="http://schemas.microsoft.com/office/drawing/2015/9/8/chartex" xmlns:cx2="http://schemas.microsoft.com/office/drawing/2015/10/21/chartex" xmlns:cx3="http://schemas.microsoft.com/office/drawing/2016/5/9/chartex" xmlns:cx4="http://schemas.microsoft.com/office/drawing/2016/5/10/chartex" xmlns:cx5="http://schemas.microsoft.com/office/drawing/2016/5/11/chartex" xmlns:cx6="http://schemas.microsoft.com/office/drawing/2016/5/12/chartex" xmlns:cx7="http://schemas.microsoft.com/office/drawing/2016/5/13/chartex" xmlns:cx8="http://schemas.microsoft.com/office/drawing/2016/5/14/chartex" xmlns:mc="http://schemas.openxmlformats.org/markup-compatibility/2006" xmlns:aink="http://schemas.microsoft.com/office/drawing/2016/ink" xmlns:am3d="http://schemas.microsoft.com/office/drawing/2017/model3d" xmlns:o="urn:schemas-microsoft-com:office:office" xmlns:oel="http://schemas.microsoft.com/office/2019/extlst" xmlns:r="http://schemas.openxmlformats.org/officeDocument/2006/relationships" xmlns:m="http://schemas.openxmlformats.org/officeDocument/2006/math" xmlns:v="urn:schemas-microsoft-com:vml" xmlns:wp14="http://schemas.microsoft.com/office/word/2010/wordprocessingDrawing" xmlns:wp="http://schemas.openxmlformats.org/drawingml/2006/wordprocessingDrawing" xmlns:w10="urn:schemas-microsoft-com:office:word" xmlns:w="http://schemas.openxmlformats.org/wordprocessingml/2006/main" xmlns:w14="http://schemas.microsoft.com/office/word/2010/wordml" xmlns:w15="http://schemas.microsoft.com/office/word/2012/wordml" xmlns:w16cex="http://schemas.microsoft.com/office/word/2018/wordml/cex" xmlns:w16cid="http://schemas.microsoft.com/office/word/2016/wordml/cid" xmlns:w16="http://schemas.microsoft.com/office/word/2018/wordml" xmlns:w16du="http://schemas.microsoft.com/office/word/2023/wordml/word16du" xmlns:w16sdtdh="http://schemas.microsoft.com/office/word/2020/wordml/sdtdatahash" xmlns:w16se="http://schemas.microsoft.com/office/word/2015/wordml/symex" xmlns:wpg="http://schemas.microsoft.com/office/word/2010/wordprocessingGroup" xmlns:wpi="http://schemas.microsoft.com/office/word/2010/wordprocessingInk" xmlns:wne="http://schemas.microsoft.com/office/word/2006/wordml" xmlns:wps="http://schemas.microsoft.com/office/word/2010/wordprocessingShape" mc:Ignorable="w14 w15 w16se w16cid w16 w16cex w16sdtdh wp14">
   <w:footnote w:type="separator" w:id="-1">
     <w:p>
       <w:pPr>
@@ -6622,7 +6795,7 @@
 </file>
 
 <file path=word/header1.xml><?xml version="1.0" encoding="utf-8"?>
-<w:hdr xmlns:wpc="http://schemas.microsoft.com/office/word/2010/wordprocessingCanvas" xmlns:cx="http://schemas.microsoft.com/office/drawing/2014/chartex" xmlns:cx1="http://schemas.microsoft.com/office/drawing/2015/9/8/chartex" xmlns:cx2="http://schemas.microsoft.com/office/drawing/2015/10/21/chartex" xmlns:cx3="http://schemas.microsoft.com/office/drawing/2016/5/9/chartex" xmlns:cx4="http://schemas.microsoft.com/office/drawing/2016/5/10/chartex" xmlns:cx5="http://schemas.microsoft.com/office/drawing/2016/5/11/chartex" xmlns:cx6="http://schemas.microsoft.com/office/drawing/2016/5/12/chartex" xmlns:cx7="http://schemas.microsoft.com/office/drawing/2016/5/13/chartex" xmlns:cx8="http://schemas.microsoft.com/office/drawing/2016/5/14/chartex" xmlns:mc="http://schemas.openxmlformats.org/markup-compatibility/2006" xmlns:aink="http://schemas.microsoft.com/office/drawing/2016/ink" xmlns:am3d="http://schemas.microsoft.com/office/drawing/2017/model3d" xmlns:o="urn:schemas-microsoft-com:office:office" xmlns:oel="http://schemas.microsoft.com/office/2019/extlst" xmlns:r="http://schemas.openxmlformats.org/officeDocument/2006/relationships" xmlns:m="http://schemas.openxmlformats.org/officeDocument/2006/math" xmlns:v="urn:schemas-microsoft-com:vml" xmlns:wp14="http://schemas.microsoft.com/office/word/2010/wordprocessingDrawing" xmlns:wp="http://schemas.openxmlformats.org/drawingml/2006/wordprocessingDrawing" xmlns:w10="urn:schemas-microsoft-com:office:word" xmlns:w="http://schemas.openxmlformats.org/wordprocessingml/2006/main" xmlns:w14="http://schemas.microsoft.com/office/word/2010/wordml" xmlns:w15="http://schemas.microsoft.com/office/word/2012/wordml" xmlns:w16cex="http://schemas.microsoft.com/office/word/2018/wordml/cex" xmlns:w16cid="http://schemas.microsoft.com/office/word/2016/wordml/cid" xmlns:w16="http://schemas.microsoft.com/office/word/2018/wordml" xmlns:w16sdtdh="http://schemas.microsoft.com/office/word/2020/wordml/sdtdatahash" xmlns:w16se="http://schemas.microsoft.com/office/word/2015/wordml/symex" xmlns:wpg="http://schemas.microsoft.com/office/word/2010/wordprocessingGroup" xmlns:wpi="http://schemas.microsoft.com/office/word/2010/wordprocessingInk" xmlns:wne="http://schemas.microsoft.com/office/word/2006/wordml" xmlns:wps="http://schemas.microsoft.com/office/word/2010/wordprocessingShape" mc:Ignorable="w14 w15 w16se w16cid w16 w16cex w16sdtdh wp14">
+<w:hdr xmlns:wpc="http://schemas.microsoft.com/office/word/2010/wordprocessingCanvas" xmlns:cx="http://schemas.microsoft.com/office/drawing/2014/chartex" xmlns:cx1="http://schemas.microsoft.com/office/drawing/2015/9/8/chartex" xmlns:cx2="http://schemas.microsoft.com/office/drawing/2015/10/21/chartex" xmlns:cx3="http://schemas.microsoft.com/office/drawing/2016/5/9/chartex" xmlns:cx4="http://schemas.microsoft.com/office/drawing/2016/5/10/chartex" xmlns:cx5="http://schemas.microsoft.com/office/drawing/2016/5/11/chartex" xmlns:cx6="http://schemas.microsoft.com/office/drawing/2016/5/12/chartex" xmlns:cx7="http://schemas.microsoft.com/office/drawing/2016/5/13/chartex" xmlns:cx8="http://schemas.microsoft.com/office/drawing/2016/5/14/chartex" xmlns:mc="http://schemas.openxmlformats.org/markup-compatibility/2006" xmlns:aink="http://schemas.microsoft.com/office/drawing/2016/ink" xmlns:am3d="http://schemas.microsoft.com/office/drawing/2017/model3d" xmlns:o="urn:schemas-microsoft-com:office:office" xmlns:oel="http://schemas.microsoft.com/office/2019/extlst" xmlns:r="http://schemas.openxmlformats.org/officeDocument/2006/relationships" xmlns:m="http://schemas.openxmlformats.org/officeDocument/2006/math" xmlns:v="urn:schemas-microsoft-com:vml" xmlns:wp14="http://schemas.microsoft.com/office/word/2010/wordprocessingDrawing" xmlns:wp="http://schemas.openxmlformats.org/drawingml/2006/wordprocessingDrawing" xmlns:w10="urn:schemas-microsoft-com:office:word" xmlns:w="http://schemas.openxmlformats.org/wordprocessingml/2006/main" xmlns:w14="http://schemas.microsoft.com/office/word/2010/wordml" xmlns:w15="http://schemas.microsoft.com/office/word/2012/wordml" xmlns:w16cex="http://schemas.microsoft.com/office/word/2018/wordml/cex" xmlns:w16cid="http://schemas.microsoft.com/office/word/2016/wordml/cid" xmlns:w16="http://schemas.microsoft.com/office/word/2018/wordml" xmlns:w16du="http://schemas.microsoft.com/office/word/2023/wordml/word16du" xmlns:w16sdtdh="http://schemas.microsoft.com/office/word/2020/wordml/sdtdatahash" xmlns:w16se="http://schemas.microsoft.com/office/word/2015/wordml/symex" xmlns:wpg="http://schemas.microsoft.com/office/word/2010/wordprocessingGroup" xmlns:wpi="http://schemas.microsoft.com/office/word/2010/wordprocessingInk" xmlns:wne="http://schemas.microsoft.com/office/word/2006/wordml" xmlns:wps="http://schemas.microsoft.com/office/word/2010/wordprocessingShape" mc:Ignorable="w14 w15 w16se w16cid w16 w16cex w16sdtdh wp14">
   <w:p>
     <w:pPr>
       <w:pStyle w:val="AIEDocumentDifferentiation"/>
@@ -6720,7 +6893,7 @@
 </file>
 
 <file path=word/numbering.xml><?xml version="1.0" encoding="utf-8"?>
-<w:numbering xmlns:wpc="http://schemas.microsoft.com/office/word/2010/wordprocessingCanvas" xmlns:cx="http://schemas.microsoft.com/office/drawing/2014/chartex" xmlns:cx1="http://schemas.microsoft.com/office/drawing/2015/9/8/chartex" xmlns:cx2="http://schemas.microsoft.com/office/drawing/2015/10/21/chartex" xmlns:cx3="http://schemas.microsoft.com/office/drawing/2016/5/9/chartex" xmlns:cx4="http://schemas.microsoft.com/office/drawing/2016/5/10/chartex" xmlns:cx5="http://schemas.microsoft.com/office/drawing/2016/5/11/chartex" xmlns:cx6="http://schemas.microsoft.com/office/drawing/2016/5/12/chartex" xmlns:cx7="http://schemas.microsoft.com/office/drawing/2016/5/13/chartex" xmlns:cx8="http://schemas.microsoft.com/office/drawing/2016/5/14/chartex" xmlns:mc="http://schemas.openxmlformats.org/markup-compatibility/2006" xmlns:aink="http://schemas.microsoft.com/office/drawing/2016/ink" xmlns:am3d="http://schemas.microsoft.com/office/drawing/2017/model3d" xmlns:o="urn:schemas-microsoft-com:office:office" xmlns:oel="http://schemas.microsoft.com/office/2019/extlst" xmlns:r="http://schemas.openxmlformats.org/officeDocument/2006/relationships" xmlns:m="http://schemas.openxmlformats.org/officeDocument/2006/math" xmlns:v="urn:schemas-microsoft-com:vml" xmlns:wp14="http://schemas.microsoft.com/office/word/2010/wordprocessingDrawing" xmlns:wp="http://schemas.openxmlformats.org/drawingml/2006/wordprocessingDrawing" xmlns:w10="urn:schemas-microsoft-com:office:word" xmlns:w="http://schemas.openxmlformats.org/wordprocessingml/2006/main" xmlns:w14="http://schemas.microsoft.com/office/word/2010/wordml" xmlns:w15="http://schemas.microsoft.com/office/word/2012/wordml" xmlns:w16cex="http://schemas.microsoft.com/office/word/2018/wordml/cex" xmlns:w16cid="http://schemas.microsoft.com/office/word/2016/wordml/cid" xmlns:w16="http://schemas.microsoft.com/office/word/2018/wordml" xmlns:w16sdtdh="http://schemas.microsoft.com/office/word/2020/wordml/sdtdatahash" xmlns:w16se="http://schemas.microsoft.com/office/word/2015/wordml/symex" xmlns:wpg="http://schemas.microsoft.com/office/word/2010/wordprocessingGroup" xmlns:wpi="http://schemas.microsoft.com/office/word/2010/wordprocessingInk" xmlns:wne="http://schemas.microsoft.com/office/word/2006/wordml" xmlns:wps="http://schemas.microsoft.com/office/word/2010/wordprocessingShape" mc:Ignorable="w14 w15 w16se w16cid w16 w16cex w16sdtdh wp14">
+<w:numbering xmlns:wpc="http://schemas.microsoft.com/office/word/2010/wordprocessingCanvas" xmlns:cx="http://schemas.microsoft.com/office/drawing/2014/chartex" xmlns:cx1="http://schemas.microsoft.com/office/drawing/2015/9/8/chartex" xmlns:cx2="http://schemas.microsoft.com/office/drawing/2015/10/21/chartex" xmlns:cx3="http://schemas.microsoft.com/office/drawing/2016/5/9/chartex" xmlns:cx4="http://schemas.microsoft.com/office/drawing/2016/5/10/chartex" xmlns:cx5="http://schemas.microsoft.com/office/drawing/2016/5/11/chartex" xmlns:cx6="http://schemas.microsoft.com/office/drawing/2016/5/12/chartex" xmlns:cx7="http://schemas.microsoft.com/office/drawing/2016/5/13/chartex" xmlns:cx8="http://schemas.microsoft.com/office/drawing/2016/5/14/chartex" xmlns:mc="http://schemas.openxmlformats.org/markup-compatibility/2006" xmlns:aink="http://schemas.microsoft.com/office/drawing/2016/ink" xmlns:am3d="http://schemas.microsoft.com/office/drawing/2017/model3d" xmlns:o="urn:schemas-microsoft-com:office:office" xmlns:oel="http://schemas.microsoft.com/office/2019/extlst" xmlns:r="http://schemas.openxmlformats.org/officeDocument/2006/relationships" xmlns:m="http://schemas.openxmlformats.org/officeDocument/2006/math" xmlns:v="urn:schemas-microsoft-com:vml" xmlns:wp14="http://schemas.microsoft.com/office/word/2010/wordprocessingDrawing" xmlns:wp="http://schemas.openxmlformats.org/drawingml/2006/wordprocessingDrawing" xmlns:w10="urn:schemas-microsoft-com:office:word" xmlns:w="http://schemas.openxmlformats.org/wordprocessingml/2006/main" xmlns:w14="http://schemas.microsoft.com/office/word/2010/wordml" xmlns:w15="http://schemas.microsoft.com/office/word/2012/wordml" xmlns:w16cex="http://schemas.microsoft.com/office/word/2018/wordml/cex" xmlns:w16cid="http://schemas.microsoft.com/office/word/2016/wordml/cid" xmlns:w16="http://schemas.microsoft.com/office/word/2018/wordml" xmlns:w16du="http://schemas.microsoft.com/office/word/2023/wordml/word16du" xmlns:w16sdtdh="http://schemas.microsoft.com/office/word/2020/wordml/sdtdatahash" xmlns:w16se="http://schemas.microsoft.com/office/word/2015/wordml/symex" xmlns:wpg="http://schemas.microsoft.com/office/word/2010/wordprocessingGroup" xmlns:wpi="http://schemas.microsoft.com/office/word/2010/wordprocessingInk" xmlns:wne="http://schemas.microsoft.com/office/word/2006/wordml" xmlns:wps="http://schemas.microsoft.com/office/word/2010/wordprocessingShape" mc:Ignorable="w14 w15 w16se w16cid w16 w16cex w16sdtdh wp14">
   <w:abstractNum w:abstractNumId="0" w15:restartNumberingAfterBreak="0">
     <w:nsid w:val="FFFFFF88"/>
     <w:multiLevelType w:val="singleLevel"/>
@@ -11678,10 +11851,101 @@
 </file>
 
 <file path=customXml/item1.xml><?xml version="1.0" encoding="utf-8"?>
-<b:Sources xmlns:b="http://schemas.openxmlformats.org/officeDocument/2006/bibliography" xmlns="http://schemas.openxmlformats.org/officeDocument/2006/bibliography" SelectedStyle="\APA.XSL" StyleName="APA"/>
+<p:properties xmlns:p="http://schemas.microsoft.com/office/2006/metadata/properties" xmlns:xsi="http://www.w3.org/2001/XMLSchema-instance" xmlns:pc="http://schemas.microsoft.com/office/infopath/2007/PartnerControls">
+  <documentManagement>
+    <faa942b5acfd414d8b05c736490b163d xmlns="829a6d25-aeff-4421-995e-843ed241d769">
+      <Terms xmlns="http://schemas.microsoft.com/office/infopath/2007/PartnerControls">
+        <TermInfo xmlns="http://schemas.microsoft.com/office/infopath/2007/PartnerControls">
+          <TermName xmlns="http://schemas.microsoft.com/office/infopath/2007/PartnerControls">Template</TermName>
+          <TermId xmlns="http://schemas.microsoft.com/office/infopath/2007/PartnerControls">2052b62c-f92b-4b39-896d-302f16a65d2f</TermId>
+        </TermInfo>
+      </Terms>
+    </faa942b5acfd414d8b05c736490b163d>
+    <IconOverlay xmlns="http://schemas.microsoft.com/sharepoint/v4" xsi:nil="true"/>
+    <ie769fd79bdb4ad39881c126498b8aad xmlns="829a6d25-aeff-4421-995e-843ed241d769">
+      <Terms xmlns="http://schemas.microsoft.com/office/infopath/2007/PartnerControls">
+        <TermInfo xmlns="http://schemas.microsoft.com/office/infopath/2007/PartnerControls">
+          <TermName xmlns="http://schemas.microsoft.com/office/infopath/2007/PartnerControls">Australia</TermName>
+          <TermId xmlns="http://schemas.microsoft.com/office/infopath/2007/PartnerControls">5858050a-e145-449c-9fc0-a43bf552d5d4</TermId>
+        </TermInfo>
+        <TermInfo xmlns="http://schemas.microsoft.com/office/infopath/2007/PartnerControls">
+          <TermName xmlns="http://schemas.microsoft.com/office/infopath/2007/PartnerControls">USA</TermName>
+          <TermId xmlns="http://schemas.microsoft.com/office/infopath/2007/PartnerControls">5f1bb659-ba82-4df1-a9c0-762e11d2432f</TermId>
+        </TermInfo>
+        <TermInfo xmlns="http://schemas.microsoft.com/office/infopath/2007/PartnerControls">
+          <TermName xmlns="http://schemas.microsoft.com/office/infopath/2007/PartnerControls">Seattle</TermName>
+          <TermId xmlns="http://schemas.microsoft.com/office/infopath/2007/PartnerControls">82d41991-cd5c-4364-a396-1ed9ba5c9d2d</TermId>
+        </TermInfo>
+        <TermInfo xmlns="http://schemas.microsoft.com/office/infopath/2007/PartnerControls">
+          <TermName xmlns="http://schemas.microsoft.com/office/infopath/2007/PartnerControls">Lafayette</TermName>
+          <TermId xmlns="http://schemas.microsoft.com/office/infopath/2007/PartnerControls">13b99371-1845-401d-b654-fad02cb86fc4</TermId>
+        </TermInfo>
+      </Terms>
+    </ie769fd79bdb4ad39881c126498b8aad>
+    <_ModernAudienceTargetUserField xmlns="7524d58d-8108-4a7c-838e-de683ad823fc">
+      <UserInfo>
+        <DisplayName>c:0t.c|tenant|34d77949-c869-4500-b098-dd3f73791fd7</DisplayName>
+        <AccountId>35</AccountId>
+        <AccountType/>
+      </UserInfo>
+    </_ModernAudienceTargetUserField>
+    <a48278fba8d84077bbb94e1e70001189 xmlns="829a6d25-aeff-4421-995e-843ed241d769">
+      <Terms xmlns="http://schemas.microsoft.com/office/infopath/2007/PartnerControls">
+        <TermInfo xmlns="http://schemas.microsoft.com/office/infopath/2007/PartnerControls">
+          <TermName xmlns="http://schemas.microsoft.com/office/infopath/2007/PartnerControls">AIE Doc</TermName>
+          <TermId xmlns="http://schemas.microsoft.com/office/infopath/2007/PartnerControls">b4ab19ba-251e-4cb2-93d8-fd7f661ee356</TermId>
+        </TermInfo>
+        <TermInfo xmlns="http://schemas.microsoft.com/office/infopath/2007/PartnerControls">
+          <TermName xmlns="http://schemas.microsoft.com/office/infopath/2007/PartnerControls">Writing/Editing/Publishing</TermName>
+          <TermId xmlns="http://schemas.microsoft.com/office/infopath/2007/PartnerControls">ee6528d5-e64f-4a09-9383-d77c8cc5ad53</TermId>
+        </TermInfo>
+      </Terms>
+    </a48278fba8d84077bbb94e1e70001189>
+    <ce9859e6104548e287ee2afca4086ff8 xmlns="829a6d25-aeff-4421-995e-843ed241d769">
+      <Terms xmlns="http://schemas.microsoft.com/office/infopath/2007/PartnerControls">
+        <TermInfo xmlns="http://schemas.microsoft.com/office/infopath/2007/PartnerControls">
+          <TermName xmlns="http://schemas.microsoft.com/office/infopath/2007/PartnerControls">Executive</TermName>
+          <TermId xmlns="http://schemas.microsoft.com/office/infopath/2007/PartnerControls">34e2a94b-1e20-45ff-95f3-7511823aee61</TermId>
+        </TermInfo>
+      </Terms>
+    </ce9859e6104548e287ee2afca4086ff8>
+    <Document_Version xmlns="829a6d25-aeff-4421-995e-843ed241d769">4.0</Document_Version>
+    <TaxCatchAll xmlns="829a6d25-aeff-4421-995e-843ed241d769">
+      <Value>33</Value>
+      <Value>32</Value>
+      <Value>26</Value>
+      <Value>43</Value>
+      <Value>93</Value>
+      <Value>23</Value>
+      <Value>84</Value>
+      <Value>34</Value>
+    </TaxCatchAll>
+    <SharedWithUsers xmlns="71111bed-37cb-4d26-b55b-68ca1aff01e3">
+      <UserInfo>
+        <DisplayName>Adam Walsh</DisplayName>
+        <AccountId>35</AccountId>
+        <AccountType/>
+      </UserInfo>
+      <UserInfo>
+        <DisplayName>Alexandra Mannell</DisplayName>
+        <AccountId>175</AccountId>
+        <AccountType/>
+      </UserInfo>
+    </SharedWithUsers>
+  </documentManagement>
+</p:properties>
 </file>
 
 <file path=customXml/item2.xml><?xml version="1.0" encoding="utf-8"?>
+<?mso-contentType ?>
+<FormTemplates xmlns="http://schemas.microsoft.com/sharepoint/v3/contenttype/forms">
+  <Display>DocumentLibraryForm</Display>
+  <Edit>DocumentLibraryForm</Edit>
+  <New>DocumentLibraryForm</New>
+</FormTemplates>
+</file>
+
+<file path=customXml/item3.xml><?xml version="1.0" encoding="utf-8"?>
 <ct:contentTypeSchema xmlns:ct="http://schemas.microsoft.com/office/2006/metadata/contentType" xmlns:ma="http://schemas.microsoft.com/office/2006/metadata/properties/metaAttributes" ct:_="" ma:_="" ma:contentTypeName="Intranet Document" ma:contentTypeID="0x010100B7E1182C2EDC489CA872C34DBF33DBA200EFCC94D00A6F5E4486CE2DE7D3649F95" ma:contentTypeVersion="34" ma:contentTypeDescription="AIE document metadata based on Document" ma:contentTypeScope="" ma:versionID="f6b2867e4618c0fdf78ebf6cf79e4417">
   <xsd:schema xmlns:xsd="http://www.w3.org/2001/XMLSchema" xmlns:xs="http://www.w3.org/2001/XMLSchema" xmlns:p="http://schemas.microsoft.com/office/2006/metadata/properties" xmlns:ns1="http://schemas.microsoft.com/sharepoint/v3" xmlns:ns2="829a6d25-aeff-4421-995e-843ed241d769" xmlns:ns3="71111bed-37cb-4d26-b55b-68ca1aff01e3" xmlns:ns4="7524d58d-8108-4a7c-838e-de683ad823fc" xmlns:ns5="http://schemas.microsoft.com/sharepoint/v4" targetNamespace="http://schemas.microsoft.com/office/2006/metadata/properties" ma:root="true" ma:fieldsID="f59d8ee2ec0b8bb7f371076576e36910" ns1:_="" ns2:_="" ns3:_="" ns4:_="" ns5:_="">
     <xsd:import namespace="http://schemas.microsoft.com/sharepoint/v3"/>
@@ -12049,110 +12313,32 @@
 </ct:contentTypeSchema>
 </file>
 
-<file path=customXml/item3.xml><?xml version="1.0" encoding="utf-8"?>
-<?mso-contentType ?>
-<FormTemplates xmlns="http://schemas.microsoft.com/sharepoint/v3/contenttype/forms">
-  <Display>DocumentLibraryForm</Display>
-  <Edit>DocumentLibraryForm</Edit>
-  <New>DocumentLibraryForm</New>
-</FormTemplates>
-</file>
-
 <file path=customXml/item4.xml><?xml version="1.0" encoding="utf-8"?>
-<p:properties xmlns:p="http://schemas.microsoft.com/office/2006/metadata/properties" xmlns:xsi="http://www.w3.org/2001/XMLSchema-instance" xmlns:pc="http://schemas.microsoft.com/office/infopath/2007/PartnerControls">
-  <documentManagement>
-    <faa942b5acfd414d8b05c736490b163d xmlns="829a6d25-aeff-4421-995e-843ed241d769">
-      <Terms xmlns="http://schemas.microsoft.com/office/infopath/2007/PartnerControls">
-        <TermInfo xmlns="http://schemas.microsoft.com/office/infopath/2007/PartnerControls">
-          <TermName xmlns="http://schemas.microsoft.com/office/infopath/2007/PartnerControls">Template</TermName>
-          <TermId xmlns="http://schemas.microsoft.com/office/infopath/2007/PartnerControls">2052b62c-f92b-4b39-896d-302f16a65d2f</TermId>
-        </TermInfo>
-      </Terms>
-    </faa942b5acfd414d8b05c736490b163d>
-    <IconOverlay xmlns="http://schemas.microsoft.com/sharepoint/v4" xsi:nil="true"/>
-    <ie769fd79bdb4ad39881c126498b8aad xmlns="829a6d25-aeff-4421-995e-843ed241d769">
-      <Terms xmlns="http://schemas.microsoft.com/office/infopath/2007/PartnerControls">
-        <TermInfo xmlns="http://schemas.microsoft.com/office/infopath/2007/PartnerControls">
-          <TermName xmlns="http://schemas.microsoft.com/office/infopath/2007/PartnerControls">Australia</TermName>
-          <TermId xmlns="http://schemas.microsoft.com/office/infopath/2007/PartnerControls">5858050a-e145-449c-9fc0-a43bf552d5d4</TermId>
-        </TermInfo>
-        <TermInfo xmlns="http://schemas.microsoft.com/office/infopath/2007/PartnerControls">
-          <TermName xmlns="http://schemas.microsoft.com/office/infopath/2007/PartnerControls">USA</TermName>
-          <TermId xmlns="http://schemas.microsoft.com/office/infopath/2007/PartnerControls">5f1bb659-ba82-4df1-a9c0-762e11d2432f</TermId>
-        </TermInfo>
-        <TermInfo xmlns="http://schemas.microsoft.com/office/infopath/2007/PartnerControls">
-          <TermName xmlns="http://schemas.microsoft.com/office/infopath/2007/PartnerControls">Seattle</TermName>
-          <TermId xmlns="http://schemas.microsoft.com/office/infopath/2007/PartnerControls">82d41991-cd5c-4364-a396-1ed9ba5c9d2d</TermId>
-        </TermInfo>
-        <TermInfo xmlns="http://schemas.microsoft.com/office/infopath/2007/PartnerControls">
-          <TermName xmlns="http://schemas.microsoft.com/office/infopath/2007/PartnerControls">Lafayette</TermName>
-          <TermId xmlns="http://schemas.microsoft.com/office/infopath/2007/PartnerControls">13b99371-1845-401d-b654-fad02cb86fc4</TermId>
-        </TermInfo>
-      </Terms>
-    </ie769fd79bdb4ad39881c126498b8aad>
-    <_ModernAudienceTargetUserField xmlns="7524d58d-8108-4a7c-838e-de683ad823fc">
-      <UserInfo>
-        <DisplayName>c:0t.c|tenant|34d77949-c869-4500-b098-dd3f73791fd7</DisplayName>
-        <AccountId>35</AccountId>
-        <AccountType/>
-      </UserInfo>
-    </_ModernAudienceTargetUserField>
-    <a48278fba8d84077bbb94e1e70001189 xmlns="829a6d25-aeff-4421-995e-843ed241d769">
-      <Terms xmlns="http://schemas.microsoft.com/office/infopath/2007/PartnerControls">
-        <TermInfo xmlns="http://schemas.microsoft.com/office/infopath/2007/PartnerControls">
-          <TermName xmlns="http://schemas.microsoft.com/office/infopath/2007/PartnerControls">AIE Doc</TermName>
-          <TermId xmlns="http://schemas.microsoft.com/office/infopath/2007/PartnerControls">b4ab19ba-251e-4cb2-93d8-fd7f661ee356</TermId>
-        </TermInfo>
-        <TermInfo xmlns="http://schemas.microsoft.com/office/infopath/2007/PartnerControls">
-          <TermName xmlns="http://schemas.microsoft.com/office/infopath/2007/PartnerControls">Writing/Editing/Publishing</TermName>
-          <TermId xmlns="http://schemas.microsoft.com/office/infopath/2007/PartnerControls">ee6528d5-e64f-4a09-9383-d77c8cc5ad53</TermId>
-        </TermInfo>
-      </Terms>
-    </a48278fba8d84077bbb94e1e70001189>
-    <ce9859e6104548e287ee2afca4086ff8 xmlns="829a6d25-aeff-4421-995e-843ed241d769">
-      <Terms xmlns="http://schemas.microsoft.com/office/infopath/2007/PartnerControls">
-        <TermInfo xmlns="http://schemas.microsoft.com/office/infopath/2007/PartnerControls">
-          <TermName xmlns="http://schemas.microsoft.com/office/infopath/2007/PartnerControls">Executive</TermName>
-          <TermId xmlns="http://schemas.microsoft.com/office/infopath/2007/PartnerControls">34e2a94b-1e20-45ff-95f3-7511823aee61</TermId>
-        </TermInfo>
-      </Terms>
-    </ce9859e6104548e287ee2afca4086ff8>
-    <Document_Version xmlns="829a6d25-aeff-4421-995e-843ed241d769">4.0</Document_Version>
-    <TaxCatchAll xmlns="829a6d25-aeff-4421-995e-843ed241d769">
-      <Value>33</Value>
-      <Value>32</Value>
-      <Value>26</Value>
-      <Value>43</Value>
-      <Value>93</Value>
-      <Value>23</Value>
-      <Value>84</Value>
-      <Value>34</Value>
-    </TaxCatchAll>
-    <SharedWithUsers xmlns="71111bed-37cb-4d26-b55b-68ca1aff01e3">
-      <UserInfo>
-        <DisplayName>Adam Walsh</DisplayName>
-        <AccountId>35</AccountId>
-        <AccountType/>
-      </UserInfo>
-      <UserInfo>
-        <DisplayName>Alexandra Mannell</DisplayName>
-        <AccountId>175</AccountId>
-        <AccountType/>
-      </UserInfo>
-    </SharedWithUsers>
-  </documentManagement>
-</p:properties>
+<b:Sources xmlns:b="http://schemas.openxmlformats.org/officeDocument/2006/bibliography" xmlns="http://schemas.openxmlformats.org/officeDocument/2006/bibliography" SelectedStyle="\APA.XSL" StyleName="APA"/>
 </file>
 
 <file path=customXml/itemProps1.xml><?xml version="1.0" encoding="utf-8"?>
-<ds:datastoreItem xmlns:ds="http://schemas.openxmlformats.org/officeDocument/2006/customXml" ds:itemID="{76276FCD-3B4B-42F3-86EA-63D2665D6669}">
+<ds:datastoreItem xmlns:ds="http://schemas.openxmlformats.org/officeDocument/2006/customXml" ds:itemID="{E8288489-1C45-4BBF-A03C-4E8B53A3DB66}">
   <ds:schemaRefs>
-    <ds:schemaRef ds:uri="http://schemas.openxmlformats.org/officeDocument/2006/bibliography"/>
+    <ds:schemaRef ds:uri="http://schemas.microsoft.com/office/2006/metadata/properties"/>
+    <ds:schemaRef ds:uri="http://schemas.microsoft.com/office/infopath/2007/PartnerControls"/>
+    <ds:schemaRef ds:uri="829a6d25-aeff-4421-995e-843ed241d769"/>
+    <ds:schemaRef ds:uri="http://schemas.microsoft.com/sharepoint/v4"/>
+    <ds:schemaRef ds:uri="7524d58d-8108-4a7c-838e-de683ad823fc"/>
+    <ds:schemaRef ds:uri="71111bed-37cb-4d26-b55b-68ca1aff01e3"/>
   </ds:schemaRefs>
 </ds:datastoreItem>
 </file>
 
 <file path=customXml/itemProps2.xml><?xml version="1.0" encoding="utf-8"?>
+<ds:datastoreItem xmlns:ds="http://schemas.openxmlformats.org/officeDocument/2006/customXml" ds:itemID="{DE37A20B-E0CC-4E44-9BD7-47AF818D4D1C}">
+  <ds:schemaRefs>
+    <ds:schemaRef ds:uri="http://schemas.microsoft.com/sharepoint/v3/contenttype/forms"/>
+  </ds:schemaRefs>
+</ds:datastoreItem>
+</file>
+
+<file path=customXml/itemProps3.xml><?xml version="1.0" encoding="utf-8"?>
 <ds:datastoreItem xmlns:ds="http://schemas.openxmlformats.org/officeDocument/2006/customXml" ds:itemID="{397CDEC1-521D-4BE7-8315-E4625C0E6E06}">
   <ds:schemaRefs>
     <ds:schemaRef ds:uri="http://schemas.microsoft.com/office/2006/metadata/contentType"/>
@@ -12174,23 +12360,10 @@
 </ds:datastoreItem>
 </file>
 
-<file path=customXml/itemProps3.xml><?xml version="1.0" encoding="utf-8"?>
-<ds:datastoreItem xmlns:ds="http://schemas.openxmlformats.org/officeDocument/2006/customXml" ds:itemID="{DE37A20B-E0CC-4E44-9BD7-47AF818D4D1C}">
+<file path=customXml/itemProps4.xml><?xml version="1.0" encoding="utf-8"?>
+<ds:datastoreItem xmlns:ds="http://schemas.openxmlformats.org/officeDocument/2006/customXml" ds:itemID="{76276FCD-3B4B-42F3-86EA-63D2665D6669}">
   <ds:schemaRefs>
-    <ds:schemaRef ds:uri="http://schemas.microsoft.com/sharepoint/v3/contenttype/forms"/>
-  </ds:schemaRefs>
-</ds:datastoreItem>
-</file>
-
-<file path=customXml/itemProps4.xml><?xml version="1.0" encoding="utf-8"?>
-<ds:datastoreItem xmlns:ds="http://schemas.openxmlformats.org/officeDocument/2006/customXml" ds:itemID="{E8288489-1C45-4BBF-A03C-4E8B53A3DB66}">
-  <ds:schemaRefs>
-    <ds:schemaRef ds:uri="http://schemas.microsoft.com/office/2006/metadata/properties"/>
-    <ds:schemaRef ds:uri="http://schemas.microsoft.com/office/infopath/2007/PartnerControls"/>
-    <ds:schemaRef ds:uri="829a6d25-aeff-4421-995e-843ed241d769"/>
-    <ds:schemaRef ds:uri="http://schemas.microsoft.com/sharepoint/v4"/>
-    <ds:schemaRef ds:uri="7524d58d-8108-4a7c-838e-de683ad823fc"/>
-    <ds:schemaRef ds:uri="71111bed-37cb-4d26-b55b-68ca1aff01e3"/>
+    <ds:schemaRef ds:uri="http://schemas.openxmlformats.org/officeDocument/2006/bibliography"/>
   </ds:schemaRefs>
 </ds:datastoreItem>
 </file>
--- a/Assessment 4/2023 Introduction to CPlusPlus - Task 4 Cover Sheet.docx
+++ b/Assessment 4/2023 Introduction to CPlusPlus - Task 4 Cover Sheet.docx
@@ -1,6 +1,6 @@
 
 <file path=word/document.xml><?xml version="1.0" encoding="utf-8"?>
-<w:document xmlns:wpc="http://schemas.microsoft.com/office/word/2010/wordprocessingCanvas" xmlns:cx="http://schemas.microsoft.com/office/drawing/2014/chartex" xmlns:cx1="http://schemas.microsoft.com/office/drawing/2015/9/8/chartex" xmlns:cx2="http://schemas.microsoft.com/office/drawing/2015/10/21/chartex" xmlns:cx3="http://schemas.microsoft.com/office/drawing/2016/5/9/chartex" xmlns:cx4="http://schemas.microsoft.com/office/drawing/2016/5/10/chartex" xmlns:cx5="http://schemas.microsoft.com/office/drawing/2016/5/11/chartex" xmlns:cx6="http://schemas.microsoft.com/office/drawing/2016/5/12/chartex" xmlns:cx7="http://schemas.microsoft.com/office/drawing/2016/5/13/chartex" xmlns:cx8="http://schemas.microsoft.com/office/drawing/2016/5/14/chartex" xmlns:mc="http://schemas.openxmlformats.org/markup-compatibility/2006" xmlns:aink="http://schemas.microsoft.com/office/drawing/2016/ink" xmlns:am3d="http://schemas.microsoft.com/office/drawing/2017/model3d" xmlns:o="urn:schemas-microsoft-com:office:office" xmlns:oel="http://schemas.microsoft.com/office/2019/extlst" xmlns:r="http://schemas.openxmlformats.org/officeDocument/2006/relationships" xmlns:m="http://schemas.openxmlformats.org/officeDocument/2006/math" xmlns:v="urn:schemas-microsoft-com:vml" xmlns:wp14="http://schemas.microsoft.com/office/word/2010/wordprocessingDrawing" xmlns:wp="http://schemas.openxmlformats.org/drawingml/2006/wordprocessingDrawing" xmlns:w10="urn:schemas-microsoft-com:office:word" xmlns:w="http://schemas.openxmlformats.org/wordprocessingml/2006/main" xmlns:w14="http://schemas.microsoft.com/office/word/2010/wordml" xmlns:w15="http://schemas.microsoft.com/office/word/2012/wordml" xmlns:w16cex="http://schemas.microsoft.com/office/word/2018/wordml/cex" xmlns:w16cid="http://schemas.microsoft.com/office/word/2016/wordml/cid" xmlns:w16="http://schemas.microsoft.com/office/word/2018/wordml" xmlns:w16du="http://schemas.microsoft.com/office/word/2023/wordml/word16du" xmlns:w16sdtdh="http://schemas.microsoft.com/office/word/2020/wordml/sdtdatahash" xmlns:w16se="http://schemas.microsoft.com/office/word/2015/wordml/symex" xmlns:wpg="http://schemas.microsoft.com/office/word/2010/wordprocessingGroup" xmlns:wpi="http://schemas.microsoft.com/office/word/2010/wordprocessingInk" xmlns:wne="http://schemas.microsoft.com/office/word/2006/wordml" xmlns:wps="http://schemas.microsoft.com/office/word/2010/wordprocessingShape" mc:Ignorable="w14 w15 w16se w16cid w16 w16cex w16sdtdh wp14">
+<w:document xmlns:wpc="http://schemas.microsoft.com/office/word/2010/wordprocessingCanvas" xmlns:cx="http://schemas.microsoft.com/office/drawing/2014/chartex" xmlns:cx1="http://schemas.microsoft.com/office/drawing/2015/9/8/chartex" xmlns:cx2="http://schemas.microsoft.com/office/drawing/2015/10/21/chartex" xmlns:cx3="http://schemas.microsoft.com/office/drawing/2016/5/9/chartex" xmlns:cx4="http://schemas.microsoft.com/office/drawing/2016/5/10/chartex" xmlns:cx5="http://schemas.microsoft.com/office/drawing/2016/5/11/chartex" xmlns:cx6="http://schemas.microsoft.com/office/drawing/2016/5/12/chartex" xmlns:cx7="http://schemas.microsoft.com/office/drawing/2016/5/13/chartex" xmlns:cx8="http://schemas.microsoft.com/office/drawing/2016/5/14/chartex" xmlns:mc="http://schemas.openxmlformats.org/markup-compatibility/2006" xmlns:aink="http://schemas.microsoft.com/office/drawing/2016/ink" xmlns:am3d="http://schemas.microsoft.com/office/drawing/2017/model3d" xmlns:o="urn:schemas-microsoft-com:office:office" xmlns:oel="http://schemas.microsoft.com/office/2019/extlst" xmlns:r="http://schemas.openxmlformats.org/officeDocument/2006/relationships" xmlns:m="http://schemas.openxmlformats.org/officeDocument/2006/math" xmlns:v="urn:schemas-microsoft-com:vml" xmlns:wp14="http://schemas.microsoft.com/office/word/2010/wordprocessingDrawing" xmlns:wp="http://schemas.openxmlformats.org/drawingml/2006/wordprocessingDrawing" xmlns:w10="urn:schemas-microsoft-com:office:word" xmlns:w="http://schemas.openxmlformats.org/wordprocessingml/2006/main" xmlns:w14="http://schemas.microsoft.com/office/word/2010/wordml" xmlns:w15="http://schemas.microsoft.com/office/word/2012/wordml" xmlns:w16cex="http://schemas.microsoft.com/office/word/2018/wordml/cex" xmlns:w16cid="http://schemas.microsoft.com/office/word/2016/wordml/cid" xmlns:w16="http://schemas.microsoft.com/office/word/2018/wordml" xmlns:w16sdtdh="http://schemas.microsoft.com/office/word/2020/wordml/sdtdatahash" xmlns:w16se="http://schemas.microsoft.com/office/word/2015/wordml/symex" xmlns:wpg="http://schemas.microsoft.com/office/word/2010/wordprocessingGroup" xmlns:wpi="http://schemas.microsoft.com/office/word/2010/wordprocessingInk" xmlns:wne="http://schemas.microsoft.com/office/word/2006/wordml" xmlns:wps="http://schemas.microsoft.com/office/word/2010/wordprocessingShape" mc:Ignorable="w14 w15 w16se w16cid w16 w16cex w16sdtdh wp14">
   <w:body>
     <w:p>
       <w:pPr>
@@ -428,7 +428,21 @@
               <w:rPr>
                 <w:lang w:val="en-US"/>
               </w:rPr>
-              <w:t>A 1-2 page design document of your game, including a description of the data structures and algorithms used.</w:t>
+              <w:t xml:space="preserve">A </w:t>
+            </w:r>
+            <w:proofErr w:type="gramStart"/>
+            <w:r>
+              <w:rPr>
+                <w:lang w:val="en-US"/>
+              </w:rPr>
+              <w:t>1-2 page</w:t>
+            </w:r>
+            <w:proofErr w:type="gramEnd"/>
+            <w:r>
+              <w:rPr>
+                <w:lang w:val="en-US"/>
+              </w:rPr>
+              <w:t xml:space="preserve"> design document of your game, including a description of the data structures and algorithms used.</w:t>
             </w:r>
           </w:p>
         </w:tc>
@@ -4865,7 +4879,15 @@
       </w:pPr>
       <w:r>
         <w:lastRenderedPageBreak/>
-        <w:t>Instantiate all of the objects</w:t>
+        <w:t xml:space="preserve">Instantiate </w:t>
+      </w:r>
+      <w:proofErr w:type="gramStart"/>
+      <w:r>
+        <w:t>all of</w:t>
+      </w:r>
+      <w:proofErr w:type="gramEnd"/>
+      <w:r>
+        <w:t xml:space="preserve"> the objects</w:t>
       </w:r>
     </w:p>
     <w:p>
@@ -5583,7 +5605,15 @@
         <w:spacing w:after="160" w:line="259" w:lineRule="auto"/>
       </w:pPr>
       <w:r>
-        <w:t>Be a container for all of the parameters that collectively represent the player</w:t>
+        <w:t xml:space="preserve">Be a container for </w:t>
+      </w:r>
+      <w:proofErr w:type="gramStart"/>
+      <w:r>
+        <w:t>all of</w:t>
+      </w:r>
+      <w:proofErr w:type="gramEnd"/>
+      <w:r>
+        <w:t xml:space="preserve"> the parameters that collectively represent the player</w:t>
       </w:r>
     </w:p>
     <w:p>
@@ -5783,7 +5813,15 @@
         <w:spacing w:after="160" w:line="259" w:lineRule="auto"/>
       </w:pPr>
       <w:r>
-        <w:t>Be a container for all of the parameters that collectively represent an enemy</w:t>
+        <w:t xml:space="preserve">Be a container for </w:t>
+      </w:r>
+      <w:proofErr w:type="gramStart"/>
+      <w:r>
+        <w:t>all of</w:t>
+      </w:r>
+      <w:proofErr w:type="gramEnd"/>
+      <w:r>
+        <w:t xml:space="preserve"> the parameters that collectively represent an enemy</w:t>
       </w:r>
     </w:p>
     <w:p>
@@ -6201,10 +6239,25 @@
     </w:p>
     <w:p>
       <w:pPr>
+        <w:spacing w:after="200"/>
+        <w:rPr>
+          <w:rFonts w:ascii="Calibri" w:hAnsi="Calibri"/>
+          <w:b/>
+          <w:color w:val="0070C0"/>
+          <w:sz w:val="32"/>
+        </w:rPr>
+      </w:pPr>
+      <w:bookmarkStart w:id="18" w:name="_Toc134369368"/>
+      <w:r>
+        <w:br w:type="page"/>
+      </w:r>
+    </w:p>
+    <w:p>
+      <w:pPr>
         <w:pStyle w:val="AIEHL2"/>
       </w:pPr>
-      <w:bookmarkStart w:id="18" w:name="_Toc134369368"/>
-      <w:r>
+      <w:r>
+        <w:lastRenderedPageBreak/>
         <w:t xml:space="preserve">Project: </w:t>
       </w:r>
       <w:r>
@@ -6217,10 +6270,132 @@
         <w:pStyle w:val="AIEStandard"/>
       </w:pPr>
       <w:r>
-        <w:rPr>
-          <w:highlight w:val="yellow"/>
-        </w:rPr>
-        <w:t>Fill</w:t>
+        <w:t>Timers in C++</w:t>
+      </w:r>
+    </w:p>
+    <w:p>
+      <w:pPr>
+        <w:pStyle w:val="AIEStandard"/>
+      </w:pPr>
+      <w:r>
+        <w:t>Enums in C++</w:t>
+      </w:r>
+    </w:p>
+    <w:p>
+      <w:pPr>
+        <w:pStyle w:val="AIEStandard"/>
+      </w:pPr>
+      <w:r>
+        <w:t>Arrays in C++</w:t>
+      </w:r>
+    </w:p>
+    <w:p>
+      <w:pPr>
+        <w:pStyle w:val="AIEStandard"/>
+      </w:pPr>
+      <w:proofErr w:type="spellStart"/>
+      <w:r>
+        <w:t>Raylib</w:t>
+      </w:r>
+      <w:proofErr w:type="spellEnd"/>
+      <w:r>
+        <w:t xml:space="preserve"> Audio devices</w:t>
+      </w:r>
+    </w:p>
+    <w:p>
+      <w:pPr>
+        <w:pStyle w:val="AIEStandard"/>
+      </w:pPr>
+      <w:proofErr w:type="spellStart"/>
+      <w:r>
+        <w:t>Raylib</w:t>
+      </w:r>
+      <w:proofErr w:type="spellEnd"/>
+      <w:r>
+        <w:t xml:space="preserve"> </w:t>
+      </w:r>
+      <w:r>
+        <w:t>Music devices</w:t>
+      </w:r>
+    </w:p>
+    <w:p>
+      <w:pPr>
+        <w:pStyle w:val="AIEStandard"/>
+      </w:pPr>
+      <w:proofErr w:type="spellStart"/>
+      <w:r>
+        <w:t>Raylib</w:t>
+      </w:r>
+      <w:proofErr w:type="spellEnd"/>
+      <w:r>
+        <w:t xml:space="preserve"> </w:t>
+      </w:r>
+      <w:r>
+        <w:t>drawing</w:t>
+      </w:r>
+    </w:p>
+    <w:p>
+      <w:pPr>
+        <w:pStyle w:val="AIEStandard"/>
+      </w:pPr>
+      <w:r>
+        <w:t>Randomness</w:t>
+      </w:r>
+    </w:p>
+    <w:p>
+      <w:pPr>
+        <w:pStyle w:val="AIEStandard"/>
+      </w:pPr>
+      <w:r>
+        <w:t>Pointers</w:t>
+      </w:r>
+    </w:p>
+    <w:p>
+      <w:pPr>
+        <w:pStyle w:val="AIEStandard"/>
+      </w:pPr>
+      <w:r>
+        <w:t>Cyclic dependencies</w:t>
+      </w:r>
+    </w:p>
+    <w:p>
+      <w:pPr>
+        <w:pStyle w:val="AIEStandard"/>
+      </w:pPr>
+      <w:r>
+        <w:t>Vectors of classes</w:t>
+      </w:r>
+    </w:p>
+    <w:p>
+      <w:pPr>
+        <w:pStyle w:val="AIEStandard"/>
+      </w:pPr>
+      <w:r>
+        <w:t>Alignment of game changes with the update cycle</w:t>
+      </w:r>
+    </w:p>
+    <w:p>
+      <w:pPr>
+        <w:pStyle w:val="AIEStandard"/>
+      </w:pPr>
+      <w:r>
+        <w:t>Const char pointers and concatenating ‘strings’ in C++</w:t>
+      </w:r>
+    </w:p>
+    <w:p>
+      <w:pPr>
+        <w:pStyle w:val="AIEStandard"/>
+      </w:pPr>
+      <w:r>
+        <w:t>Collision detection</w:t>
+      </w:r>
+    </w:p>
+    <w:p>
+      <w:pPr>
+        <w:pStyle w:val="AIEStandard"/>
+      </w:pPr>
+      <w:r>
+        <w:t>Acceleration</w:t>
       </w:r>
     </w:p>
     <w:p>
@@ -6233,6 +6408,7 @@
           <w:sz w:val="36"/>
         </w:rPr>
       </w:pPr>
+      <w:bookmarkStart w:id="19" w:name="_Toc134369369"/>
       <w:r>
         <w:br w:type="page"/>
       </w:r>
@@ -6241,7 +6417,6 @@
       <w:pPr>
         <w:pStyle w:val="AIEHL1"/>
       </w:pPr>
-      <w:bookmarkStart w:id="19" w:name="_Toc134369369"/>
       <w:r>
         <w:lastRenderedPageBreak/>
         <w:t>Completion stage</w:t>
@@ -6280,7 +6455,15 @@
         </w:numPr>
       </w:pPr>
       <w:r>
-        <w:t xml:space="preserve">There is no default stopwatch in C++, I have to build one or use </w:t>
+        <w:t xml:space="preserve">There is no default stopwatch in C++, I </w:t>
+      </w:r>
+      <w:proofErr w:type="gramStart"/>
+      <w:r>
+        <w:t>have to</w:t>
+      </w:r>
+      <w:proofErr w:type="gramEnd"/>
+      <w:r>
+        <w:t xml:space="preserve"> build one or use </w:t>
       </w:r>
       <w:r>
         <w:rPr>
@@ -6377,6 +6560,26 @@
     </w:p>
     <w:p>
       <w:pPr>
+        <w:pStyle w:val="AIEStandard"/>
+        <w:numPr>
+          <w:ilvl w:val="0"/>
+          <w:numId w:val="23"/>
+        </w:numPr>
+      </w:pPr>
+      <w:r>
+        <w:t xml:space="preserve">Array iterators should always be of type </w:t>
+      </w:r>
+      <w:proofErr w:type="spellStart"/>
+      <w:r>
+        <w:t>size_t</w:t>
+      </w:r>
+      <w:proofErr w:type="spellEnd"/>
+      <w:r>
+        <w:t>.</w:t>
+      </w:r>
+    </w:p>
+    <w:p>
+      <w:pPr>
         <w:pStyle w:val="AIEHL3"/>
       </w:pPr>
       <w:proofErr w:type="spellStart"/>
@@ -6397,6 +6600,7 @@
         <w:t xml:space="preserve">You must use the </w:t>
       </w:r>
       <w:proofErr w:type="spellStart"/>
+      <w:proofErr w:type="gramStart"/>
       <w:r>
         <w:rPr>
           <w:b/>
@@ -6410,7 +6614,15 @@
           <w:b/>
           <w:bCs/>
         </w:rPr>
-        <w:t>()</w:t>
+        <w:t>(</w:t>
+      </w:r>
+      <w:proofErr w:type="gramEnd"/>
+      <w:r>
+        <w:rPr>
+          <w:b/>
+          <w:bCs/>
+        </w:rPr>
+        <w:t>)</w:t>
       </w:r>
       <w:r>
         <w:t xml:space="preserve"> function </w:t>
@@ -6437,12 +6649,17 @@
         <w:t xml:space="preserve">I can use </w:t>
       </w:r>
       <w:proofErr w:type="spellStart"/>
+      <w:proofErr w:type="gramStart"/>
       <w:r>
         <w:t>ExportImageAsCode</w:t>
       </w:r>
       <w:proofErr w:type="spellEnd"/>
       <w:r>
-        <w:t xml:space="preserve">() in </w:t>
+        <w:t>(</w:t>
+      </w:r>
+      <w:proofErr w:type="gramEnd"/>
+      <w:r>
+        <w:t xml:space="preserve">) in </w:t>
       </w:r>
       <w:proofErr w:type="spellStart"/>
       <w:r>
@@ -6460,15 +6677,6 @@
       <w:r>
         <w:t xml:space="preserve"> files – I can have an image file and convert its pixel data into a header file.</w:t>
       </w:r>
-    </w:p>
-    <w:p>
-      <w:pPr>
-        <w:pStyle w:val="AIEStandard"/>
-        <w:numPr>
-          <w:ilvl w:val="0"/>
-          <w:numId w:val="25"/>
-        </w:numPr>
-      </w:pPr>
     </w:p>
     <w:p>
       <w:pPr>
@@ -6528,16 +6736,6 @@
     </w:p>
     <w:p>
       <w:pPr>
-        <w:pStyle w:val="AIEHL3"/>
-      </w:pPr>
-      <w:bookmarkStart w:id="23" w:name="_Toc134369373"/>
-      <w:r>
-        <w:t>Functions / methods</w:t>
-      </w:r>
-      <w:bookmarkEnd w:id="23"/>
-    </w:p>
-    <w:p>
-      <w:pPr>
         <w:pStyle w:val="AIEStandard"/>
         <w:numPr>
           <w:ilvl w:val="0"/>
@@ -6545,11 +6743,44 @@
         </w:numPr>
       </w:pPr>
       <w:r>
-        <w:t>C</w:t>
-      </w:r>
-      <w:r>
-        <w:t>onstructors and destructors do not have return types.</w:t>
-      </w:r>
+        <w:t xml:space="preserve">A vector of base class pointers can accept derived class pointers, but once inside the vector they will be identified as the base type, so can’t be worked with according to their derived type in reverse; aka once I put enemies into the bucket of root objects, I can’t do things like count how many enemies are in there by class. I </w:t>
+      </w:r>
+      <w:r>
+        <w:rPr>
+          <w:i/>
+          <w:iCs/>
+        </w:rPr>
+        <w:t xml:space="preserve">can </w:t>
+      </w:r>
+      <w:r>
+        <w:t xml:space="preserve">check their other parameters, such as their </w:t>
+      </w:r>
+      <w:proofErr w:type="spellStart"/>
+      <w:r>
+        <w:t>enum</w:t>
+      </w:r>
+      <w:proofErr w:type="spellEnd"/>
+      <w:r>
+        <w:t xml:space="preserve">, which records which type they are, but that is not especially </w:t>
+      </w:r>
+      <w:proofErr w:type="gramStart"/>
+      <w:r>
+        <w:t>type-safe</w:t>
+      </w:r>
+      <w:proofErr w:type="gramEnd"/>
+      <w:r>
+        <w:t>.</w:t>
+      </w:r>
+    </w:p>
+    <w:p>
+      <w:pPr>
+        <w:pStyle w:val="AIEHL3"/>
+      </w:pPr>
+      <w:bookmarkStart w:id="23" w:name="_Toc134369373"/>
+      <w:r>
+        <w:t>Functions / methods</w:t>
+      </w:r>
+      <w:bookmarkEnd w:id="23"/>
     </w:p>
     <w:p>
       <w:pPr>
@@ -6560,6 +6791,21 @@
         </w:numPr>
       </w:pPr>
       <w:r>
+        <w:t>C</w:t>
+      </w:r>
+      <w:r>
+        <w:t>onstructors and destructors do not have return types.</w:t>
+      </w:r>
+    </w:p>
+    <w:p>
+      <w:pPr>
+        <w:pStyle w:val="AIEStandard"/>
+        <w:numPr>
+          <w:ilvl w:val="0"/>
+          <w:numId w:val="23"/>
+        </w:numPr>
+      </w:pPr>
+      <w:r>
         <w:t>Always create instances of classes as pointers.</w:t>
       </w:r>
     </w:p>
@@ -6574,7 +6820,6 @@
       </w:pPr>
       <w:bookmarkStart w:id="24" w:name="_Toc134369374"/>
       <w:r>
-        <w:lastRenderedPageBreak/>
         <w:t>Performance against expectation</w:t>
       </w:r>
       <w:bookmarkEnd w:id="24"/>
@@ -6613,12 +6858,37 @@
     <w:p>
       <w:pPr>
         <w:pStyle w:val="AIEStandard"/>
+        <w:rPr>
+          <w:highlight w:val="yellow"/>
+        </w:rPr>
       </w:pPr>
       <w:r>
         <w:rPr>
           <w:highlight w:val="yellow"/>
         </w:rPr>
         <w:t>Fill</w:t>
+      </w:r>
+    </w:p>
+    <w:p>
+      <w:pPr>
+        <w:pStyle w:val="AIEStandard"/>
+      </w:pPr>
+    </w:p>
+    <w:p>
+      <w:pPr>
+        <w:pStyle w:val="AIEStandard"/>
+      </w:pPr>
+      <w:r>
+        <w:t xml:space="preserve">The minimum viable game took around 50% more hours than anticipated, which was disappointing, but also not surprising. The process of migrating the work </w:t>
+      </w:r>
+      <w:r>
+        <w:t xml:space="preserve">on the tank game </w:t>
+      </w:r>
+      <w:r>
+        <w:t>I had created in the Maths for Games course into C++ was around a quarter of the hours used, with the remainder devoted mostly to learning C++ while implementing concepts learnt</w:t>
+      </w:r>
+      <w:r>
+        <w:t>. Data transmission between classes was the largest complicating factor, though I felt I made significant improvements in my understanding over the course of building the game. I did not have time to learn how to implement AABB collision detection earlier in the course, so was satisfied with its use in this project.</w:t>
       </w:r>
     </w:p>
     <w:p>
@@ -6649,7 +6919,7 @@
 </file>
 
 <file path=word/endnotes.xml><?xml version="1.0" encoding="utf-8"?>
-<w:endnotes xmlns:wpc="http://schemas.microsoft.com/office/word/2010/wordprocessingCanvas" xmlns:cx="http://schemas.microsoft.com/office/drawing/2014/chartex" xmlns:cx1="http://schemas.microsoft.com/office/drawing/2015/9/8/chartex" xmlns:cx2="http://schemas.microsoft.com/office/drawing/2015/10/21/chartex" xmlns:cx3="http://schemas.microsoft.com/office/drawing/2016/5/9/chartex" xmlns:cx4="http://schemas.microsoft.com/office/drawing/2016/5/10/chartex" xmlns:cx5="http://schemas.microsoft.com/office/drawing/2016/5/11/chartex" xmlns:cx6="http://schemas.microsoft.com/office/drawing/2016/5/12/chartex" xmlns:cx7="http://schemas.microsoft.com/office/drawing/2016/5/13/chartex" xmlns:cx8="http://schemas.microsoft.com/office/drawing/2016/5/14/chartex" xmlns:mc="http://schemas.openxmlformats.org/markup-compatibility/2006" xmlns:aink="http://schemas.microsoft.com/office/drawing/2016/ink" xmlns:am3d="http://schemas.microsoft.com/office/drawing/2017/model3d" xmlns:o="urn:schemas-microsoft-com:office:office" xmlns:oel="http://schemas.microsoft.com/office/2019/extlst" xmlns:r="http://schemas.openxmlformats.org/officeDocument/2006/relationships" xmlns:m="http://schemas.openxmlformats.org/officeDocument/2006/math" xmlns:v="urn:schemas-microsoft-com:vml" xmlns:wp14="http://schemas.microsoft.com/office/word/2010/wordprocessingDrawing" xmlns:wp="http://schemas.openxmlformats.org/drawingml/2006/wordprocessingDrawing" xmlns:w10="urn:schemas-microsoft-com:office:word" xmlns:w="http://schemas.openxmlformats.org/wordprocessingml/2006/main" xmlns:w14="http://schemas.microsoft.com/office/word/2010/wordml" xmlns:w15="http://schemas.microsoft.com/office/word/2012/wordml" xmlns:w16cex="http://schemas.microsoft.com/office/word/2018/wordml/cex" xmlns:w16cid="http://schemas.microsoft.com/office/word/2016/wordml/cid" xmlns:w16="http://schemas.microsoft.com/office/word/2018/wordml" xmlns:w16du="http://schemas.microsoft.com/office/word/2023/wordml/word16du" xmlns:w16sdtdh="http://schemas.microsoft.com/office/word/2020/wordml/sdtdatahash" xmlns:w16se="http://schemas.microsoft.com/office/word/2015/wordml/symex" xmlns:wpg="http://schemas.microsoft.com/office/word/2010/wordprocessingGroup" xmlns:wpi="http://schemas.microsoft.com/office/word/2010/wordprocessingInk" xmlns:wne="http://schemas.microsoft.com/office/word/2006/wordml" xmlns:wps="http://schemas.microsoft.com/office/word/2010/wordprocessingShape" mc:Ignorable="w14 w15 w16se w16cid w16 w16cex w16sdtdh wp14">
+<w:endnotes xmlns:wpc="http://schemas.microsoft.com/office/word/2010/wordprocessingCanvas" xmlns:cx="http://schemas.microsoft.com/office/drawing/2014/chartex" xmlns:cx1="http://schemas.microsoft.com/office/drawing/2015/9/8/chartex" xmlns:cx2="http://schemas.microsoft.com/office/drawing/2015/10/21/chartex" xmlns:cx3="http://schemas.microsoft.com/office/drawing/2016/5/9/chartex" xmlns:cx4="http://schemas.microsoft.com/office/drawing/2016/5/10/chartex" xmlns:cx5="http://schemas.microsoft.com/office/drawing/2016/5/11/chartex" xmlns:cx6="http://schemas.microsoft.com/office/drawing/2016/5/12/chartex" xmlns:cx7="http://schemas.microsoft.com/office/drawing/2016/5/13/chartex" xmlns:cx8="http://schemas.microsoft.com/office/drawing/2016/5/14/chartex" xmlns:mc="http://schemas.openxmlformats.org/markup-compatibility/2006" xmlns:aink="http://schemas.microsoft.com/office/drawing/2016/ink" xmlns:am3d="http://schemas.microsoft.com/office/drawing/2017/model3d" xmlns:o="urn:schemas-microsoft-com:office:office" xmlns:oel="http://schemas.microsoft.com/office/2019/extlst" xmlns:r="http://schemas.openxmlformats.org/officeDocument/2006/relationships" xmlns:m="http://schemas.openxmlformats.org/officeDocument/2006/math" xmlns:v="urn:schemas-microsoft-com:vml" xmlns:wp14="http://schemas.microsoft.com/office/word/2010/wordprocessingDrawing" xmlns:wp="http://schemas.openxmlformats.org/drawingml/2006/wordprocessingDrawing" xmlns:w10="urn:schemas-microsoft-com:office:word" xmlns:w="http://schemas.openxmlformats.org/wordprocessingml/2006/main" xmlns:w14="http://schemas.microsoft.com/office/word/2010/wordml" xmlns:w15="http://schemas.microsoft.com/office/word/2012/wordml" xmlns:w16cex="http://schemas.microsoft.com/office/word/2018/wordml/cex" xmlns:w16cid="http://schemas.microsoft.com/office/word/2016/wordml/cid" xmlns:w16="http://schemas.microsoft.com/office/word/2018/wordml" xmlns:w16sdtdh="http://schemas.microsoft.com/office/word/2020/wordml/sdtdatahash" xmlns:w16se="http://schemas.microsoft.com/office/word/2015/wordml/symex" xmlns:wpg="http://schemas.microsoft.com/office/word/2010/wordprocessingGroup" xmlns:wpi="http://schemas.microsoft.com/office/word/2010/wordprocessingInk" xmlns:wne="http://schemas.microsoft.com/office/word/2006/wordml" xmlns:wps="http://schemas.microsoft.com/office/word/2010/wordprocessingShape" mc:Ignorable="w14 w15 w16se w16cid w16 w16cex w16sdtdh wp14">
   <w:endnote w:type="separator" w:id="-1">
     <w:p>
       <w:pPr>
@@ -6681,7 +6951,7 @@
 </file>
 
 <file path=word/footer1.xml><?xml version="1.0" encoding="utf-8"?>
-<w:ftr xmlns:wpc="http://schemas.microsoft.com/office/word/2010/wordprocessingCanvas" xmlns:cx="http://schemas.microsoft.com/office/drawing/2014/chartex" xmlns:cx1="http://schemas.microsoft.com/office/drawing/2015/9/8/chartex" xmlns:cx2="http://schemas.microsoft.com/office/drawing/2015/10/21/chartex" xmlns:cx3="http://schemas.microsoft.com/office/drawing/2016/5/9/chartex" xmlns:cx4="http://schemas.microsoft.com/office/drawing/2016/5/10/chartex" xmlns:cx5="http://schemas.microsoft.com/office/drawing/2016/5/11/chartex" xmlns:cx6="http://schemas.microsoft.com/office/drawing/2016/5/12/chartex" xmlns:cx7="http://schemas.microsoft.com/office/drawing/2016/5/13/chartex" xmlns:cx8="http://schemas.microsoft.com/office/drawing/2016/5/14/chartex" xmlns:mc="http://schemas.openxmlformats.org/markup-compatibility/2006" xmlns:aink="http://schemas.microsoft.com/office/drawing/2016/ink" xmlns:am3d="http://schemas.microsoft.com/office/drawing/2017/model3d" xmlns:o="urn:schemas-microsoft-com:office:office" xmlns:oel="http://schemas.microsoft.com/office/2019/extlst" xmlns:r="http://schemas.openxmlformats.org/officeDocument/2006/relationships" xmlns:m="http://schemas.openxmlformats.org/officeDocument/2006/math" xmlns:v="urn:schemas-microsoft-com:vml" xmlns:wp14="http://schemas.microsoft.com/office/word/2010/wordprocessingDrawing" xmlns:wp="http://schemas.openxmlformats.org/drawingml/2006/wordprocessingDrawing" xmlns:w10="urn:schemas-microsoft-com:office:word" xmlns:w="http://schemas.openxmlformats.org/wordprocessingml/2006/main" xmlns:w14="http://schemas.microsoft.com/office/word/2010/wordml" xmlns:w15="http://schemas.microsoft.com/office/word/2012/wordml" xmlns:w16cex="http://schemas.microsoft.com/office/word/2018/wordml/cex" xmlns:w16cid="http://schemas.microsoft.com/office/word/2016/wordml/cid" xmlns:w16="http://schemas.microsoft.com/office/word/2018/wordml" xmlns:w16du="http://schemas.microsoft.com/office/word/2023/wordml/word16du" xmlns:w16sdtdh="http://schemas.microsoft.com/office/word/2020/wordml/sdtdatahash" xmlns:w16se="http://schemas.microsoft.com/office/word/2015/wordml/symex" xmlns:wpg="http://schemas.microsoft.com/office/word/2010/wordprocessingGroup" xmlns:wpi="http://schemas.microsoft.com/office/word/2010/wordprocessingInk" xmlns:wne="http://schemas.microsoft.com/office/word/2006/wordml" xmlns:wps="http://schemas.microsoft.com/office/word/2010/wordprocessingShape" mc:Ignorable="w14 w15 w16se w16cid w16 w16cex w16sdtdh wp14">
+<w:ftr xmlns:wpc="http://schemas.microsoft.com/office/word/2010/wordprocessingCanvas" xmlns:cx="http://schemas.microsoft.com/office/drawing/2014/chartex" xmlns:cx1="http://schemas.microsoft.com/office/drawing/2015/9/8/chartex" xmlns:cx2="http://schemas.microsoft.com/office/drawing/2015/10/21/chartex" xmlns:cx3="http://schemas.microsoft.com/office/drawing/2016/5/9/chartex" xmlns:cx4="http://schemas.microsoft.com/office/drawing/2016/5/10/chartex" xmlns:cx5="http://schemas.microsoft.com/office/drawing/2016/5/11/chartex" xmlns:cx6="http://schemas.microsoft.com/office/drawing/2016/5/12/chartex" xmlns:cx7="http://schemas.microsoft.com/office/drawing/2016/5/13/chartex" xmlns:cx8="http://schemas.microsoft.com/office/drawing/2016/5/14/chartex" xmlns:mc="http://schemas.openxmlformats.org/markup-compatibility/2006" xmlns:aink="http://schemas.microsoft.com/office/drawing/2016/ink" xmlns:am3d="http://schemas.microsoft.com/office/drawing/2017/model3d" xmlns:o="urn:schemas-microsoft-com:office:office" xmlns:oel="http://schemas.microsoft.com/office/2019/extlst" xmlns:r="http://schemas.openxmlformats.org/officeDocument/2006/relationships" xmlns:m="http://schemas.openxmlformats.org/officeDocument/2006/math" xmlns:v="urn:schemas-microsoft-com:vml" xmlns:wp14="http://schemas.microsoft.com/office/word/2010/wordprocessingDrawing" xmlns:wp="http://schemas.openxmlformats.org/drawingml/2006/wordprocessingDrawing" xmlns:w10="urn:schemas-microsoft-com:office:word" xmlns:w="http://schemas.openxmlformats.org/wordprocessingml/2006/main" xmlns:w14="http://schemas.microsoft.com/office/word/2010/wordml" xmlns:w15="http://schemas.microsoft.com/office/word/2012/wordml" xmlns:w16cex="http://schemas.microsoft.com/office/word/2018/wordml/cex" xmlns:w16cid="http://schemas.microsoft.com/office/word/2016/wordml/cid" xmlns:w16="http://schemas.microsoft.com/office/word/2018/wordml" xmlns:w16sdtdh="http://schemas.microsoft.com/office/word/2020/wordml/sdtdatahash" xmlns:w16se="http://schemas.microsoft.com/office/word/2015/wordml/symex" xmlns:wpg="http://schemas.microsoft.com/office/word/2010/wordprocessingGroup" xmlns:wpi="http://schemas.microsoft.com/office/word/2010/wordprocessingInk" xmlns:wne="http://schemas.microsoft.com/office/word/2006/wordml" xmlns:wps="http://schemas.microsoft.com/office/word/2010/wordprocessingShape" mc:Ignorable="w14 w15 w16se w16cid w16 w16cex w16sdtdh wp14">
   <w:p>
     <w:pPr>
       <w:pStyle w:val="AIEFooter"/>
@@ -6763,7 +7033,7 @@
 </file>
 
 <file path=word/footnotes.xml><?xml version="1.0" encoding="utf-8"?>
-<w:footnotes xmlns:wpc="http://schemas.microsoft.com/office/word/2010/wordprocessingCanvas" xmlns:cx="http://schemas.microsoft.com/office/drawing/2014/chartex" xmlns:cx1="http://schemas.microsoft.com/office/drawing/2015/9/8/chartex" xmlns:cx2="http://schemas.microsoft.com/office/drawing/2015/10/21/chartex" xmlns:cx3="http://schemas.microsoft.com/office/drawing/2016/5/9/chartex" xmlns:cx4="http://schemas.microsoft.com/office/drawing/2016/5/10/chartex" xmlns:cx5="http://schemas.microsoft.com/office/drawing/2016/5/11/chartex" xmlns:cx6="http://schemas.microsoft.com/office/drawing/2016/5/12/chartex" xmlns:cx7="http://schemas.microsoft.com/office/drawing/2016/5/13/chartex" xmlns:cx8="http://schemas.microsoft.com/office/drawing/2016/5/14/chartex" xmlns:mc="http://schemas.openxmlformats.org/markup-compatibility/2006" xmlns:aink="http://schemas.microsoft.com/office/drawing/2016/ink" xmlns:am3d="http://schemas.microsoft.com/office/drawing/2017/model3d" xmlns:o="urn:schemas-microsoft-com:office:office" xmlns:oel="http://schemas.microsoft.com/office/2019/extlst" xmlns:r="http://schemas.openxmlformats.org/officeDocument/2006/relationships" xmlns:m="http://schemas.openxmlformats.org/officeDocument/2006/math" xmlns:v="urn:schemas-microsoft-com:vml" xmlns:wp14="http://schemas.microsoft.com/office/word/2010/wordprocessingDrawing" xmlns:wp="http://schemas.openxmlformats.org/drawingml/2006/wordprocessingDrawing" xmlns:w10="urn:schemas-microsoft-com:office:word" xmlns:w="http://schemas.openxmlformats.org/wordprocessingml/2006/main" xmlns:w14="http://schemas.microsoft.com/office/word/2010/wordml" xmlns:w15="http://schemas.microsoft.com/office/word/2012/wordml" xmlns:w16cex="http://schemas.microsoft.com/office/word/2018/wordml/cex" xmlns:w16cid="http://schemas.microsoft.com/office/word/2016/wordml/cid" xmlns:w16="http://schemas.microsoft.com/office/word/2018/wordml" xmlns:w16du="http://schemas.microsoft.com/office/word/2023/wordml/word16du" xmlns:w16sdtdh="http://schemas.microsoft.com/office/word/2020/wordml/sdtdatahash" xmlns:w16se="http://schemas.microsoft.com/office/word/2015/wordml/symex" xmlns:wpg="http://schemas.microsoft.com/office/word/2010/wordprocessingGroup" xmlns:wpi="http://schemas.microsoft.com/office/word/2010/wordprocessingInk" xmlns:wne="http://schemas.microsoft.com/office/word/2006/wordml" xmlns:wps="http://schemas.microsoft.com/office/word/2010/wordprocessingShape" mc:Ignorable="w14 w15 w16se w16cid w16 w16cex w16sdtdh wp14">
+<w:footnotes xmlns:wpc="http://schemas.microsoft.com/office/word/2010/wordprocessingCanvas" xmlns:cx="http://schemas.microsoft.com/office/drawing/2014/chartex" xmlns:cx1="http://schemas.microsoft.com/office/drawing/2015/9/8/chartex" xmlns:cx2="http://schemas.microsoft.com/office/drawing/2015/10/21/chartex" xmlns:cx3="http://schemas.microsoft.com/office/drawing/2016/5/9/chartex" xmlns:cx4="http://schemas.microsoft.com/office/drawing/2016/5/10/chartex" xmlns:cx5="http://schemas.microsoft.com/office/drawing/2016/5/11/chartex" xmlns:cx6="http://schemas.microsoft.com/office/drawing/2016/5/12/chartex" xmlns:cx7="http://schemas.microsoft.com/office/drawing/2016/5/13/chartex" xmlns:cx8="http://schemas.microsoft.com/office/drawing/2016/5/14/chartex" xmlns:mc="http://schemas.openxmlformats.org/markup-compatibility/2006" xmlns:aink="http://schemas.microsoft.com/office/drawing/2016/ink" xmlns:am3d="http://schemas.microsoft.com/office/drawing/2017/model3d" xmlns:o="urn:schemas-microsoft-com:office:office" xmlns:oel="http://schemas.microsoft.com/office/2019/extlst" xmlns:r="http://schemas.openxmlformats.org/officeDocument/2006/relationships" xmlns:m="http://schemas.openxmlformats.org/officeDocument/2006/math" xmlns:v="urn:schemas-microsoft-com:vml" xmlns:wp14="http://schemas.microsoft.com/office/word/2010/wordprocessingDrawing" xmlns:wp="http://schemas.openxmlformats.org/drawingml/2006/wordprocessingDrawing" xmlns:w10="urn:schemas-microsoft-com:office:word" xmlns:w="http://schemas.openxmlformats.org/wordprocessingml/2006/main" xmlns:w14="http://schemas.microsoft.com/office/word/2010/wordml" xmlns:w15="http://schemas.microsoft.com/office/word/2012/wordml" xmlns:w16cex="http://schemas.microsoft.com/office/word/2018/wordml/cex" xmlns:w16cid="http://schemas.microsoft.com/office/word/2016/wordml/cid" xmlns:w16="http://schemas.microsoft.com/office/word/2018/wordml" xmlns:w16sdtdh="http://schemas.microsoft.com/office/word/2020/wordml/sdtdatahash" xmlns:w16se="http://schemas.microsoft.com/office/word/2015/wordml/symex" xmlns:wpg="http://schemas.microsoft.com/office/word/2010/wordprocessingGroup" xmlns:wpi="http://schemas.microsoft.com/office/word/2010/wordprocessingInk" xmlns:wne="http://schemas.microsoft.com/office/word/2006/wordml" xmlns:wps="http://schemas.microsoft.com/office/word/2010/wordprocessingShape" mc:Ignorable="w14 w15 w16se w16cid w16 w16cex w16sdtdh wp14">
   <w:footnote w:type="separator" w:id="-1">
     <w:p>
       <w:pPr>
@@ -6795,7 +7065,7 @@
 </file>
 
 <file path=word/header1.xml><?xml version="1.0" encoding="utf-8"?>
-<w:hdr xmlns:wpc="http://schemas.microsoft.com/office/word/2010/wordprocessingCanvas" xmlns:cx="http://schemas.microsoft.com/office/drawing/2014/chartex" xmlns:cx1="http://schemas.microsoft.com/office/drawing/2015/9/8/chartex" xmlns:cx2="http://schemas.microsoft.com/office/drawing/2015/10/21/chartex" xmlns:cx3="http://schemas.microsoft.com/office/drawing/2016/5/9/chartex" xmlns:cx4="http://schemas.microsoft.com/office/drawing/2016/5/10/chartex" xmlns:cx5="http://schemas.microsoft.com/office/drawing/2016/5/11/chartex" xmlns:cx6="http://schemas.microsoft.com/office/drawing/2016/5/12/chartex" xmlns:cx7="http://schemas.microsoft.com/office/drawing/2016/5/13/chartex" xmlns:cx8="http://schemas.microsoft.com/office/drawing/2016/5/14/chartex" xmlns:mc="http://schemas.openxmlformats.org/markup-compatibility/2006" xmlns:aink="http://schemas.microsoft.com/office/drawing/2016/ink" xmlns:am3d="http://schemas.microsoft.com/office/drawing/2017/model3d" xmlns:o="urn:schemas-microsoft-com:office:office" xmlns:oel="http://schemas.microsoft.com/office/2019/extlst" xmlns:r="http://schemas.openxmlformats.org/officeDocument/2006/relationships" xmlns:m="http://schemas.openxmlformats.org/officeDocument/2006/math" xmlns:v="urn:schemas-microsoft-com:vml" xmlns:wp14="http://schemas.microsoft.com/office/word/2010/wordprocessingDrawing" xmlns:wp="http://schemas.openxmlformats.org/drawingml/2006/wordprocessingDrawing" xmlns:w10="urn:schemas-microsoft-com:office:word" xmlns:w="http://schemas.openxmlformats.org/wordprocessingml/2006/main" xmlns:w14="http://schemas.microsoft.com/office/word/2010/wordml" xmlns:w15="http://schemas.microsoft.com/office/word/2012/wordml" xmlns:w16cex="http://schemas.microsoft.com/office/word/2018/wordml/cex" xmlns:w16cid="http://schemas.microsoft.com/office/word/2016/wordml/cid" xmlns:w16="http://schemas.microsoft.com/office/word/2018/wordml" xmlns:w16du="http://schemas.microsoft.com/office/word/2023/wordml/word16du" xmlns:w16sdtdh="http://schemas.microsoft.com/office/word/2020/wordml/sdtdatahash" xmlns:w16se="http://schemas.microsoft.com/office/word/2015/wordml/symex" xmlns:wpg="http://schemas.microsoft.com/office/word/2010/wordprocessingGroup" xmlns:wpi="http://schemas.microsoft.com/office/word/2010/wordprocessingInk" xmlns:wne="http://schemas.microsoft.com/office/word/2006/wordml" xmlns:wps="http://schemas.microsoft.com/office/word/2010/wordprocessingShape" mc:Ignorable="w14 w15 w16se w16cid w16 w16cex w16sdtdh wp14">
+<w:hdr xmlns:wpc="http://schemas.microsoft.com/office/word/2010/wordprocessingCanvas" xmlns:cx="http://schemas.microsoft.com/office/drawing/2014/chartex" xmlns:cx1="http://schemas.microsoft.com/office/drawing/2015/9/8/chartex" xmlns:cx2="http://schemas.microsoft.com/office/drawing/2015/10/21/chartex" xmlns:cx3="http://schemas.microsoft.com/office/drawing/2016/5/9/chartex" xmlns:cx4="http://schemas.microsoft.com/office/drawing/2016/5/10/chartex" xmlns:cx5="http://schemas.microsoft.com/office/drawing/2016/5/11/chartex" xmlns:cx6="http://schemas.microsoft.com/office/drawing/2016/5/12/chartex" xmlns:cx7="http://schemas.microsoft.com/office/drawing/2016/5/13/chartex" xmlns:cx8="http://schemas.microsoft.com/office/drawing/2016/5/14/chartex" xmlns:mc="http://schemas.openxmlformats.org/markup-compatibility/2006" xmlns:aink="http://schemas.microsoft.com/office/drawing/2016/ink" xmlns:am3d="http://schemas.microsoft.com/office/drawing/2017/model3d" xmlns:o="urn:schemas-microsoft-com:office:office" xmlns:oel="http://schemas.microsoft.com/office/2019/extlst" xmlns:r="http://schemas.openxmlformats.org/officeDocument/2006/relationships" xmlns:m="http://schemas.openxmlformats.org/officeDocument/2006/math" xmlns:v="urn:schemas-microsoft-com:vml" xmlns:wp14="http://schemas.microsoft.com/office/word/2010/wordprocessingDrawing" xmlns:wp="http://schemas.openxmlformats.org/drawingml/2006/wordprocessingDrawing" xmlns:w10="urn:schemas-microsoft-com:office:word" xmlns:w="http://schemas.openxmlformats.org/wordprocessingml/2006/main" xmlns:w14="http://schemas.microsoft.com/office/word/2010/wordml" xmlns:w15="http://schemas.microsoft.com/office/word/2012/wordml" xmlns:w16cex="http://schemas.microsoft.com/office/word/2018/wordml/cex" xmlns:w16cid="http://schemas.microsoft.com/office/word/2016/wordml/cid" xmlns:w16="http://schemas.microsoft.com/office/word/2018/wordml" xmlns:w16sdtdh="http://schemas.microsoft.com/office/word/2020/wordml/sdtdatahash" xmlns:w16se="http://schemas.microsoft.com/office/word/2015/wordml/symex" xmlns:wpg="http://schemas.microsoft.com/office/word/2010/wordprocessingGroup" xmlns:wpi="http://schemas.microsoft.com/office/word/2010/wordprocessingInk" xmlns:wne="http://schemas.microsoft.com/office/word/2006/wordml" xmlns:wps="http://schemas.microsoft.com/office/word/2010/wordprocessingShape" mc:Ignorable="w14 w15 w16se w16cid w16 w16cex w16sdtdh wp14">
   <w:p>
     <w:pPr>
       <w:pStyle w:val="AIEDocumentDifferentiation"/>
@@ -6893,7 +7163,7 @@
 </file>
 
 <file path=word/numbering.xml><?xml version="1.0" encoding="utf-8"?>
-<w:numbering xmlns:wpc="http://schemas.microsoft.com/office/word/2010/wordprocessingCanvas" xmlns:cx="http://schemas.microsoft.com/office/drawing/2014/chartex" xmlns:cx1="http://schemas.microsoft.com/office/drawing/2015/9/8/chartex" xmlns:cx2="http://schemas.microsoft.com/office/drawing/2015/10/21/chartex" xmlns:cx3="http://schemas.microsoft.com/office/drawing/2016/5/9/chartex" xmlns:cx4="http://schemas.microsoft.com/office/drawing/2016/5/10/chartex" xmlns:cx5="http://schemas.microsoft.com/office/drawing/2016/5/11/chartex" xmlns:cx6="http://schemas.microsoft.com/office/drawing/2016/5/12/chartex" xmlns:cx7="http://schemas.microsoft.com/office/drawing/2016/5/13/chartex" xmlns:cx8="http://schemas.microsoft.com/office/drawing/2016/5/14/chartex" xmlns:mc="http://schemas.openxmlformats.org/markup-compatibility/2006" xmlns:aink="http://schemas.microsoft.com/office/drawing/2016/ink" xmlns:am3d="http://schemas.microsoft.com/office/drawing/2017/model3d" xmlns:o="urn:schemas-microsoft-com:office:office" xmlns:oel="http://schemas.microsoft.com/office/2019/extlst" xmlns:r="http://schemas.openxmlformats.org/officeDocument/2006/relationships" xmlns:m="http://schemas.openxmlformats.org/officeDocument/2006/math" xmlns:v="urn:schemas-microsoft-com:vml" xmlns:wp14="http://schemas.microsoft.com/office/word/2010/wordprocessingDrawing" xmlns:wp="http://schemas.openxmlformats.org/drawingml/2006/wordprocessingDrawing" xmlns:w10="urn:schemas-microsoft-com:office:word" xmlns:w="http://schemas.openxmlformats.org/wordprocessingml/2006/main" xmlns:w14="http://schemas.microsoft.com/office/word/2010/wordml" xmlns:w15="http://schemas.microsoft.com/office/word/2012/wordml" xmlns:w16cex="http://schemas.microsoft.com/office/word/2018/wordml/cex" xmlns:w16cid="http://schemas.microsoft.com/office/word/2016/wordml/cid" xmlns:w16="http://schemas.microsoft.com/office/word/2018/wordml" xmlns:w16du="http://schemas.microsoft.com/office/word/2023/wordml/word16du" xmlns:w16sdtdh="http://schemas.microsoft.com/office/word/2020/wordml/sdtdatahash" xmlns:w16se="http://schemas.microsoft.com/office/word/2015/wordml/symex" xmlns:wpg="http://schemas.microsoft.com/office/word/2010/wordprocessingGroup" xmlns:wpi="http://schemas.microsoft.com/office/word/2010/wordprocessingInk" xmlns:wne="http://schemas.microsoft.com/office/word/2006/wordml" xmlns:wps="http://schemas.microsoft.com/office/word/2010/wordprocessingShape" mc:Ignorable="w14 w15 w16se w16cid w16 w16cex w16sdtdh wp14">
+<w:numbering xmlns:wpc="http://schemas.microsoft.com/office/word/2010/wordprocessingCanvas" xmlns:cx="http://schemas.microsoft.com/office/drawing/2014/chartex" xmlns:cx1="http://schemas.microsoft.com/office/drawing/2015/9/8/chartex" xmlns:cx2="http://schemas.microsoft.com/office/drawing/2015/10/21/chartex" xmlns:cx3="http://schemas.microsoft.com/office/drawing/2016/5/9/chartex" xmlns:cx4="http://schemas.microsoft.com/office/drawing/2016/5/10/chartex" xmlns:cx5="http://schemas.microsoft.com/office/drawing/2016/5/11/chartex" xmlns:cx6="http://schemas.microsoft.com/office/drawing/2016/5/12/chartex" xmlns:cx7="http://schemas.microsoft.com/office/drawing/2016/5/13/chartex" xmlns:cx8="http://schemas.microsoft.com/office/drawing/2016/5/14/chartex" xmlns:mc="http://schemas.openxmlformats.org/markup-compatibility/2006" xmlns:aink="http://schemas.microsoft.com/office/drawing/2016/ink" xmlns:am3d="http://schemas.microsoft.com/office/drawing/2017/model3d" xmlns:o="urn:schemas-microsoft-com:office:office" xmlns:oel="http://schemas.microsoft.com/office/2019/extlst" xmlns:r="http://schemas.openxmlformats.org/officeDocument/2006/relationships" xmlns:m="http://schemas.openxmlformats.org/officeDocument/2006/math" xmlns:v="urn:schemas-microsoft-com:vml" xmlns:wp14="http://schemas.microsoft.com/office/word/2010/wordprocessingDrawing" xmlns:wp="http://schemas.openxmlformats.org/drawingml/2006/wordprocessingDrawing" xmlns:w10="urn:schemas-microsoft-com:office:word" xmlns:w="http://schemas.openxmlformats.org/wordprocessingml/2006/main" xmlns:w14="http://schemas.microsoft.com/office/word/2010/wordml" xmlns:w15="http://schemas.microsoft.com/office/word/2012/wordml" xmlns:w16cex="http://schemas.microsoft.com/office/word/2018/wordml/cex" xmlns:w16cid="http://schemas.microsoft.com/office/word/2016/wordml/cid" xmlns:w16="http://schemas.microsoft.com/office/word/2018/wordml" xmlns:w16sdtdh="http://schemas.microsoft.com/office/word/2020/wordml/sdtdatahash" xmlns:w16se="http://schemas.microsoft.com/office/word/2015/wordml/symex" xmlns:wpg="http://schemas.microsoft.com/office/word/2010/wordprocessingGroup" xmlns:wpi="http://schemas.microsoft.com/office/word/2010/wordprocessingInk" xmlns:wne="http://schemas.microsoft.com/office/word/2006/wordml" xmlns:wps="http://schemas.microsoft.com/office/word/2010/wordprocessingShape" mc:Ignorable="w14 w15 w16se w16cid w16 w16cex w16sdtdh wp14">
   <w:abstractNum w:abstractNumId="0" w15:restartNumberingAfterBreak="0">
     <w:nsid w:val="FFFFFF88"/>
     <w:multiLevelType w:val="singleLevel"/>
@@ -11851,101 +12121,10 @@
 </file>
 
 <file path=customXml/item1.xml><?xml version="1.0" encoding="utf-8"?>
-<p:properties xmlns:p="http://schemas.microsoft.com/office/2006/metadata/properties" xmlns:xsi="http://www.w3.org/2001/XMLSchema-instance" xmlns:pc="http://schemas.microsoft.com/office/infopath/2007/PartnerControls">
-  <documentManagement>
-    <faa942b5acfd414d8b05c736490b163d xmlns="829a6d25-aeff-4421-995e-843ed241d769">
-      <Terms xmlns="http://schemas.microsoft.com/office/infopath/2007/PartnerControls">
-        <TermInfo xmlns="http://schemas.microsoft.com/office/infopath/2007/PartnerControls">
-          <TermName xmlns="http://schemas.microsoft.com/office/infopath/2007/PartnerControls">Template</TermName>
-          <TermId xmlns="http://schemas.microsoft.com/office/infopath/2007/PartnerControls">2052b62c-f92b-4b39-896d-302f16a65d2f</TermId>
-        </TermInfo>
-      </Terms>
-    </faa942b5acfd414d8b05c736490b163d>
-    <IconOverlay xmlns="http://schemas.microsoft.com/sharepoint/v4" xsi:nil="true"/>
-    <ie769fd79bdb4ad39881c126498b8aad xmlns="829a6d25-aeff-4421-995e-843ed241d769">
-      <Terms xmlns="http://schemas.microsoft.com/office/infopath/2007/PartnerControls">
-        <TermInfo xmlns="http://schemas.microsoft.com/office/infopath/2007/PartnerControls">
-          <TermName xmlns="http://schemas.microsoft.com/office/infopath/2007/PartnerControls">Australia</TermName>
-          <TermId xmlns="http://schemas.microsoft.com/office/infopath/2007/PartnerControls">5858050a-e145-449c-9fc0-a43bf552d5d4</TermId>
-        </TermInfo>
-        <TermInfo xmlns="http://schemas.microsoft.com/office/infopath/2007/PartnerControls">
-          <TermName xmlns="http://schemas.microsoft.com/office/infopath/2007/PartnerControls">USA</TermName>
-          <TermId xmlns="http://schemas.microsoft.com/office/infopath/2007/PartnerControls">5f1bb659-ba82-4df1-a9c0-762e11d2432f</TermId>
-        </TermInfo>
-        <TermInfo xmlns="http://schemas.microsoft.com/office/infopath/2007/PartnerControls">
-          <TermName xmlns="http://schemas.microsoft.com/office/infopath/2007/PartnerControls">Seattle</TermName>
-          <TermId xmlns="http://schemas.microsoft.com/office/infopath/2007/PartnerControls">82d41991-cd5c-4364-a396-1ed9ba5c9d2d</TermId>
-        </TermInfo>
-        <TermInfo xmlns="http://schemas.microsoft.com/office/infopath/2007/PartnerControls">
-          <TermName xmlns="http://schemas.microsoft.com/office/infopath/2007/PartnerControls">Lafayette</TermName>
-          <TermId xmlns="http://schemas.microsoft.com/office/infopath/2007/PartnerControls">13b99371-1845-401d-b654-fad02cb86fc4</TermId>
-        </TermInfo>
-      </Terms>
-    </ie769fd79bdb4ad39881c126498b8aad>
-    <_ModernAudienceTargetUserField xmlns="7524d58d-8108-4a7c-838e-de683ad823fc">
-      <UserInfo>
-        <DisplayName>c:0t.c|tenant|34d77949-c869-4500-b098-dd3f73791fd7</DisplayName>
-        <AccountId>35</AccountId>
-        <AccountType/>
-      </UserInfo>
-    </_ModernAudienceTargetUserField>
-    <a48278fba8d84077bbb94e1e70001189 xmlns="829a6d25-aeff-4421-995e-843ed241d769">
-      <Terms xmlns="http://schemas.microsoft.com/office/infopath/2007/PartnerControls">
-        <TermInfo xmlns="http://schemas.microsoft.com/office/infopath/2007/PartnerControls">
-          <TermName xmlns="http://schemas.microsoft.com/office/infopath/2007/PartnerControls">AIE Doc</TermName>
-          <TermId xmlns="http://schemas.microsoft.com/office/infopath/2007/PartnerControls">b4ab19ba-251e-4cb2-93d8-fd7f661ee356</TermId>
-        </TermInfo>
-        <TermInfo xmlns="http://schemas.microsoft.com/office/infopath/2007/PartnerControls">
-          <TermName xmlns="http://schemas.microsoft.com/office/infopath/2007/PartnerControls">Writing/Editing/Publishing</TermName>
-          <TermId xmlns="http://schemas.microsoft.com/office/infopath/2007/PartnerControls">ee6528d5-e64f-4a09-9383-d77c8cc5ad53</TermId>
-        </TermInfo>
-      </Terms>
-    </a48278fba8d84077bbb94e1e70001189>
-    <ce9859e6104548e287ee2afca4086ff8 xmlns="829a6d25-aeff-4421-995e-843ed241d769">
-      <Terms xmlns="http://schemas.microsoft.com/office/infopath/2007/PartnerControls">
-        <TermInfo xmlns="http://schemas.microsoft.com/office/infopath/2007/PartnerControls">
-          <TermName xmlns="http://schemas.microsoft.com/office/infopath/2007/PartnerControls">Executive</TermName>
-          <TermId xmlns="http://schemas.microsoft.com/office/infopath/2007/PartnerControls">34e2a94b-1e20-45ff-95f3-7511823aee61</TermId>
-        </TermInfo>
-      </Terms>
-    </ce9859e6104548e287ee2afca4086ff8>
-    <Document_Version xmlns="829a6d25-aeff-4421-995e-843ed241d769">4.0</Document_Version>
-    <TaxCatchAll xmlns="829a6d25-aeff-4421-995e-843ed241d769">
-      <Value>33</Value>
-      <Value>32</Value>
-      <Value>26</Value>
-      <Value>43</Value>
-      <Value>93</Value>
-      <Value>23</Value>
-      <Value>84</Value>
-      <Value>34</Value>
-    </TaxCatchAll>
-    <SharedWithUsers xmlns="71111bed-37cb-4d26-b55b-68ca1aff01e3">
-      <UserInfo>
-        <DisplayName>Adam Walsh</DisplayName>
-        <AccountId>35</AccountId>
-        <AccountType/>
-      </UserInfo>
-      <UserInfo>
-        <DisplayName>Alexandra Mannell</DisplayName>
-        <AccountId>175</AccountId>
-        <AccountType/>
-      </UserInfo>
-    </SharedWithUsers>
-  </documentManagement>
-</p:properties>
+<b:Sources xmlns:b="http://schemas.openxmlformats.org/officeDocument/2006/bibliography" xmlns="http://schemas.openxmlformats.org/officeDocument/2006/bibliography" SelectedStyle="\APA.XSL" StyleName="APA"/>
 </file>
 
 <file path=customXml/item2.xml><?xml version="1.0" encoding="utf-8"?>
-<?mso-contentType ?>
-<FormTemplates xmlns="http://schemas.microsoft.com/sharepoint/v3/contenttype/forms">
-  <Display>DocumentLibraryForm</Display>
-  <Edit>DocumentLibraryForm</Edit>
-  <New>DocumentLibraryForm</New>
-</FormTemplates>
-</file>
-
-<file path=customXml/item3.xml><?xml version="1.0" encoding="utf-8"?>
 <ct:contentTypeSchema xmlns:ct="http://schemas.microsoft.com/office/2006/metadata/contentType" xmlns:ma="http://schemas.microsoft.com/office/2006/metadata/properties/metaAttributes" ct:_="" ma:_="" ma:contentTypeName="Intranet Document" ma:contentTypeID="0x010100B7E1182C2EDC489CA872C34DBF33DBA200EFCC94D00A6F5E4486CE2DE7D3649F95" ma:contentTypeVersion="34" ma:contentTypeDescription="AIE document metadata based on Document" ma:contentTypeScope="" ma:versionID="f6b2867e4618c0fdf78ebf6cf79e4417">
   <xsd:schema xmlns:xsd="http://www.w3.org/2001/XMLSchema" xmlns:xs="http://www.w3.org/2001/XMLSchema" xmlns:p="http://schemas.microsoft.com/office/2006/metadata/properties" xmlns:ns1="http://schemas.microsoft.com/sharepoint/v3" xmlns:ns2="829a6d25-aeff-4421-995e-843ed241d769" xmlns:ns3="71111bed-37cb-4d26-b55b-68ca1aff01e3" xmlns:ns4="7524d58d-8108-4a7c-838e-de683ad823fc" xmlns:ns5="http://schemas.microsoft.com/sharepoint/v4" targetNamespace="http://schemas.microsoft.com/office/2006/metadata/properties" ma:root="true" ma:fieldsID="f59d8ee2ec0b8bb7f371076576e36910" ns1:_="" ns2:_="" ns3:_="" ns4:_="" ns5:_="">
     <xsd:import namespace="http://schemas.microsoft.com/sharepoint/v3"/>
@@ -12313,32 +12492,110 @@
 </ct:contentTypeSchema>
 </file>
 
+<file path=customXml/item3.xml><?xml version="1.0" encoding="utf-8"?>
+<?mso-contentType ?>
+<FormTemplates xmlns="http://schemas.microsoft.com/sharepoint/v3/contenttype/forms">
+  <Display>DocumentLibraryForm</Display>
+  <Edit>DocumentLibraryForm</Edit>
+  <New>DocumentLibraryForm</New>
+</FormTemplates>
+</file>
+
 <file path=customXml/item4.xml><?xml version="1.0" encoding="utf-8"?>
-<b:Sources xmlns:b="http://schemas.openxmlformats.org/officeDocument/2006/bibliography" xmlns="http://schemas.openxmlformats.org/officeDocument/2006/bibliography" SelectedStyle="\APA.XSL" StyleName="APA"/>
+<p:properties xmlns:p="http://schemas.microsoft.com/office/2006/metadata/properties" xmlns:xsi="http://www.w3.org/2001/XMLSchema-instance" xmlns:pc="http://schemas.microsoft.com/office/infopath/2007/PartnerControls">
+  <documentManagement>
+    <faa942b5acfd414d8b05c736490b163d xmlns="829a6d25-aeff-4421-995e-843ed241d769">
+      <Terms xmlns="http://schemas.microsoft.com/office/infopath/2007/PartnerControls">
+        <TermInfo xmlns="http://schemas.microsoft.com/office/infopath/2007/PartnerControls">
+          <TermName xmlns="http://schemas.microsoft.com/office/infopath/2007/PartnerControls">Template</TermName>
+          <TermId xmlns="http://schemas.microsoft.com/office/infopath/2007/PartnerControls">2052b62c-f92b-4b39-896d-302f16a65d2f</TermId>
+        </TermInfo>
+      </Terms>
+    </faa942b5acfd414d8b05c736490b163d>
+    <IconOverlay xmlns="http://schemas.microsoft.com/sharepoint/v4" xsi:nil="true"/>
+    <ie769fd79bdb4ad39881c126498b8aad xmlns="829a6d25-aeff-4421-995e-843ed241d769">
+      <Terms xmlns="http://schemas.microsoft.com/office/infopath/2007/PartnerControls">
+        <TermInfo xmlns="http://schemas.microsoft.com/office/infopath/2007/PartnerControls">
+          <TermName xmlns="http://schemas.microsoft.com/office/infopath/2007/PartnerControls">Australia</TermName>
+          <TermId xmlns="http://schemas.microsoft.com/office/infopath/2007/PartnerControls">5858050a-e145-449c-9fc0-a43bf552d5d4</TermId>
+        </TermInfo>
+        <TermInfo xmlns="http://schemas.microsoft.com/office/infopath/2007/PartnerControls">
+          <TermName xmlns="http://schemas.microsoft.com/office/infopath/2007/PartnerControls">USA</TermName>
+          <TermId xmlns="http://schemas.microsoft.com/office/infopath/2007/PartnerControls">5f1bb659-ba82-4df1-a9c0-762e11d2432f</TermId>
+        </TermInfo>
+        <TermInfo xmlns="http://schemas.microsoft.com/office/infopath/2007/PartnerControls">
+          <TermName xmlns="http://schemas.microsoft.com/office/infopath/2007/PartnerControls">Seattle</TermName>
+          <TermId xmlns="http://schemas.microsoft.com/office/infopath/2007/PartnerControls">82d41991-cd5c-4364-a396-1ed9ba5c9d2d</TermId>
+        </TermInfo>
+        <TermInfo xmlns="http://schemas.microsoft.com/office/infopath/2007/PartnerControls">
+          <TermName xmlns="http://schemas.microsoft.com/office/infopath/2007/PartnerControls">Lafayette</TermName>
+          <TermId xmlns="http://schemas.microsoft.com/office/infopath/2007/PartnerControls">13b99371-1845-401d-b654-fad02cb86fc4</TermId>
+        </TermInfo>
+      </Terms>
+    </ie769fd79bdb4ad39881c126498b8aad>
+    <_ModernAudienceTargetUserField xmlns="7524d58d-8108-4a7c-838e-de683ad823fc">
+      <UserInfo>
+        <DisplayName>c:0t.c|tenant|34d77949-c869-4500-b098-dd3f73791fd7</DisplayName>
+        <AccountId>35</AccountId>
+        <AccountType/>
+      </UserInfo>
+    </_ModernAudienceTargetUserField>
+    <a48278fba8d84077bbb94e1e70001189 xmlns="829a6d25-aeff-4421-995e-843ed241d769">
+      <Terms xmlns="http://schemas.microsoft.com/office/infopath/2007/PartnerControls">
+        <TermInfo xmlns="http://schemas.microsoft.com/office/infopath/2007/PartnerControls">
+          <TermName xmlns="http://schemas.microsoft.com/office/infopath/2007/PartnerControls">AIE Doc</TermName>
+          <TermId xmlns="http://schemas.microsoft.com/office/infopath/2007/PartnerControls">b4ab19ba-251e-4cb2-93d8-fd7f661ee356</TermId>
+        </TermInfo>
+        <TermInfo xmlns="http://schemas.microsoft.com/office/infopath/2007/PartnerControls">
+          <TermName xmlns="http://schemas.microsoft.com/office/infopath/2007/PartnerControls">Writing/Editing/Publishing</TermName>
+          <TermId xmlns="http://schemas.microsoft.com/office/infopath/2007/PartnerControls">ee6528d5-e64f-4a09-9383-d77c8cc5ad53</TermId>
+        </TermInfo>
+      </Terms>
+    </a48278fba8d84077bbb94e1e70001189>
+    <ce9859e6104548e287ee2afca4086ff8 xmlns="829a6d25-aeff-4421-995e-843ed241d769">
+      <Terms xmlns="http://schemas.microsoft.com/office/infopath/2007/PartnerControls">
+        <TermInfo xmlns="http://schemas.microsoft.com/office/infopath/2007/PartnerControls">
+          <TermName xmlns="http://schemas.microsoft.com/office/infopath/2007/PartnerControls">Executive</TermName>
+          <TermId xmlns="http://schemas.microsoft.com/office/infopath/2007/PartnerControls">34e2a94b-1e20-45ff-95f3-7511823aee61</TermId>
+        </TermInfo>
+      </Terms>
+    </ce9859e6104548e287ee2afca4086ff8>
+    <Document_Version xmlns="829a6d25-aeff-4421-995e-843ed241d769">4.0</Document_Version>
+    <TaxCatchAll xmlns="829a6d25-aeff-4421-995e-843ed241d769">
+      <Value>33</Value>
+      <Value>32</Value>
+      <Value>26</Value>
+      <Value>43</Value>
+      <Value>93</Value>
+      <Value>23</Value>
+      <Value>84</Value>
+      <Value>34</Value>
+    </TaxCatchAll>
+    <SharedWithUsers xmlns="71111bed-37cb-4d26-b55b-68ca1aff01e3">
+      <UserInfo>
+        <DisplayName>Adam Walsh</DisplayName>
+        <AccountId>35</AccountId>
+        <AccountType/>
+      </UserInfo>
+      <UserInfo>
+        <DisplayName>Alexandra Mannell</DisplayName>
+        <AccountId>175</AccountId>
+        <AccountType/>
+      </UserInfo>
+    </SharedWithUsers>
+  </documentManagement>
+</p:properties>
 </file>
 
 <file path=customXml/itemProps1.xml><?xml version="1.0" encoding="utf-8"?>
-<ds:datastoreItem xmlns:ds="http://schemas.openxmlformats.org/officeDocument/2006/customXml" ds:itemID="{E8288489-1C45-4BBF-A03C-4E8B53A3DB66}">
+<ds:datastoreItem xmlns:ds="http://schemas.openxmlformats.org/officeDocument/2006/customXml" ds:itemID="{76276FCD-3B4B-42F3-86EA-63D2665D6669}">
   <ds:schemaRefs>
-    <ds:schemaRef ds:uri="http://schemas.microsoft.com/office/2006/metadata/properties"/>
-    <ds:schemaRef ds:uri="http://schemas.microsoft.com/office/infopath/2007/PartnerControls"/>
-    <ds:schemaRef ds:uri="829a6d25-aeff-4421-995e-843ed241d769"/>
-    <ds:schemaRef ds:uri="http://schemas.microsoft.com/sharepoint/v4"/>
-    <ds:schemaRef ds:uri="7524d58d-8108-4a7c-838e-de683ad823fc"/>
-    <ds:schemaRef ds:uri="71111bed-37cb-4d26-b55b-68ca1aff01e3"/>
+    <ds:schemaRef ds:uri="http://schemas.openxmlformats.org/officeDocument/2006/bibliography"/>
   </ds:schemaRefs>
 </ds:datastoreItem>
 </file>
 
 <file path=customXml/itemProps2.xml><?xml version="1.0" encoding="utf-8"?>
-<ds:datastoreItem xmlns:ds="http://schemas.openxmlformats.org/officeDocument/2006/customXml" ds:itemID="{DE37A20B-E0CC-4E44-9BD7-47AF818D4D1C}">
-  <ds:schemaRefs>
-    <ds:schemaRef ds:uri="http://schemas.microsoft.com/sharepoint/v3/contenttype/forms"/>
-  </ds:schemaRefs>
-</ds:datastoreItem>
-</file>
-
-<file path=customXml/itemProps3.xml><?xml version="1.0" encoding="utf-8"?>
 <ds:datastoreItem xmlns:ds="http://schemas.openxmlformats.org/officeDocument/2006/customXml" ds:itemID="{397CDEC1-521D-4BE7-8315-E4625C0E6E06}">
   <ds:schemaRefs>
     <ds:schemaRef ds:uri="http://schemas.microsoft.com/office/2006/metadata/contentType"/>
@@ -12360,10 +12617,23 @@
 </ds:datastoreItem>
 </file>
 
+<file path=customXml/itemProps3.xml><?xml version="1.0" encoding="utf-8"?>
+<ds:datastoreItem xmlns:ds="http://schemas.openxmlformats.org/officeDocument/2006/customXml" ds:itemID="{DE37A20B-E0CC-4E44-9BD7-47AF818D4D1C}">
+  <ds:schemaRefs>
+    <ds:schemaRef ds:uri="http://schemas.microsoft.com/sharepoint/v3/contenttype/forms"/>
+  </ds:schemaRefs>
+</ds:datastoreItem>
+</file>
+
 <file path=customXml/itemProps4.xml><?xml version="1.0" encoding="utf-8"?>
-<ds:datastoreItem xmlns:ds="http://schemas.openxmlformats.org/officeDocument/2006/customXml" ds:itemID="{76276FCD-3B4B-42F3-86EA-63D2665D6669}">
+<ds:datastoreItem xmlns:ds="http://schemas.openxmlformats.org/officeDocument/2006/customXml" ds:itemID="{E8288489-1C45-4BBF-A03C-4E8B53A3DB66}">
   <ds:schemaRefs>
-    <ds:schemaRef ds:uri="http://schemas.openxmlformats.org/officeDocument/2006/bibliography"/>
+    <ds:schemaRef ds:uri="http://schemas.microsoft.com/office/2006/metadata/properties"/>
+    <ds:schemaRef ds:uri="http://schemas.microsoft.com/office/infopath/2007/PartnerControls"/>
+    <ds:schemaRef ds:uri="829a6d25-aeff-4421-995e-843ed241d769"/>
+    <ds:schemaRef ds:uri="http://schemas.microsoft.com/sharepoint/v4"/>
+    <ds:schemaRef ds:uri="7524d58d-8108-4a7c-838e-de683ad823fc"/>
+    <ds:schemaRef ds:uri="71111bed-37cb-4d26-b55b-68ca1aff01e3"/>
   </ds:schemaRefs>
 </ds:datastoreItem>
 </file>
--- a/Assessment 4/2023 Introduction to CPlusPlus - Task 4 Cover Sheet.docx
+++ b/Assessment 4/2023 Introduction to CPlusPlus - Task 4 Cover Sheet.docx
@@ -243,14 +243,12 @@
           <w:rFonts w:eastAsiaTheme="minorEastAsia"/>
         </w:rPr>
       </w:pPr>
-      <w:proofErr w:type="spellStart"/>
       <w:r>
         <w:rPr>
           <w:rFonts w:eastAsiaTheme="minorEastAsia"/>
         </w:rPr>
         <w:t>Arkanoid</w:t>
       </w:r>
-      <w:proofErr w:type="spellEnd"/>
     </w:p>
     <w:p>
       <w:pPr>
@@ -428,21 +426,7 @@
               <w:rPr>
                 <w:lang w:val="en-US"/>
               </w:rPr>
-              <w:t xml:space="preserve">A </w:t>
-            </w:r>
-            <w:proofErr w:type="gramStart"/>
-            <w:r>
-              <w:rPr>
-                <w:lang w:val="en-US"/>
-              </w:rPr>
-              <w:t>1-2 page</w:t>
-            </w:r>
-            <w:proofErr w:type="gramEnd"/>
-            <w:r>
-              <w:rPr>
-                <w:lang w:val="en-US"/>
-              </w:rPr>
-              <w:t xml:space="preserve"> design document of your game, including a description of the data structures and algorithms used.</w:t>
+              <w:t>A 1-2 page design document of your game, including a description of the data structures and algorithms used.</w:t>
             </w:r>
           </w:p>
         </w:tc>
@@ -650,15 +634,7 @@
               <w:spacing w:before="60" w:after="60"/>
             </w:pPr>
             <w:r>
-              <w:t>Package all files in a single compressed archive file (.zip, .7z, or .</w:t>
-            </w:r>
-            <w:proofErr w:type="spellStart"/>
-            <w:r>
-              <w:t>rar</w:t>
-            </w:r>
-            <w:proofErr w:type="spellEnd"/>
-            <w:r>
-              <w:t>)</w:t>
+              <w:t>Package all files in a single compressed archive file (.zip, .7z, or .rar)</w:t>
             </w:r>
           </w:p>
         </w:tc>
@@ -3330,6 +3306,8 @@
           <w:ilvl w:val="0"/>
           <w:numId w:val="14"/>
         </w:numPr>
+        <w:ind w:hanging="357"/>
+        <w:contextualSpacing/>
       </w:pPr>
       <w:r>
         <w:t xml:space="preserve">Use </w:t>
@@ -3337,13 +3315,8 @@
       <w:r>
         <w:t xml:space="preserve">2D </w:t>
       </w:r>
-      <w:proofErr w:type="spellStart"/>
-      <w:r>
-        <w:t>RayLib</w:t>
-      </w:r>
-      <w:proofErr w:type="spellEnd"/>
-      <w:r>
-        <w:t xml:space="preserve"> C++</w:t>
+      <w:r>
+        <w:t>RayLib C++</w:t>
       </w:r>
     </w:p>
     <w:p>
@@ -3353,6 +3326,8 @@
           <w:ilvl w:val="0"/>
           <w:numId w:val="14"/>
         </w:numPr>
+        <w:ind w:hanging="357"/>
+        <w:contextualSpacing/>
       </w:pPr>
       <w:r>
         <w:t>1 scene</w:t>
@@ -3368,6 +3343,8 @@
           <w:ilvl w:val="0"/>
           <w:numId w:val="14"/>
         </w:numPr>
+        <w:ind w:hanging="357"/>
+        <w:contextualSpacing/>
       </w:pPr>
       <w:r>
         <w:t>1 Player</w:t>
@@ -3380,9 +3357,28 @@
           <w:ilvl w:val="1"/>
           <w:numId w:val="14"/>
         </w:numPr>
+        <w:ind w:hanging="357"/>
+        <w:contextualSpacing/>
       </w:pPr>
       <w:r>
         <w:t>The player has 1 weapon type.</w:t>
+      </w:r>
+    </w:p>
+    <w:p>
+      <w:pPr>
+        <w:pStyle w:val="AIEStandard"/>
+        <w:numPr>
+          <w:ilvl w:val="2"/>
+          <w:numId w:val="14"/>
+        </w:numPr>
+        <w:ind w:hanging="357"/>
+        <w:contextualSpacing/>
+      </w:pPr>
+      <w:r>
+        <w:t>Projectiles despawn on collision or leaving game scen</w:t>
+      </w:r>
+      <w:r>
+        <w:t>e</w:t>
       </w:r>
     </w:p>
     <w:p>
@@ -3392,6 +3388,8 @@
           <w:ilvl w:val="1"/>
           <w:numId w:val="14"/>
         </w:numPr>
+        <w:ind w:hanging="357"/>
+        <w:contextualSpacing/>
       </w:pPr>
       <w:r>
         <w:t>The player has 1 life.</w:t>
@@ -3404,6 +3402,8 @@
           <w:ilvl w:val="1"/>
           <w:numId w:val="14"/>
         </w:numPr>
+        <w:ind w:hanging="357"/>
+        <w:contextualSpacing/>
       </w:pPr>
       <w:r>
         <w:t xml:space="preserve">Player can move side to side in the scene, constrained to </w:t>
@@ -3422,6 +3422,8 @@
           <w:ilvl w:val="2"/>
           <w:numId w:val="14"/>
         </w:numPr>
+        <w:ind w:hanging="357"/>
+        <w:contextualSpacing/>
       </w:pPr>
       <w:r>
         <w:t>Game recognises both keyboard and mouse.</w:t>
@@ -3434,6 +3436,8 @@
           <w:ilvl w:val="1"/>
           <w:numId w:val="14"/>
         </w:numPr>
+        <w:ind w:hanging="357"/>
+        <w:contextualSpacing/>
       </w:pPr>
       <w:r>
         <w:t>Player is a parentless object in the scene</w:t>
@@ -3446,6 +3450,8 @@
           <w:ilvl w:val="2"/>
           <w:numId w:val="14"/>
         </w:numPr>
+        <w:ind w:hanging="357"/>
+        <w:contextualSpacing/>
       </w:pPr>
       <w:r>
         <w:t xml:space="preserve">Player object has a </w:t>
@@ -3467,6 +3473,8 @@
           <w:ilvl w:val="0"/>
           <w:numId w:val="14"/>
         </w:numPr>
+        <w:ind w:hanging="357"/>
+        <w:contextualSpacing/>
       </w:pPr>
       <w:r>
         <w:t>1 wave of enemies</w:t>
@@ -3479,6 +3487,8 @@
           <w:ilvl w:val="1"/>
           <w:numId w:val="14"/>
         </w:numPr>
+        <w:ind w:hanging="357"/>
+        <w:contextualSpacing/>
       </w:pPr>
       <w:r>
         <w:t>1 type of enemy fighter.</w:t>
@@ -3491,6 +3501,8 @@
           <w:ilvl w:val="1"/>
           <w:numId w:val="14"/>
         </w:numPr>
+        <w:ind w:hanging="357"/>
+        <w:contextualSpacing/>
       </w:pPr>
       <w:r>
         <w:t>Enemies move side to side and descend toward the player</w:t>
@@ -3506,6 +3518,8 @@
           <w:ilvl w:val="1"/>
           <w:numId w:val="14"/>
         </w:numPr>
+        <w:ind w:hanging="357"/>
+        <w:contextualSpacing/>
       </w:pPr>
       <w:r>
         <w:t>Enemies fire projectiles which damage buildings and kill the player</w:t>
@@ -3518,6 +3532,8 @@
           <w:ilvl w:val="2"/>
           <w:numId w:val="14"/>
         </w:numPr>
+        <w:ind w:hanging="357"/>
+        <w:contextualSpacing/>
       </w:pPr>
       <w:r>
         <w:t>Projectiles are fired at random times</w:t>
@@ -3530,17 +3546,11 @@
           <w:ilvl w:val="2"/>
           <w:numId w:val="14"/>
         </w:numPr>
-      </w:pPr>
-      <w:r>
-        <w:t xml:space="preserve">Projectiles </w:t>
-      </w:r>
-      <w:proofErr w:type="spellStart"/>
-      <w:r>
-        <w:t>despawn</w:t>
-      </w:r>
-      <w:proofErr w:type="spellEnd"/>
-      <w:r>
-        <w:t xml:space="preserve"> on collision or leaving game scene</w:t>
+        <w:ind w:hanging="357"/>
+        <w:contextualSpacing/>
+      </w:pPr>
+      <w:r>
+        <w:t>Projectiles despawn on collision or leaving game scene</w:t>
       </w:r>
     </w:p>
     <w:p>
@@ -3550,6 +3560,8 @@
           <w:ilvl w:val="1"/>
           <w:numId w:val="14"/>
         </w:numPr>
+        <w:ind w:hanging="357"/>
+        <w:contextualSpacing/>
       </w:pPr>
       <w:r>
         <w:t>Enemies are a parentless object in the scene.</w:t>
@@ -3562,9 +3574,17 @@
           <w:ilvl w:val="2"/>
           <w:numId w:val="14"/>
         </w:numPr>
-      </w:pPr>
-      <w:r>
-        <w:t>Enemy have a sprite texture / image child.</w:t>
+        <w:ind w:hanging="357"/>
+        <w:contextualSpacing/>
+      </w:pPr>
+      <w:r>
+        <w:t>Enemy ha</w:t>
+      </w:r>
+      <w:r>
+        <w:t>s</w:t>
+      </w:r>
+      <w:r>
+        <w:t xml:space="preserve"> a sprite texture / image child.</w:t>
       </w:r>
     </w:p>
     <w:p>
@@ -3575,6 +3595,7 @@
           <w:numId w:val="14"/>
         </w:numPr>
         <w:spacing w:after="200"/>
+        <w:ind w:hanging="357"/>
         <w:rPr>
           <w:rFonts w:ascii="Calibri" w:hAnsi="Calibri"/>
         </w:rPr>
@@ -3593,6 +3614,7 @@
           <w:ilvl w:val="0"/>
           <w:numId w:val="14"/>
         </w:numPr>
+        <w:ind w:hanging="357"/>
       </w:pPr>
       <w:r>
         <w:t>Win criteria: All enemies reduced to 0 lives.</w:t>
@@ -3605,6 +3627,7 @@
           <w:ilvl w:val="0"/>
           <w:numId w:val="14"/>
         </w:numPr>
+        <w:ind w:hanging="357"/>
       </w:pPr>
       <w:r>
         <w:t>Loss criteria: Player reduced to 0 lives.</w:t>
@@ -3617,6 +3640,7 @@
           <w:ilvl w:val="0"/>
           <w:numId w:val="14"/>
         </w:numPr>
+        <w:ind w:hanging="357"/>
       </w:pPr>
       <w:r>
         <w:t>Continue criteria: Both player and enemies exceed 0 lives.</w:t>
@@ -3646,6 +3670,8 @@
           <w:ilvl w:val="0"/>
           <w:numId w:val="16"/>
         </w:numPr>
+        <w:ind w:hanging="357"/>
+        <w:contextualSpacing/>
       </w:pPr>
       <w:r>
         <w:t>Program</w:t>
@@ -3658,6 +3684,8 @@
           <w:ilvl w:val="1"/>
           <w:numId w:val="16"/>
         </w:numPr>
+        <w:ind w:hanging="357"/>
+        <w:contextualSpacing/>
       </w:pPr>
       <w:r>
         <w:t>Pre-game lobby menu</w:t>
@@ -3670,6 +3698,8 @@
           <w:ilvl w:val="1"/>
           <w:numId w:val="16"/>
         </w:numPr>
+        <w:ind w:hanging="357"/>
+        <w:contextualSpacing/>
       </w:pPr>
       <w:r>
         <w:t>Loading screen</w:t>
@@ -3682,9 +3712,11 @@
           <w:ilvl w:val="1"/>
           <w:numId w:val="16"/>
         </w:numPr>
-      </w:pPr>
-      <w:r>
-        <w:t>In-game pause menu</w:t>
+        <w:ind w:hanging="357"/>
+        <w:contextualSpacing/>
+      </w:pPr>
+      <w:r>
+        <w:t>Pause function</w:t>
       </w:r>
     </w:p>
     <w:p>
@@ -3694,9 +3726,11 @@
           <w:ilvl w:val="1"/>
           <w:numId w:val="16"/>
         </w:numPr>
-      </w:pPr>
-      <w:r>
-        <w:t>Save function</w:t>
+        <w:ind w:hanging="357"/>
+        <w:contextualSpacing/>
+      </w:pPr>
+      <w:r>
+        <w:t>In-game pause menu</w:t>
       </w:r>
     </w:p>
     <w:p>
@@ -3706,9 +3740,11 @@
           <w:ilvl w:val="1"/>
           <w:numId w:val="16"/>
         </w:numPr>
-      </w:pPr>
-      <w:r>
-        <w:t>Load function</w:t>
+        <w:ind w:hanging="357"/>
+        <w:contextualSpacing/>
+      </w:pPr>
+      <w:r>
+        <w:t>Save function</w:t>
       </w:r>
     </w:p>
     <w:p>
@@ -3718,6 +3754,22 @@
           <w:ilvl w:val="1"/>
           <w:numId w:val="16"/>
         </w:numPr>
+        <w:ind w:hanging="357"/>
+        <w:contextualSpacing/>
+      </w:pPr>
+      <w:r>
+        <w:t>Load function</w:t>
+      </w:r>
+    </w:p>
+    <w:p>
+      <w:pPr>
+        <w:pStyle w:val="AIEStandard"/>
+        <w:numPr>
+          <w:ilvl w:val="1"/>
+          <w:numId w:val="16"/>
+        </w:numPr>
+        <w:ind w:hanging="357"/>
+        <w:contextualSpacing/>
       </w:pPr>
       <w:r>
         <w:t xml:space="preserve">Resume </w:t>
@@ -3736,6 +3788,8 @@
           <w:ilvl w:val="0"/>
           <w:numId w:val="16"/>
         </w:numPr>
+        <w:ind w:hanging="357"/>
+        <w:contextualSpacing/>
       </w:pPr>
       <w:r>
         <w:t>Quality of life</w:t>
@@ -3748,6 +3802,8 @@
           <w:ilvl w:val="1"/>
           <w:numId w:val="16"/>
         </w:numPr>
+        <w:ind w:hanging="357"/>
+        <w:contextualSpacing/>
       </w:pPr>
       <w:r>
         <w:t xml:space="preserve">Instructions / tutorial </w:t>
@@ -3760,6 +3816,8 @@
           <w:ilvl w:val="1"/>
           <w:numId w:val="16"/>
         </w:numPr>
+        <w:ind w:hanging="357"/>
+        <w:contextualSpacing/>
       </w:pPr>
       <w:r>
         <w:t>Menu audio</w:t>
@@ -3772,6 +3830,8 @@
           <w:ilvl w:val="1"/>
           <w:numId w:val="16"/>
         </w:numPr>
+        <w:ind w:hanging="357"/>
+        <w:contextualSpacing/>
       </w:pPr>
       <w:r>
         <w:t>In-game audio</w:t>
@@ -3784,6 +3844,8 @@
           <w:ilvl w:val="1"/>
           <w:numId w:val="16"/>
         </w:numPr>
+        <w:ind w:hanging="357"/>
+        <w:contextualSpacing/>
       </w:pPr>
       <w:r>
         <w:t>Menu animations</w:t>
@@ -3796,6 +3858,8 @@
           <w:ilvl w:val="1"/>
           <w:numId w:val="16"/>
         </w:numPr>
+        <w:ind w:hanging="357"/>
+        <w:contextualSpacing/>
       </w:pPr>
       <w:r>
         <w:t>In-game animations</w:t>
@@ -3808,6 +3872,8 @@
           <w:ilvl w:val="1"/>
           <w:numId w:val="16"/>
         </w:numPr>
+        <w:ind w:hanging="357"/>
+        <w:contextualSpacing/>
       </w:pPr>
       <w:r>
         <w:t>Animated background</w:t>
@@ -3820,15 +3886,12 @@
           <w:ilvl w:val="1"/>
           <w:numId w:val="16"/>
         </w:numPr>
-      </w:pPr>
-      <w:r>
-        <w:t xml:space="preserve">Change </w:t>
-      </w:r>
-      <w:proofErr w:type="spellStart"/>
-      <w:r>
-        <w:t>keybindings</w:t>
-      </w:r>
-      <w:proofErr w:type="spellEnd"/>
+        <w:ind w:hanging="357"/>
+        <w:contextualSpacing/>
+      </w:pPr>
+      <w:r>
+        <w:t>Change keybindings</w:t>
+      </w:r>
     </w:p>
     <w:p>
       <w:pPr>
@@ -3837,6 +3900,8 @@
           <w:ilvl w:val="1"/>
           <w:numId w:val="16"/>
         </w:numPr>
+        <w:ind w:hanging="357"/>
+        <w:contextualSpacing/>
       </w:pPr>
       <w:r>
         <w:t xml:space="preserve">Change </w:t>
@@ -3858,6 +3923,8 @@
           <w:ilvl w:val="1"/>
           <w:numId w:val="16"/>
         </w:numPr>
+        <w:ind w:hanging="357"/>
+        <w:contextualSpacing/>
       </w:pPr>
       <w:r>
         <w:t>High score record</w:t>
@@ -3870,6 +3937,8 @@
           <w:ilvl w:val="0"/>
           <w:numId w:val="16"/>
         </w:numPr>
+        <w:ind w:hanging="357"/>
+        <w:contextualSpacing/>
       </w:pPr>
       <w:r>
         <w:t>Player</w:t>
@@ -3882,6 +3951,8 @@
           <w:ilvl w:val="1"/>
           <w:numId w:val="16"/>
         </w:numPr>
+        <w:ind w:hanging="357"/>
+        <w:contextualSpacing/>
       </w:pPr>
       <w:r>
         <w:t>Multiple lives</w:t>
@@ -3894,6 +3965,8 @@
           <w:ilvl w:val="1"/>
           <w:numId w:val="16"/>
         </w:numPr>
+        <w:ind w:hanging="357"/>
+        <w:contextualSpacing/>
       </w:pPr>
       <w:r>
         <w:t>Base upgrades / powerups</w:t>
@@ -3906,6 +3979,8 @@
           <w:ilvl w:val="1"/>
           <w:numId w:val="16"/>
         </w:numPr>
+        <w:ind w:hanging="357"/>
+        <w:contextualSpacing/>
       </w:pPr>
       <w:r>
         <w:t>Ship upgrades / powerups</w:t>
@@ -3918,6 +3993,8 @@
           <w:ilvl w:val="1"/>
           <w:numId w:val="16"/>
         </w:numPr>
+        <w:ind w:hanging="357"/>
+        <w:contextualSpacing/>
       </w:pPr>
       <w:r>
         <w:t>Ship weapon upgrades</w:t>
@@ -3930,6 +4007,8 @@
           <w:ilvl w:val="1"/>
           <w:numId w:val="16"/>
         </w:numPr>
+        <w:ind w:hanging="357"/>
+        <w:contextualSpacing/>
       </w:pPr>
       <w:r>
         <w:t>Multiple player ship types</w:t>
@@ -3942,6 +4021,8 @@
           <w:ilvl w:val="1"/>
           <w:numId w:val="16"/>
         </w:numPr>
+        <w:ind w:hanging="357"/>
+        <w:contextualSpacing/>
       </w:pPr>
       <w:r>
         <w:t>Multiple player weapons</w:t>
@@ -3954,6 +4035,8 @@
           <w:ilvl w:val="0"/>
           <w:numId w:val="16"/>
         </w:numPr>
+        <w:ind w:hanging="357"/>
+        <w:contextualSpacing/>
       </w:pPr>
       <w:r>
         <w:t>Enemies</w:t>
@@ -3966,9 +4049,10 @@
           <w:ilvl w:val="1"/>
           <w:numId w:val="16"/>
         </w:numPr>
-      </w:pPr>
-      <w:r>
-        <w:lastRenderedPageBreak/>
+        <w:ind w:hanging="357"/>
+        <w:contextualSpacing/>
+      </w:pPr>
+      <w:r>
         <w:t>Multiple enemy waves</w:t>
       </w:r>
     </w:p>
@@ -3979,6 +4063,8 @@
           <w:ilvl w:val="1"/>
           <w:numId w:val="16"/>
         </w:numPr>
+        <w:ind w:hanging="357"/>
+        <w:contextualSpacing/>
       </w:pPr>
       <w:r>
         <w:t xml:space="preserve">Multiple enemy </w:t>
@@ -3997,6 +4083,8 @@
           <w:ilvl w:val="1"/>
           <w:numId w:val="16"/>
         </w:numPr>
+        <w:ind w:hanging="357"/>
+        <w:contextualSpacing/>
       </w:pPr>
       <w:r>
         <w:t>Multiple enemy weapon types</w:t>
@@ -4009,6 +4097,8 @@
           <w:ilvl w:val="1"/>
           <w:numId w:val="16"/>
         </w:numPr>
+        <w:ind w:hanging="357"/>
+        <w:contextualSpacing/>
       </w:pPr>
       <w:r>
         <w:t>Boss encounters</w:t>
@@ -4021,6 +4111,8 @@
           <w:ilvl w:val="1"/>
           <w:numId w:val="16"/>
         </w:numPr>
+        <w:ind w:hanging="357"/>
+        <w:contextualSpacing/>
       </w:pPr>
       <w:r>
         <w:t>Environmental hazards</w:t>
@@ -4058,6 +4150,7 @@
     </w:p>
     <w:p>
       <w:pPr>
+        <w:contextualSpacing/>
         <w:rPr>
           <w:u w:val="single"/>
         </w:rPr>
@@ -4097,6 +4190,7 @@
     </w:p>
     <w:p>
       <w:pPr>
+        <w:contextualSpacing/>
         <w:rPr>
           <w:u w:val="single"/>
         </w:rPr>
@@ -4152,6 +4246,7 @@
     </w:p>
     <w:p>
       <w:pPr>
+        <w:contextualSpacing/>
         <w:rPr>
           <w:u w:val="single"/>
         </w:rPr>
@@ -4181,6 +4276,7 @@
     </w:p>
     <w:p>
       <w:pPr>
+        <w:contextualSpacing/>
         <w:rPr>
           <w:u w:val="single"/>
         </w:rPr>
@@ -4207,6 +4303,7 @@
     </w:p>
     <w:p>
       <w:pPr>
+        <w:contextualSpacing/>
         <w:rPr>
           <w:u w:val="single"/>
         </w:rPr>
@@ -4233,6 +4330,7 @@
     </w:p>
     <w:p>
       <w:pPr>
+        <w:contextualSpacing/>
         <w:rPr>
           <w:u w:val="single"/>
         </w:rPr>
@@ -4259,6 +4357,7 @@
     </w:p>
     <w:p>
       <w:pPr>
+        <w:contextualSpacing/>
         <w:rPr>
           <w:u w:val="single"/>
         </w:rPr>
@@ -4285,6 +4384,7 @@
     </w:p>
     <w:p>
       <w:pPr>
+        <w:contextualSpacing/>
         <w:rPr>
           <w:u w:val="single"/>
         </w:rPr>
@@ -4311,6 +4411,7 @@
     </w:p>
     <w:p>
       <w:pPr>
+        <w:contextualSpacing/>
         <w:rPr>
           <w:u w:val="single"/>
         </w:rPr>
@@ -4337,6 +4438,7 @@
     </w:p>
     <w:p>
       <w:pPr>
+        <w:contextualSpacing/>
         <w:rPr>
           <w:u w:val="single"/>
         </w:rPr>
@@ -4363,6 +4465,7 @@
     </w:p>
     <w:p>
       <w:pPr>
+        <w:contextualSpacing/>
         <w:rPr>
           <w:u w:val="single"/>
         </w:rPr>
@@ -4879,15 +4982,7 @@
       </w:pPr>
       <w:r>
         <w:lastRenderedPageBreak/>
-        <w:t xml:space="preserve">Instantiate </w:t>
-      </w:r>
-      <w:proofErr w:type="gramStart"/>
-      <w:r>
-        <w:t>all of</w:t>
-      </w:r>
-      <w:proofErr w:type="gramEnd"/>
-      <w:r>
-        <w:t xml:space="preserve"> the objects</w:t>
+        <w:t>Instantiate all of the objects</w:t>
       </w:r>
     </w:p>
     <w:p>
@@ -5170,15 +5265,7 @@
         <w:spacing w:after="160" w:line="259" w:lineRule="auto"/>
       </w:pPr>
       <w:r>
-        <w:t xml:space="preserve">Have a transform (vector of </w:t>
-      </w:r>
-      <w:proofErr w:type="spellStart"/>
-      <w:r>
-        <w:t>ints</w:t>
-      </w:r>
-      <w:proofErr w:type="spellEnd"/>
-      <w:r>
-        <w:t>?)</w:t>
+        <w:t>Have a transform (vector of ints?)</w:t>
       </w:r>
     </w:p>
     <w:p>
@@ -5217,15 +5304,7 @@
         <w:spacing w:after="160" w:line="259" w:lineRule="auto"/>
       </w:pPr>
       <w:r>
-        <w:t>Offer types (</w:t>
-      </w:r>
-      <w:proofErr w:type="spellStart"/>
-      <w:r>
-        <w:t>enum</w:t>
-      </w:r>
-      <w:proofErr w:type="spellEnd"/>
-      <w:r>
-        <w:t>?)</w:t>
+        <w:t>Offer types (enum?)</w:t>
       </w:r>
     </w:p>
     <w:p>
@@ -5328,11 +5407,9 @@
         </w:numPr>
         <w:spacing w:after="160" w:line="259" w:lineRule="auto"/>
       </w:pPr>
-      <w:proofErr w:type="spellStart"/>
       <w:r>
         <w:t>SetPosition</w:t>
       </w:r>
-      <w:proofErr w:type="spellEnd"/>
     </w:p>
     <w:p>
       <w:pPr>
@@ -5356,13 +5433,8 @@
         </w:numPr>
         <w:spacing w:after="160" w:line="259" w:lineRule="auto"/>
       </w:pPr>
-      <w:proofErr w:type="spellStart"/>
-      <w:r>
-        <w:t>CopyTransform</w:t>
-      </w:r>
-      <w:proofErr w:type="spellEnd"/>
-      <w:r>
-        <w:t xml:space="preserve"> (set local to global)</w:t>
+      <w:r>
+        <w:t>CopyTransform (set local to global)</w:t>
       </w:r>
     </w:p>
     <w:p>
@@ -5375,15 +5447,7 @@
         <w:spacing w:after="160" w:line="259" w:lineRule="auto"/>
       </w:pPr>
       <w:r>
-        <w:t xml:space="preserve">Create virtual </w:t>
-      </w:r>
-      <w:proofErr w:type="spellStart"/>
-      <w:r>
-        <w:t>OnUpdate</w:t>
-      </w:r>
-      <w:proofErr w:type="spellEnd"/>
-      <w:r>
-        <w:t xml:space="preserve"> function for use by separate types</w:t>
+        <w:t>Create virtual OnUpdate function for use by separate types</w:t>
       </w:r>
     </w:p>
     <w:p>
@@ -5461,15 +5525,7 @@
         <w:spacing w:after="160" w:line="259" w:lineRule="auto"/>
       </w:pPr>
       <w:r>
-        <w:t xml:space="preserve">Have override </w:t>
-      </w:r>
-      <w:proofErr w:type="spellStart"/>
-      <w:r>
-        <w:t>OnDraw</w:t>
-      </w:r>
-      <w:proofErr w:type="spellEnd"/>
-      <w:r>
-        <w:t xml:space="preserve"> function</w:t>
+        <w:t>Have override OnDraw function</w:t>
       </w:r>
     </w:p>
     <w:p>
@@ -5548,15 +5604,7 @@
         <w:spacing w:after="160" w:line="259" w:lineRule="auto"/>
       </w:pPr>
       <w:r>
-        <w:t xml:space="preserve">Run </w:t>
-      </w:r>
-      <w:proofErr w:type="spellStart"/>
-      <w:r>
-        <w:t>OnDraw</w:t>
-      </w:r>
-      <w:proofErr w:type="spellEnd"/>
-      <w:r>
-        <w:t xml:space="preserve"> method </w:t>
+        <w:t xml:space="preserve">Run OnDraw method </w:t>
       </w:r>
     </w:p>
     <w:p>
@@ -5605,15 +5653,7 @@
         <w:spacing w:after="160" w:line="259" w:lineRule="auto"/>
       </w:pPr>
       <w:r>
-        <w:t xml:space="preserve">Be a container for </w:t>
-      </w:r>
-      <w:proofErr w:type="gramStart"/>
-      <w:r>
-        <w:t>all of</w:t>
-      </w:r>
-      <w:proofErr w:type="gramEnd"/>
-      <w:r>
-        <w:t xml:space="preserve"> the parameters that collectively represent the player</w:t>
+        <w:t>Be a container for all of the parameters that collectively represent the player</w:t>
       </w:r>
     </w:p>
     <w:p>
@@ -5691,15 +5731,7 @@
         <w:spacing w:after="160" w:line="259" w:lineRule="auto"/>
       </w:pPr>
       <w:r>
-        <w:t xml:space="preserve">Override parent </w:t>
-      </w:r>
-      <w:proofErr w:type="spellStart"/>
-      <w:r>
-        <w:t>OnUpdate</w:t>
-      </w:r>
-      <w:proofErr w:type="spellEnd"/>
-      <w:r>
-        <w:t xml:space="preserve"> function</w:t>
+        <w:t>Override parent OnUpdate function</w:t>
       </w:r>
     </w:p>
     <w:p>
@@ -5813,15 +5845,7 @@
         <w:spacing w:after="160" w:line="259" w:lineRule="auto"/>
       </w:pPr>
       <w:r>
-        <w:t xml:space="preserve">Be a container for </w:t>
-      </w:r>
-      <w:proofErr w:type="gramStart"/>
-      <w:r>
-        <w:t>all of</w:t>
-      </w:r>
-      <w:proofErr w:type="gramEnd"/>
-      <w:r>
-        <w:t xml:space="preserve"> the parameters that collectively represent an enemy</w:t>
+        <w:t>Be a container for all of the parameters that collectively represent an enemy</w:t>
       </w:r>
     </w:p>
     <w:p>
@@ -6065,11 +6089,9 @@
         </w:numPr>
         <w:spacing w:after="160" w:line="259" w:lineRule="auto"/>
       </w:pPr>
-      <w:proofErr w:type="spellStart"/>
       <w:r>
         <w:t>Despawn</w:t>
       </w:r>
-      <w:proofErr w:type="spellEnd"/>
     </w:p>
     <w:p>
       <w:pPr>
@@ -6228,26 +6250,130 @@
     </w:p>
     <w:p>
       <w:pPr>
-        <w:pStyle w:val="AIEStandard"/>
-      </w:pPr>
-      <w:r>
-        <w:rPr>
-          <w:highlight w:val="yellow"/>
-        </w:rPr>
-        <w:t>Fill</w:t>
-      </w:r>
-    </w:p>
-    <w:p>
-      <w:pPr>
+        <w:pStyle w:val="ListParagraph"/>
+        <w:numPr>
+          <w:ilvl w:val="0"/>
+          <w:numId w:val="29"/>
+        </w:numPr>
         <w:spacing w:after="200"/>
         <w:rPr>
           <w:rFonts w:ascii="Calibri" w:hAnsi="Calibri"/>
+        </w:rPr>
+      </w:pPr>
+      <w:bookmarkStart w:id="18" w:name="_Toc134369368"/>
+      <w:r>
+        <w:rPr>
+          <w:rFonts w:ascii="Calibri" w:hAnsi="Calibri"/>
+        </w:rPr>
+        <w:t>Pause function</w:t>
+      </w:r>
+    </w:p>
+    <w:p>
+      <w:pPr>
+        <w:spacing w:after="200"/>
+        <w:ind w:left="360"/>
+        <w:rPr>
+          <w:rFonts w:ascii="Calibri" w:hAnsi="Calibri"/>
+        </w:rPr>
+      </w:pPr>
+      <w:r>
+        <w:rPr>
+          <w:rFonts w:ascii="Calibri" w:hAnsi="Calibri"/>
+        </w:rPr>
+        <w:t xml:space="preserve">I implemented a pause function initially because I wanted a simpler way to pause my debugging than pausing the running of the game, but it illustrated to me that I wasn’t using delta time calculations properly. That led to me looking up how to build a timer from scratch for the game, which was too complex for me to follow in full honesty, though I did find an excellent tutorial online for how to create one by following along. </w:t>
+      </w:r>
+    </w:p>
+    <w:p>
+      <w:pPr>
+        <w:spacing w:after="200"/>
+        <w:ind w:left="360"/>
+        <w:rPr>
+          <w:rFonts w:ascii="Calibri" w:hAnsi="Calibri"/>
+        </w:rPr>
+      </w:pPr>
+      <w:r>
+        <w:rPr>
+          <w:rFonts w:ascii="Calibri" w:hAnsi="Calibri"/>
+        </w:rPr>
+        <w:t xml:space="preserve">Debugging the pause function illustrated to me that it is vital for there to be a single source of truth for all time arithmetic in the game, and to </w:t>
+      </w:r>
+      <w:r>
+        <w:rPr>
+          <w:rFonts w:ascii="Calibri" w:hAnsi="Calibri"/>
           <w:b/>
-          <w:color w:val="0070C0"/>
-          <w:sz w:val="32"/>
+          <w:bCs/>
         </w:rPr>
-      </w:pPr>
-      <w:bookmarkStart w:id="18" w:name="_Toc134369368"/>
+        <w:t>know</w:t>
+      </w:r>
+      <w:r>
+        <w:rPr>
+          <w:rFonts w:ascii="Calibri" w:hAnsi="Calibri"/>
+          <w:b/>
+          <w:bCs/>
+        </w:rPr>
+        <w:t xml:space="preserve"> unequivocally </w:t>
+      </w:r>
+      <w:r>
+        <w:rPr>
+          <w:rFonts w:ascii="Calibri" w:hAnsi="Calibri"/>
+        </w:rPr>
+        <w:t>where that is, which I had taken for granted in previous assessments where the concept was fuzzy.</w:t>
+      </w:r>
+    </w:p>
+    <w:p>
+      <w:pPr>
+        <w:pStyle w:val="ListParagraph"/>
+        <w:numPr>
+          <w:ilvl w:val="0"/>
+          <w:numId w:val="29"/>
+        </w:numPr>
+        <w:spacing w:after="200"/>
+        <w:rPr>
+          <w:rFonts w:ascii="Calibri" w:hAnsi="Calibri"/>
+        </w:rPr>
+      </w:pPr>
+      <w:r>
+        <w:rPr>
+          <w:rFonts w:ascii="Calibri" w:hAnsi="Calibri"/>
+        </w:rPr>
+        <w:t>Weapon effects audio</w:t>
+      </w:r>
+    </w:p>
+    <w:p>
+      <w:pPr>
+        <w:spacing w:after="200"/>
+        <w:ind w:left="360"/>
+        <w:rPr>
+          <w:rFonts w:ascii="Calibri" w:hAnsi="Calibri"/>
+        </w:rPr>
+      </w:pPr>
+      <w:r>
+        <w:rPr>
+          <w:rFonts w:ascii="Calibri" w:hAnsi="Calibri"/>
+        </w:rPr>
+        <w:t>We</w:t>
+      </w:r>
+      <w:r>
+        <w:rPr>
+          <w:rFonts w:ascii="Calibri" w:hAnsi="Calibri"/>
+        </w:rPr>
+        <w:t>apon audio effects were, unsurprisingly, more complex than anticipated, but provided a useful lesson in how to access files external to the program source code.</w:t>
+      </w:r>
+      <w:r>
+        <w:rPr>
+          <w:rFonts w:ascii="Calibri" w:hAnsi="Calibri"/>
+        </w:rPr>
+        <w:t xml:space="preserve"> The return on simple QOL improvements cannot be overstated in terms of simplicity of code, ease of implementation, and low barrier to conceptual understanding.</w:t>
+      </w:r>
+    </w:p>
+    <w:p>
+      <w:pPr>
+        <w:spacing w:after="200"/>
+        <w:ind w:left="360"/>
+        <w:rPr>
+          <w:rFonts w:ascii="Calibri" w:hAnsi="Calibri"/>
+        </w:rPr>
+      </w:pPr>
       <w:r>
         <w:br w:type="page"/>
       </w:r>
@@ -6267,7 +6393,11 @@
     </w:p>
     <w:p>
       <w:pPr>
-        <w:pStyle w:val="AIEStandard"/>
+        <w:pStyle w:val="ListParagraph"/>
+        <w:numPr>
+          <w:ilvl w:val="0"/>
+          <w:numId w:val="26"/>
+        </w:numPr>
       </w:pPr>
       <w:r>
         <w:t>Timers in C++</w:t>
@@ -6275,7 +6405,11 @@
     </w:p>
     <w:p>
       <w:pPr>
-        <w:pStyle w:val="AIEStandard"/>
+        <w:pStyle w:val="ListParagraph"/>
+        <w:numPr>
+          <w:ilvl w:val="0"/>
+          <w:numId w:val="26"/>
+        </w:numPr>
       </w:pPr>
       <w:r>
         <w:t>Enums in C++</w:t>
@@ -6283,7 +6417,11 @@
     </w:p>
     <w:p>
       <w:pPr>
-        <w:pStyle w:val="AIEStandard"/>
+        <w:pStyle w:val="ListParagraph"/>
+        <w:numPr>
+          <w:ilvl w:val="0"/>
+          <w:numId w:val="26"/>
+        </w:numPr>
       </w:pPr>
       <w:r>
         <w:t>Arrays in C++</w:t>
@@ -6291,44 +6429,38 @@
     </w:p>
     <w:p>
       <w:pPr>
-        <w:pStyle w:val="AIEStandard"/>
-      </w:pPr>
-      <w:proofErr w:type="spellStart"/>
-      <w:r>
-        <w:t>Raylib</w:t>
-      </w:r>
-      <w:proofErr w:type="spellEnd"/>
-      <w:r>
-        <w:t xml:space="preserve"> Audio devices</w:t>
-      </w:r>
-    </w:p>
-    <w:p>
-      <w:pPr>
-        <w:pStyle w:val="AIEStandard"/>
-      </w:pPr>
-      <w:proofErr w:type="spellStart"/>
-      <w:r>
-        <w:t>Raylib</w:t>
-      </w:r>
-      <w:proofErr w:type="spellEnd"/>
-      <w:r>
-        <w:t xml:space="preserve"> </w:t>
-      </w:r>
-      <w:r>
-        <w:t>Music devices</w:t>
-      </w:r>
-    </w:p>
-    <w:p>
-      <w:pPr>
-        <w:pStyle w:val="AIEStandard"/>
-      </w:pPr>
-      <w:proofErr w:type="spellStart"/>
-      <w:r>
-        <w:t>Raylib</w:t>
-      </w:r>
-      <w:proofErr w:type="spellEnd"/>
-      <w:r>
-        <w:t xml:space="preserve"> </w:t>
+        <w:pStyle w:val="ListParagraph"/>
+        <w:numPr>
+          <w:ilvl w:val="0"/>
+          <w:numId w:val="26"/>
+        </w:numPr>
+      </w:pPr>
+      <w:r>
+        <w:t>Raylib Audio devices</w:t>
+      </w:r>
+    </w:p>
+    <w:p>
+      <w:pPr>
+        <w:pStyle w:val="ListParagraph"/>
+        <w:numPr>
+          <w:ilvl w:val="0"/>
+          <w:numId w:val="26"/>
+        </w:numPr>
+      </w:pPr>
+      <w:r>
+        <w:t>Raylib Music devices</w:t>
+      </w:r>
+    </w:p>
+    <w:p>
+      <w:pPr>
+        <w:pStyle w:val="ListParagraph"/>
+        <w:numPr>
+          <w:ilvl w:val="0"/>
+          <w:numId w:val="26"/>
+        </w:numPr>
+      </w:pPr>
+      <w:r>
+        <w:t xml:space="preserve">Raylib </w:t>
       </w:r>
       <w:r>
         <w:t>drawing</w:t>
@@ -6336,7 +6468,11 @@
     </w:p>
     <w:p>
       <w:pPr>
-        <w:pStyle w:val="AIEStandard"/>
+        <w:pStyle w:val="ListParagraph"/>
+        <w:numPr>
+          <w:ilvl w:val="0"/>
+          <w:numId w:val="26"/>
+        </w:numPr>
       </w:pPr>
       <w:r>
         <w:t>Randomness</w:t>
@@ -6344,7 +6480,11 @@
     </w:p>
     <w:p>
       <w:pPr>
-        <w:pStyle w:val="AIEStandard"/>
+        <w:pStyle w:val="ListParagraph"/>
+        <w:numPr>
+          <w:ilvl w:val="0"/>
+          <w:numId w:val="26"/>
+        </w:numPr>
       </w:pPr>
       <w:r>
         <w:t>Pointers</w:t>
@@ -6352,7 +6492,23 @@
     </w:p>
     <w:p>
       <w:pPr>
-        <w:pStyle w:val="AIEStandard"/>
+        <w:pStyle w:val="ListParagraph"/>
+        <w:numPr>
+          <w:ilvl w:val="0"/>
+          <w:numId w:val="26"/>
+        </w:numPr>
+      </w:pPr>
+      <w:r>
+        <w:t>Pointer ownership for purposes of deletion (warrants its own entry separate from pointers)</w:t>
+      </w:r>
+    </w:p>
+    <w:p>
+      <w:pPr>
+        <w:pStyle w:val="ListParagraph"/>
+        <w:numPr>
+          <w:ilvl w:val="0"/>
+          <w:numId w:val="26"/>
+        </w:numPr>
       </w:pPr>
       <w:r>
         <w:t>Cyclic dependencies</w:t>
@@ -6360,7 +6516,11 @@
     </w:p>
     <w:p>
       <w:pPr>
-        <w:pStyle w:val="AIEStandard"/>
+        <w:pStyle w:val="ListParagraph"/>
+        <w:numPr>
+          <w:ilvl w:val="0"/>
+          <w:numId w:val="26"/>
+        </w:numPr>
       </w:pPr>
       <w:r>
         <w:t>Vectors of classes</w:t>
@@ -6368,23 +6528,53 @@
     </w:p>
     <w:p>
       <w:pPr>
-        <w:pStyle w:val="AIEStandard"/>
-      </w:pPr>
-      <w:r>
-        <w:t>Alignment of game changes with the update cycle</w:t>
-      </w:r>
-    </w:p>
-    <w:p>
-      <w:pPr>
-        <w:pStyle w:val="AIEStandard"/>
-      </w:pPr>
-      <w:r>
-        <w:t>Const char pointers and concatenating ‘strings’ in C++</w:t>
-      </w:r>
-    </w:p>
-    <w:p>
-      <w:pPr>
-        <w:pStyle w:val="AIEStandard"/>
+        <w:pStyle w:val="ListParagraph"/>
+        <w:numPr>
+          <w:ilvl w:val="0"/>
+          <w:numId w:val="26"/>
+        </w:numPr>
+      </w:pPr>
+      <w:r>
+        <w:t xml:space="preserve">Alignment of game changes with the </w:t>
+      </w:r>
+      <w:r>
+        <w:t xml:space="preserve">timing of the </w:t>
+      </w:r>
+      <w:r>
+        <w:t>update cycle</w:t>
+      </w:r>
+    </w:p>
+    <w:p>
+      <w:pPr>
+        <w:pStyle w:val="ListParagraph"/>
+        <w:numPr>
+          <w:ilvl w:val="0"/>
+          <w:numId w:val="26"/>
+        </w:numPr>
+      </w:pPr>
+      <w:r>
+        <w:t xml:space="preserve">Const char pointers and concatenating </w:t>
+      </w:r>
+      <w:r>
+        <w:t xml:space="preserve">various </w:t>
+      </w:r>
+      <w:r>
+        <w:t>string</w:t>
+      </w:r>
+      <w:r>
+        <w:t xml:space="preserve"> object types </w:t>
+      </w:r>
+      <w:r>
+        <w:t>in C++</w:t>
+      </w:r>
+    </w:p>
+    <w:p>
+      <w:pPr>
+        <w:pStyle w:val="ListParagraph"/>
+        <w:numPr>
+          <w:ilvl w:val="0"/>
+          <w:numId w:val="26"/>
+        </w:numPr>
       </w:pPr>
       <w:r>
         <w:t>Collision detection</w:t>
@@ -6392,10 +6582,26 @@
     </w:p>
     <w:p>
       <w:pPr>
-        <w:pStyle w:val="AIEStandard"/>
+        <w:pStyle w:val="ListParagraph"/>
+        <w:numPr>
+          <w:ilvl w:val="0"/>
+          <w:numId w:val="26"/>
+        </w:numPr>
       </w:pPr>
       <w:r>
         <w:t>Acceleration</w:t>
+      </w:r>
+    </w:p>
+    <w:p>
+      <w:pPr>
+        <w:pStyle w:val="ListParagraph"/>
+        <w:numPr>
+          <w:ilvl w:val="0"/>
+          <w:numId w:val="26"/>
+        </w:numPr>
+      </w:pPr>
+      <w:r>
+        <w:t xml:space="preserve">Encapsulation </w:t>
       </w:r>
     </w:p>
     <w:p>
@@ -6429,6 +6635,7 @@
     <w:p>
       <w:pPr>
         <w:pStyle w:val="AIEHL2"/>
+        <w:contextualSpacing/>
       </w:pPr>
       <w:bookmarkStart w:id="20" w:name="_Toc134369370"/>
       <w:r>
@@ -6439,6 +6646,7 @@
     <w:p>
       <w:pPr>
         <w:pStyle w:val="AIEHL3"/>
+        <w:contextualSpacing/>
       </w:pPr>
       <w:bookmarkStart w:id="21" w:name="_Toc134369371"/>
       <w:r>
@@ -6453,176 +6661,143 @@
           <w:ilvl w:val="0"/>
           <w:numId w:val="23"/>
         </w:numPr>
-      </w:pPr>
-      <w:r>
-        <w:t xml:space="preserve">There is no default stopwatch in C++, I </w:t>
-      </w:r>
-      <w:proofErr w:type="gramStart"/>
-      <w:r>
-        <w:t>have to</w:t>
-      </w:r>
-      <w:proofErr w:type="gramEnd"/>
-      <w:r>
-        <w:t xml:space="preserve"> build one or use </w:t>
+        <w:contextualSpacing/>
+      </w:pPr>
+      <w:r>
+        <w:t xml:space="preserve">There is no default stopwatch in C++, I have to build one or use </w:t>
       </w:r>
       <w:r>
         <w:rPr>
           <w:b/>
           <w:bCs/>
         </w:rPr>
-        <w:t>#include &lt;</w:t>
-      </w:r>
-      <w:proofErr w:type="spellStart"/>
+        <w:t>#include &lt;ctime&gt;</w:t>
+      </w:r>
+    </w:p>
+    <w:p>
+      <w:pPr>
+        <w:pStyle w:val="AIEStandard"/>
+        <w:numPr>
+          <w:ilvl w:val="0"/>
+          <w:numId w:val="23"/>
+        </w:numPr>
+        <w:contextualSpacing/>
+      </w:pPr>
+      <w:r>
+        <w:t xml:space="preserve">To perform arithmetic like the C# library, </w:t>
+      </w:r>
       <w:r>
         <w:rPr>
           <w:b/>
           <w:bCs/>
         </w:rPr>
-        <w:t>ctime</w:t>
-      </w:r>
-      <w:proofErr w:type="spellEnd"/>
+        <w:t>#include &lt;cmath&gt;</w:t>
+      </w:r>
+    </w:p>
+    <w:p>
+      <w:pPr>
+        <w:pStyle w:val="AIEStandard"/>
+        <w:numPr>
+          <w:ilvl w:val="0"/>
+          <w:numId w:val="23"/>
+        </w:numPr>
+        <w:contextualSpacing/>
+      </w:pPr>
+      <w:r>
+        <w:t>DECLARE members in the header file and DEFINE/INITIALISE them in the source code!</w:t>
+      </w:r>
+    </w:p>
+    <w:p>
+      <w:pPr>
+        <w:pStyle w:val="AIEStandard"/>
+        <w:numPr>
+          <w:ilvl w:val="0"/>
+          <w:numId w:val="23"/>
+        </w:numPr>
+        <w:contextualSpacing/>
+      </w:pPr>
+      <w:r>
+        <w:t>If a member function creates a pointer to a</w:t>
+      </w:r>
+      <w:r>
+        <w:t xml:space="preserve">n </w:t>
+      </w:r>
+      <w:r>
+        <w:t>instance of an object</w:t>
+      </w:r>
+      <w:r>
+        <w:t xml:space="preserve"> whose existence is constrained to that scope</w:t>
+      </w:r>
+      <w:r>
+        <w:t xml:space="preserve">, but I still want to access the object after its scope terminates, </w:t>
+      </w:r>
+      <w:r>
+        <w:t xml:space="preserve">be sure to either allocate memory for it via a pointer to a </w:t>
+      </w:r>
+      <w:r>
+        <w:rPr>
+          <w:i/>
+          <w:iCs/>
+        </w:rPr>
+        <w:t xml:space="preserve">new </w:t>
+      </w:r>
+      <w:r>
+        <w:t>object</w:t>
+      </w:r>
+      <w:r>
+        <w:rPr>
+          <w:i/>
+          <w:iCs/>
+        </w:rPr>
+        <w:t xml:space="preserve"> </w:t>
+      </w:r>
+      <w:r>
+        <w:t>or else return the original object somewhere by reference</w:t>
+      </w:r>
+      <w:r>
+        <w:t xml:space="preserve"> before its scope expires.</w:t>
+      </w:r>
+    </w:p>
+    <w:p>
+      <w:pPr>
+        <w:pStyle w:val="AIEStandard"/>
+        <w:numPr>
+          <w:ilvl w:val="0"/>
+          <w:numId w:val="23"/>
+        </w:numPr>
+        <w:contextualSpacing/>
+      </w:pPr>
+      <w:r>
+        <w:t>Array iterators should always be of type size_t.</w:t>
+      </w:r>
+    </w:p>
+    <w:p>
+      <w:pPr>
+        <w:pStyle w:val="AIEHL3"/>
+        <w:contextualSpacing/>
+      </w:pPr>
+      <w:r>
+        <w:t>Raylib</w:t>
+      </w:r>
+    </w:p>
+    <w:p>
+      <w:pPr>
+        <w:pStyle w:val="AIEStandard"/>
+        <w:numPr>
+          <w:ilvl w:val="0"/>
+          <w:numId w:val="25"/>
+        </w:numPr>
+        <w:contextualSpacing/>
+      </w:pPr>
+      <w:r>
+        <w:t xml:space="preserve">You must use the </w:t>
+      </w:r>
       <w:r>
         <w:rPr>
           <w:b/>
           <w:bCs/>
         </w:rPr>
-        <w:t>&gt;</w:t>
-      </w:r>
-    </w:p>
-    <w:p>
-      <w:pPr>
-        <w:pStyle w:val="AIEStandard"/>
-        <w:numPr>
-          <w:ilvl w:val="0"/>
-          <w:numId w:val="23"/>
-        </w:numPr>
-      </w:pPr>
-      <w:r>
-        <w:t xml:space="preserve">To perform arithmetic like the C# library, </w:t>
-      </w:r>
-      <w:r>
-        <w:rPr>
-          <w:b/>
-          <w:bCs/>
-        </w:rPr>
-        <w:t>#include &lt;</w:t>
-      </w:r>
-      <w:proofErr w:type="spellStart"/>
-      <w:r>
-        <w:rPr>
-          <w:b/>
-          <w:bCs/>
-        </w:rPr>
-        <w:t>cmath</w:t>
-      </w:r>
-      <w:proofErr w:type="spellEnd"/>
-      <w:r>
-        <w:rPr>
-          <w:b/>
-          <w:bCs/>
-        </w:rPr>
-        <w:t>&gt;</w:t>
-      </w:r>
-    </w:p>
-    <w:p>
-      <w:pPr>
-        <w:pStyle w:val="AIEStandard"/>
-        <w:numPr>
-          <w:ilvl w:val="0"/>
-          <w:numId w:val="23"/>
-        </w:numPr>
-      </w:pPr>
-      <w:r>
-        <w:t>DECLARE members in the header file and DEFINE/INITIALISE them in the source code!</w:t>
-      </w:r>
-    </w:p>
-    <w:p>
-      <w:pPr>
-        <w:pStyle w:val="AIEStandard"/>
-        <w:numPr>
-          <w:ilvl w:val="0"/>
-          <w:numId w:val="23"/>
-        </w:numPr>
-      </w:pPr>
-      <w:r>
-        <w:t xml:space="preserve">If a member function creates a pointer to a new instance of an object, like my Initialise constructor does, but I still want to access the instance of the object after its scope terminates, I can create </w:t>
-      </w:r>
-      <w:r>
-        <w:rPr>
-          <w:i/>
-          <w:iCs/>
-        </w:rPr>
-        <w:t xml:space="preserve">another </w:t>
-      </w:r>
-      <w:r>
-        <w:t>pointer to point to the address of the object before its scope expires.</w:t>
-      </w:r>
-    </w:p>
-    <w:p>
-      <w:pPr>
-        <w:pStyle w:val="AIEStandard"/>
-        <w:numPr>
-          <w:ilvl w:val="0"/>
-          <w:numId w:val="23"/>
-        </w:numPr>
-      </w:pPr>
-      <w:r>
-        <w:t xml:space="preserve">Array iterators should always be of type </w:t>
-      </w:r>
-      <w:proofErr w:type="spellStart"/>
-      <w:r>
-        <w:t>size_t</w:t>
-      </w:r>
-      <w:proofErr w:type="spellEnd"/>
-      <w:r>
-        <w:t>.</w:t>
-      </w:r>
-    </w:p>
-    <w:p>
-      <w:pPr>
-        <w:pStyle w:val="AIEHL3"/>
-      </w:pPr>
-      <w:proofErr w:type="spellStart"/>
-      <w:r>
-        <w:t>Raylib</w:t>
-      </w:r>
-      <w:proofErr w:type="spellEnd"/>
-    </w:p>
-    <w:p>
-      <w:pPr>
-        <w:pStyle w:val="AIEStandard"/>
-        <w:numPr>
-          <w:ilvl w:val="0"/>
-          <w:numId w:val="25"/>
-        </w:numPr>
-      </w:pPr>
-      <w:r>
-        <w:t xml:space="preserve">You must use the </w:t>
-      </w:r>
-      <w:proofErr w:type="spellStart"/>
-      <w:proofErr w:type="gramStart"/>
-      <w:r>
-        <w:rPr>
-          <w:b/>
-          <w:bCs/>
-        </w:rPr>
-        <w:t>InitWindow</w:t>
-      </w:r>
-      <w:proofErr w:type="spellEnd"/>
-      <w:r>
-        <w:rPr>
-          <w:b/>
-          <w:bCs/>
-        </w:rPr>
-        <w:t>(</w:t>
-      </w:r>
-      <w:proofErr w:type="gramEnd"/>
-      <w:r>
-        <w:rPr>
-          <w:b/>
-          <w:bCs/>
-        </w:rPr>
-        <w:t>)</w:t>
+        <w:t>InitWindow()</w:t>
       </w:r>
       <w:r>
         <w:t xml:space="preserve"> function </w:t>
@@ -6644,43 +6819,16 @@
           <w:ilvl w:val="0"/>
           <w:numId w:val="25"/>
         </w:numPr>
-      </w:pPr>
-      <w:r>
-        <w:t xml:space="preserve">I can use </w:t>
-      </w:r>
-      <w:proofErr w:type="spellStart"/>
-      <w:proofErr w:type="gramStart"/>
-      <w:r>
-        <w:t>ExportImageAsCode</w:t>
-      </w:r>
-      <w:proofErr w:type="spellEnd"/>
-      <w:r>
-        <w:t>(</w:t>
-      </w:r>
-      <w:proofErr w:type="gramEnd"/>
-      <w:r>
-        <w:t xml:space="preserve">) in </w:t>
-      </w:r>
-      <w:proofErr w:type="spellStart"/>
-      <w:r>
-        <w:t>Raylib</w:t>
-      </w:r>
-      <w:proofErr w:type="spellEnd"/>
-      <w:r>
-        <w:t xml:space="preserve"> instead of loading an image and then turning it into a texture. This means that I don’t have to have separate .</w:t>
-      </w:r>
-      <w:proofErr w:type="spellStart"/>
-      <w:r>
-        <w:t>png</w:t>
-      </w:r>
-      <w:proofErr w:type="spellEnd"/>
-      <w:r>
-        <w:t xml:space="preserve"> files – I can have an image file and convert its pixel data into a header file.</w:t>
+        <w:contextualSpacing/>
+      </w:pPr>
+      <w:r>
+        <w:t>I can use ExportImageAsCode() in Raylib instead of loading an image and then turning it into a texture. This means that I don’t have to have separate .png files – I can have an image file and convert its pixel data into a header file.</w:t>
       </w:r>
     </w:p>
     <w:p>
       <w:pPr>
         <w:pStyle w:val="AIEHL3"/>
+        <w:contextualSpacing/>
       </w:pPr>
       <w:bookmarkStart w:id="22" w:name="_Toc134369372"/>
       <w:r>
@@ -6695,6 +6843,7 @@
           <w:ilvl w:val="0"/>
           <w:numId w:val="23"/>
         </w:numPr>
+        <w:contextualSpacing/>
       </w:pPr>
       <w:r>
         <w:t xml:space="preserve">I need to remember that to instantiate class (B) from class (A), the referencing class (A) needs to </w:t>
@@ -6717,6 +6866,7 @@
           <w:ilvl w:val="0"/>
           <w:numId w:val="23"/>
         </w:numPr>
+        <w:contextualSpacing/>
       </w:pPr>
       <w:r>
         <w:t>Having a timer class with methods you can call from elsewhere neatens up code implementation a lot.</w:t>
@@ -6729,9 +6879,13 @@
           <w:ilvl w:val="0"/>
           <w:numId w:val="23"/>
         </w:numPr>
-      </w:pPr>
-      <w:r>
-        <w:t>Make sure there are functions to access protected variables.</w:t>
+        <w:contextualSpacing/>
+      </w:pPr>
+      <w:r>
+        <w:t>Make sure there are functions to access protected variables</w:t>
+      </w:r>
+      <w:r>
+        <w:t>, and protect every variable that doesn’t explicitly warrant having public access.</w:t>
       </w:r>
     </w:p>
     <w:p>
@@ -6741,9 +6895,16 @@
           <w:ilvl w:val="0"/>
           <w:numId w:val="23"/>
         </w:numPr>
-      </w:pPr>
-      <w:r>
-        <w:t xml:space="preserve">A vector of base class pointers can accept derived class pointers, but once inside the vector they will be identified as the base type, so can’t be worked with according to their derived type in reverse; aka once I put enemies into the bucket of root objects, I can’t do things like count how many enemies are in there by class. I </w:t>
+        <w:contextualSpacing/>
+      </w:pPr>
+      <w:r>
+        <w:t>A vector of base class pointers can accept derived class pointers, but once inside the vector they will be identified as the base type, so can’t be worked with according to their derived type in reverse</w:t>
+      </w:r>
+      <w:r>
+        <w:t xml:space="preserve"> (they become ‘spliced’). O</w:t>
+      </w:r>
+      <w:r>
+        <w:t xml:space="preserve">nce I put enemies into the bucket of root objects, I can’t do things like count how many enemies are in there by class. I </w:t>
       </w:r>
       <w:r>
         <w:rPr>
@@ -6753,28 +6914,25 @@
         <w:t xml:space="preserve">can </w:t>
       </w:r>
       <w:r>
-        <w:t xml:space="preserve">check their other parameters, such as their </w:t>
-      </w:r>
-      <w:proofErr w:type="spellStart"/>
-      <w:r>
-        <w:t>enum</w:t>
-      </w:r>
-      <w:proofErr w:type="spellEnd"/>
-      <w:r>
-        <w:t xml:space="preserve">, which records which type they are, but that is not especially </w:t>
-      </w:r>
-      <w:proofErr w:type="gramStart"/>
-      <w:r>
-        <w:t>type-safe</w:t>
-      </w:r>
-      <w:proofErr w:type="gramEnd"/>
-      <w:r>
-        <w:t>.</w:t>
+        <w:t xml:space="preserve">check their other parameters, such as their enum, which records which type they are, but that </w:t>
+      </w:r>
+      <w:r>
+        <w:t xml:space="preserve">may or may </w:t>
+      </w:r>
+      <w:r>
+        <w:t xml:space="preserve">not </w:t>
+      </w:r>
+      <w:r>
+        <w:t xml:space="preserve">be </w:t>
+      </w:r>
+      <w:r>
+        <w:t>especially type-safe.</w:t>
       </w:r>
     </w:p>
     <w:p>
       <w:pPr>
         <w:pStyle w:val="AIEHL3"/>
+        <w:contextualSpacing/>
       </w:pPr>
       <w:bookmarkStart w:id="23" w:name="_Toc134369373"/>
       <w:r>
@@ -6789,6 +6947,7 @@
           <w:ilvl w:val="0"/>
           <w:numId w:val="23"/>
         </w:numPr>
+        <w:contextualSpacing/>
       </w:pPr>
       <w:r>
         <w:t>C</w:t>
@@ -6804,22 +6963,77 @@
           <w:ilvl w:val="0"/>
           <w:numId w:val="23"/>
         </w:numPr>
-      </w:pPr>
-      <w:r>
-        <w:t>Always create instances of classes as pointers.</w:t>
+        <w:contextualSpacing/>
+      </w:pPr>
+      <w:r>
+        <w:t>Be sure to only call delete on pointers with memory allocations from the function that logically owns that memory allocation.</w:t>
       </w:r>
     </w:p>
     <w:p>
       <w:pPr>
         <w:pStyle w:val="AIEStandard"/>
-      </w:pPr>
+        <w:numPr>
+          <w:ilvl w:val="0"/>
+          <w:numId w:val="23"/>
+        </w:numPr>
+        <w:contextualSpacing/>
+      </w:pPr>
+      <w:r>
+        <w:t>Always create instances of classes as pointers</w:t>
+      </w:r>
+      <w:r>
+        <w:t xml:space="preserve"> where possible for speed of memory access.</w:t>
+      </w:r>
+    </w:p>
+    <w:p>
+      <w:pPr>
+        <w:pStyle w:val="AIEStandard"/>
+        <w:numPr>
+          <w:ilvl w:val="0"/>
+          <w:numId w:val="23"/>
+        </w:numPr>
+        <w:spacing w:after="200"/>
+        <w:contextualSpacing/>
+        <w:rPr>
+          <w:b/>
+          <w:color w:val="0070C0"/>
+          <w:sz w:val="32"/>
+        </w:rPr>
+      </w:pPr>
+      <w:r>
+        <w:t xml:space="preserve">Give functions names that make the most sense </w:t>
+      </w:r>
+      <w:r>
+        <w:rPr>
+          <w:i/>
+          <w:iCs/>
+        </w:rPr>
+        <w:t xml:space="preserve">when they are in contextual use </w:t>
+      </w:r>
+      <w:r>
+        <w:t xml:space="preserve">not </w:t>
+      </w:r>
+      <w:r>
+        <w:rPr>
+          <w:i/>
+          <w:iCs/>
+        </w:rPr>
+        <w:t>when being read in the header file</w:t>
+      </w:r>
+      <w:r>
+        <w:t>. A neat header file naming convention does not necessarily make for source code that is easier to read.</w:t>
+      </w:r>
+      <w:bookmarkStart w:id="24" w:name="_Toc134369374"/>
+      <w:r>
+        <w:br w:type="page"/>
+      </w:r>
     </w:p>
     <w:p>
       <w:pPr>
         <w:pStyle w:val="AIEHL2"/>
       </w:pPr>
-      <w:bookmarkStart w:id="24" w:name="_Toc134369374"/>
-      <w:r>
+      <w:r>
+        <w:lastRenderedPageBreak/>
         <w:t>Performance against expectation</w:t>
       </w:r>
       <w:bookmarkEnd w:id="24"/>
@@ -6837,74 +7051,121 @@
     <w:p>
       <w:pPr>
         <w:pStyle w:val="AIEStandard"/>
-      </w:pPr>
+        <w:ind w:left="284"/>
+      </w:pPr>
+      <w:r>
+        <w:t xml:space="preserve">The minimum viable game took around 50% more hours than anticipated which was disappointing but also unsurprising. </w:t>
+      </w:r>
+    </w:p>
+    <w:p>
+      <w:pPr>
+        <w:pStyle w:val="AIEStandard"/>
+        <w:ind w:left="284"/>
+      </w:pPr>
+      <w:r>
+        <w:t>The process of migrating the work on the tank game I had created in the Maths for Games course into C++ was around 25% of total hours used, with around 50% devoted to learning C++ while implementing new concepts, and 25% on researching game functionalities. Data transmission between classes was the largest complicating factor, though I felt I made significant improvements in my understanding over the course of building the game. I did not have time to learn how to implement AABB collision detection during creation of the tank game, so was satisfied with its use in this project.</w:t>
+      </w:r>
+      <w:bookmarkStart w:id="26" w:name="_Toc134369376"/>
+    </w:p>
+    <w:p>
+      <w:pPr>
+        <w:pStyle w:val="AIEHL3"/>
+      </w:pPr>
+      <w:r>
+        <w:t>Optional extras</w:t>
+      </w:r>
+      <w:bookmarkEnd w:id="26"/>
+    </w:p>
+    <w:p>
+      <w:pPr>
+        <w:pStyle w:val="AIEStandard"/>
+        <w:ind w:left="284"/>
+      </w:pPr>
+      <w:r>
+        <w:t>I had little to no time to implement optional extras, due to the time needs of other programming modules.</w:t>
+      </w:r>
+      <w:r>
+        <w:t xml:space="preserve"> </w:t>
+      </w:r>
+    </w:p>
+    <w:p>
+      <w:pPr>
+        <w:pStyle w:val="AIEHL3"/>
+      </w:pPr>
+      <w:r>
+        <w:t>Project timing</w:t>
+      </w:r>
+    </w:p>
+    <w:p>
+      <w:pPr>
+        <w:pStyle w:val="AIEStandard"/>
+        <w:ind w:left="284"/>
+      </w:pPr>
+      <w:r>
+        <w:t xml:space="preserve">The game was 90% complete before I needed to put it on hiatus at the end of the allocated time so that I could assess the time needs of </w:t>
+      </w:r>
       <w:r>
         <w:rPr>
-          <w:highlight w:val="yellow"/>
+          <w:i/>
+          <w:iCs/>
         </w:rPr>
-        <w:t>Fill</w:t>
-      </w:r>
-    </w:p>
-    <w:p>
-      <w:pPr>
-        <w:pStyle w:val="AIEHL3"/>
-      </w:pPr>
-      <w:bookmarkStart w:id="26" w:name="_Toc134369376"/>
-      <w:r>
-        <w:t>Optional extras</w:t>
-      </w:r>
-      <w:bookmarkEnd w:id="26"/>
+        <w:t>Code Design &amp; Data Structures</w:t>
+      </w:r>
+      <w:r>
+        <w:t xml:space="preserve">. That unit took significant effort to complete, and I needed to conduct the same exercise for </w:t>
+      </w:r>
+      <w:r>
+        <w:rPr>
+          <w:i/>
+          <w:iCs/>
+        </w:rPr>
+        <w:t>Artificial Intelligence for Games</w:t>
+      </w:r>
+      <w:r>
+        <w:t xml:space="preserve"> before I had an opportunity to return to this game and complete it. After leaving </w:t>
+      </w:r>
+      <w:r>
+        <w:t>the project for fully 3 months and returning to it, I was very pleased with my code commentary, function and class structure of the program, and educated guesses that I had made about how to undertake logical processes.</w:t>
+      </w:r>
+    </w:p>
+    <w:p>
+      <w:pPr>
+        <w:pStyle w:val="AIEHL2"/>
+      </w:pPr>
+      <w:bookmarkStart w:id="27" w:name="_Toc134369377"/>
+      <w:r>
+        <w:t>Conclusion</w:t>
+      </w:r>
+      <w:bookmarkEnd w:id="27"/>
     </w:p>
     <w:p>
       <w:pPr>
         <w:pStyle w:val="AIEStandard"/>
-        <w:rPr>
-          <w:highlight w:val="yellow"/>
-        </w:rPr>
-      </w:pPr>
-      <w:r>
-        <w:rPr>
-          <w:highlight w:val="yellow"/>
-        </w:rPr>
-        <w:t>Fill</w:t>
-      </w:r>
-    </w:p>
-    <w:p>
-      <w:pPr>
-        <w:pStyle w:val="AIEStandard"/>
-      </w:pPr>
-    </w:p>
-    <w:p>
-      <w:pPr>
-        <w:pStyle w:val="AIEStandard"/>
-      </w:pPr>
-      <w:r>
-        <w:t xml:space="preserve">The minimum viable game took around 50% more hours than anticipated, which was disappointing, but also not surprising. The process of migrating the work </w:t>
-      </w:r>
-      <w:r>
-        <w:t xml:space="preserve">on the tank game </w:t>
-      </w:r>
-      <w:r>
-        <w:t>I had created in the Maths for Games course into C++ was around a quarter of the hours used, with the remainder devoted mostly to learning C++ while implementing concepts learnt</w:t>
-      </w:r>
-      <w:r>
-        <w:t>. Data transmission between classes was the largest complicating factor, though I felt I made significant improvements in my understanding over the course of building the game. I did not have time to learn how to implement AABB collision detection earlier in the course, so was satisfied with its use in this project.</w:t>
-      </w:r>
-    </w:p>
-    <w:p>
-      <w:pPr>
-        <w:pStyle w:val="AIEHL2"/>
-      </w:pPr>
-      <w:bookmarkStart w:id="27" w:name="_Toc134369377"/>
-      <w:r>
-        <w:t>Conclusion</w:t>
-      </w:r>
-      <w:bookmarkEnd w:id="27"/>
-    </w:p>
-    <w:p>
-      <w:pPr>
-        <w:pStyle w:val="AIEStandard"/>
-      </w:pPr>
+      </w:pPr>
+      <w:r>
+        <w:t>I</w:t>
+      </w:r>
+      <w:r>
+        <w:t>’m</w:t>
+      </w:r>
+      <w:r>
+        <w:t xml:space="preserve"> pleased with the minimum product I’ve made</w:t>
+      </w:r>
+      <w:r>
+        <w:t xml:space="preserve">. While the game is not feature-heavy, </w:t>
+      </w:r>
+      <w:r>
+        <w:t>I think the structure works well, is easy for me to follow, and importantly does not contain large sections of spaghetti code that I created on-the-fly without a plan for how it would interact with the rest of the program.</w:t>
+      </w:r>
+      <w:r>
+        <w:t xml:space="preserve"> After having a break of almost 3 months from working on the project, I returned and don’t believe it would need real changes or re-factoring in order to </w:t>
+      </w:r>
+      <w:r>
+        <w:t>expand it as a demonstration project</w:t>
+      </w:r>
+      <w:r>
+        <w:t xml:space="preserve"> - all that remains to flesh it out is the application of more time to write more code.</w:t>
+      </w:r>
     </w:p>
     <w:sectPr>
       <w:headerReference w:type="default" r:id="rId11"/>
@@ -8241,6 +8502,92 @@
     </w:lvl>
   </w:abstractNum>
   <w:abstractNum w:abstractNumId="10" w15:restartNumberingAfterBreak="0">
+    <w:nsid w:val="20505C98"/>
+    <w:multiLevelType w:val="hybridMultilevel"/>
+    <w:tmpl w:val="1E16B510"/>
+    <w:lvl w:ilvl="0" w:tplc="0C09000F">
+      <w:start w:val="1"/>
+      <w:numFmt w:val="decimal"/>
+      <w:lvlText w:val="%1."/>
+      <w:lvlJc w:val="left"/>
+      <w:pPr>
+        <w:ind w:left="720" w:hanging="360"/>
+      </w:pPr>
+    </w:lvl>
+    <w:lvl w:ilvl="1" w:tplc="0C090019" w:tentative="1">
+      <w:start w:val="1"/>
+      <w:numFmt w:val="lowerLetter"/>
+      <w:lvlText w:val="%2."/>
+      <w:lvlJc w:val="left"/>
+      <w:pPr>
+        <w:ind w:left="1440" w:hanging="360"/>
+      </w:pPr>
+    </w:lvl>
+    <w:lvl w:ilvl="2" w:tplc="0C09001B" w:tentative="1">
+      <w:start w:val="1"/>
+      <w:numFmt w:val="lowerRoman"/>
+      <w:lvlText w:val="%3."/>
+      <w:lvlJc w:val="right"/>
+      <w:pPr>
+        <w:ind w:left="2160" w:hanging="180"/>
+      </w:pPr>
+    </w:lvl>
+    <w:lvl w:ilvl="3" w:tplc="0C09000F" w:tentative="1">
+      <w:start w:val="1"/>
+      <w:numFmt w:val="decimal"/>
+      <w:lvlText w:val="%4."/>
+      <w:lvlJc w:val="left"/>
+      <w:pPr>
+        <w:ind w:left="2880" w:hanging="360"/>
+      </w:pPr>
+    </w:lvl>
+    <w:lvl w:ilvl="4" w:tplc="0C090019" w:tentative="1">
+      <w:start w:val="1"/>
+      <w:numFmt w:val="lowerLetter"/>
+      <w:lvlText w:val="%5."/>
+      <w:lvlJc w:val="left"/>
+      <w:pPr>
+        <w:ind w:left="3600" w:hanging="360"/>
+      </w:pPr>
+    </w:lvl>
+    <w:lvl w:ilvl="5" w:tplc="0C09001B" w:tentative="1">
+      <w:start w:val="1"/>
+      <w:numFmt w:val="lowerRoman"/>
+      <w:lvlText w:val="%6."/>
+      <w:lvlJc w:val="right"/>
+      <w:pPr>
+        <w:ind w:left="4320" w:hanging="180"/>
+      </w:pPr>
+    </w:lvl>
+    <w:lvl w:ilvl="6" w:tplc="0C09000F" w:tentative="1">
+      <w:start w:val="1"/>
+      <w:numFmt w:val="decimal"/>
+      <w:lvlText w:val="%7."/>
+      <w:lvlJc w:val="left"/>
+      <w:pPr>
+        <w:ind w:left="5040" w:hanging="360"/>
+      </w:pPr>
+    </w:lvl>
+    <w:lvl w:ilvl="7" w:tplc="0C090019" w:tentative="1">
+      <w:start w:val="1"/>
+      <w:numFmt w:val="lowerLetter"/>
+      <w:lvlText w:val="%8."/>
+      <w:lvlJc w:val="left"/>
+      <w:pPr>
+        <w:ind w:left="5760" w:hanging="360"/>
+      </w:pPr>
+    </w:lvl>
+    <w:lvl w:ilvl="8" w:tplc="0C09001B" w:tentative="1">
+      <w:start w:val="1"/>
+      <w:numFmt w:val="lowerRoman"/>
+      <w:lvlText w:val="%9."/>
+      <w:lvlJc w:val="right"/>
+      <w:pPr>
+        <w:ind w:left="6480" w:hanging="180"/>
+      </w:pPr>
+    </w:lvl>
+  </w:abstractNum>
+  <w:abstractNum w:abstractNumId="11" w15:restartNumberingAfterBreak="0">
     <w:nsid w:val="336C65F0"/>
     <w:multiLevelType w:val="hybridMultilevel"/>
     <w:tmpl w:val="F440D58C"/>
@@ -8326,7 +8673,7 @@
       </w:pPr>
     </w:lvl>
   </w:abstractNum>
-  <w:abstractNum w:abstractNumId="11" w15:restartNumberingAfterBreak="0">
+  <w:abstractNum w:abstractNumId="12" w15:restartNumberingAfterBreak="0">
     <w:nsid w:val="3AFD3568"/>
     <w:multiLevelType w:val="hybridMultilevel"/>
     <w:tmpl w:val="C59C9088"/>
@@ -8439,7 +8786,7 @@
       </w:rPr>
     </w:lvl>
   </w:abstractNum>
-  <w:abstractNum w:abstractNumId="12" w15:restartNumberingAfterBreak="0">
+  <w:abstractNum w:abstractNumId="13" w15:restartNumberingAfterBreak="0">
     <w:nsid w:val="3FA26C5E"/>
     <w:multiLevelType w:val="hybridMultilevel"/>
     <w:tmpl w:val="548CD272"/>
@@ -8552,7 +8899,7 @@
       </w:rPr>
     </w:lvl>
   </w:abstractNum>
-  <w:abstractNum w:abstractNumId="13" w15:restartNumberingAfterBreak="0">
+  <w:abstractNum w:abstractNumId="14" w15:restartNumberingAfterBreak="0">
     <w:nsid w:val="4AED27CA"/>
     <w:multiLevelType w:val="hybridMultilevel"/>
     <w:tmpl w:val="B0CCFD0E"/>
@@ -8665,7 +9012,7 @@
       </w:rPr>
     </w:lvl>
   </w:abstractNum>
-  <w:abstractNum w:abstractNumId="14" w15:restartNumberingAfterBreak="0">
+  <w:abstractNum w:abstractNumId="15" w15:restartNumberingAfterBreak="0">
     <w:nsid w:val="509660BB"/>
     <w:multiLevelType w:val="hybridMultilevel"/>
     <w:tmpl w:val="5AEC68CC"/>
@@ -8778,7 +9125,7 @@
       </w:rPr>
     </w:lvl>
   </w:abstractNum>
-  <w:abstractNum w:abstractNumId="15" w15:restartNumberingAfterBreak="0">
+  <w:abstractNum w:abstractNumId="16" w15:restartNumberingAfterBreak="0">
     <w:nsid w:val="53D30FC1"/>
     <w:multiLevelType w:val="multilevel"/>
     <w:tmpl w:val="24646DDC"/>
@@ -8901,7 +9248,7 @@
       </w:rPr>
     </w:lvl>
   </w:abstractNum>
-  <w:abstractNum w:abstractNumId="16" w15:restartNumberingAfterBreak="0">
+  <w:abstractNum w:abstractNumId="17" w15:restartNumberingAfterBreak="0">
     <w:nsid w:val="5AE95ED1"/>
     <w:multiLevelType w:val="hybridMultilevel"/>
     <w:tmpl w:val="0A48BCBE"/>
@@ -9014,7 +9361,93 @@
       </w:rPr>
     </w:lvl>
   </w:abstractNum>
-  <w:abstractNum w:abstractNumId="17" w15:restartNumberingAfterBreak="0">
+  <w:abstractNum w:abstractNumId="18" w15:restartNumberingAfterBreak="0">
+    <w:nsid w:val="5DF14223"/>
+    <w:multiLevelType w:val="hybridMultilevel"/>
+    <w:tmpl w:val="F580C0E8"/>
+    <w:lvl w:ilvl="0" w:tplc="0C09000F">
+      <w:start w:val="1"/>
+      <w:numFmt w:val="decimal"/>
+      <w:lvlText w:val="%1."/>
+      <w:lvlJc w:val="left"/>
+      <w:pPr>
+        <w:ind w:left="720" w:hanging="360"/>
+      </w:pPr>
+    </w:lvl>
+    <w:lvl w:ilvl="1" w:tplc="0C090019">
+      <w:start w:val="1"/>
+      <w:numFmt w:val="lowerLetter"/>
+      <w:lvlText w:val="%2."/>
+      <w:lvlJc w:val="left"/>
+      <w:pPr>
+        <w:ind w:left="1440" w:hanging="360"/>
+      </w:pPr>
+    </w:lvl>
+    <w:lvl w:ilvl="2" w:tplc="0C09001B" w:tentative="1">
+      <w:start w:val="1"/>
+      <w:numFmt w:val="lowerRoman"/>
+      <w:lvlText w:val="%3."/>
+      <w:lvlJc w:val="right"/>
+      <w:pPr>
+        <w:ind w:left="2160" w:hanging="180"/>
+      </w:pPr>
+    </w:lvl>
+    <w:lvl w:ilvl="3" w:tplc="0C09000F" w:tentative="1">
+      <w:start w:val="1"/>
+      <w:numFmt w:val="decimal"/>
+      <w:lvlText w:val="%4."/>
+      <w:lvlJc w:val="left"/>
+      <w:pPr>
+        <w:ind w:left="2880" w:hanging="360"/>
+      </w:pPr>
+    </w:lvl>
+    <w:lvl w:ilvl="4" w:tplc="0C090019" w:tentative="1">
+      <w:start w:val="1"/>
+      <w:numFmt w:val="lowerLetter"/>
+      <w:lvlText w:val="%5."/>
+      <w:lvlJc w:val="left"/>
+      <w:pPr>
+        <w:ind w:left="3600" w:hanging="360"/>
+      </w:pPr>
+    </w:lvl>
+    <w:lvl w:ilvl="5" w:tplc="0C09001B" w:tentative="1">
+      <w:start w:val="1"/>
+      <w:numFmt w:val="lowerRoman"/>
+      <w:lvlText w:val="%6."/>
+      <w:lvlJc w:val="right"/>
+      <w:pPr>
+        <w:ind w:left="4320" w:hanging="180"/>
+      </w:pPr>
+    </w:lvl>
+    <w:lvl w:ilvl="6" w:tplc="0C09000F" w:tentative="1">
+      <w:start w:val="1"/>
+      <w:numFmt w:val="decimal"/>
+      <w:lvlText w:val="%7."/>
+      <w:lvlJc w:val="left"/>
+      <w:pPr>
+        <w:ind w:left="5040" w:hanging="360"/>
+      </w:pPr>
+    </w:lvl>
+    <w:lvl w:ilvl="7" w:tplc="0C090019" w:tentative="1">
+      <w:start w:val="1"/>
+      <w:numFmt w:val="lowerLetter"/>
+      <w:lvlText w:val="%8."/>
+      <w:lvlJc w:val="left"/>
+      <w:pPr>
+        <w:ind w:left="5760" w:hanging="360"/>
+      </w:pPr>
+    </w:lvl>
+    <w:lvl w:ilvl="8" w:tplc="0C09001B" w:tentative="1">
+      <w:start w:val="1"/>
+      <w:numFmt w:val="lowerRoman"/>
+      <w:lvlText w:val="%9."/>
+      <w:lvlJc w:val="right"/>
+      <w:pPr>
+        <w:ind w:left="6480" w:hanging="180"/>
+      </w:pPr>
+    </w:lvl>
+  </w:abstractNum>
+  <w:abstractNum w:abstractNumId="19" w15:restartNumberingAfterBreak="0">
     <w:nsid w:val="62AB02A2"/>
     <w:multiLevelType w:val="hybridMultilevel"/>
     <w:tmpl w:val="B62898B8"/>
@@ -9128,7 +9561,7 @@
       </w:rPr>
     </w:lvl>
   </w:abstractNum>
-  <w:abstractNum w:abstractNumId="18" w15:restartNumberingAfterBreak="0">
+  <w:abstractNum w:abstractNumId="20" w15:restartNumberingAfterBreak="0">
     <w:nsid w:val="657452E9"/>
     <w:multiLevelType w:val="hybridMultilevel"/>
     <w:tmpl w:val="F458714E"/>
@@ -9241,7 +9674,7 @@
       </w:rPr>
     </w:lvl>
   </w:abstractNum>
-  <w:abstractNum w:abstractNumId="19" w15:restartNumberingAfterBreak="0">
+  <w:abstractNum w:abstractNumId="21" w15:restartNumberingAfterBreak="0">
     <w:nsid w:val="6C0D7BF6"/>
     <w:multiLevelType w:val="hybridMultilevel"/>
     <w:tmpl w:val="102815D0"/>
@@ -9354,7 +9787,7 @@
       </w:rPr>
     </w:lvl>
   </w:abstractNum>
-  <w:abstractNum w:abstractNumId="20" w15:restartNumberingAfterBreak="0">
+  <w:abstractNum w:abstractNumId="22" w15:restartNumberingAfterBreak="0">
     <w:nsid w:val="6C0F4BD8"/>
     <w:multiLevelType w:val="hybridMultilevel"/>
     <w:tmpl w:val="C0F27CD2"/>
@@ -9467,7 +9900,7 @@
       </w:rPr>
     </w:lvl>
   </w:abstractNum>
-  <w:abstractNum w:abstractNumId="21" w15:restartNumberingAfterBreak="0">
+  <w:abstractNum w:abstractNumId="23" w15:restartNumberingAfterBreak="0">
     <w:nsid w:val="74D56A46"/>
     <w:multiLevelType w:val="hybridMultilevel"/>
     <w:tmpl w:val="8A36D1C0"/>
@@ -9580,7 +10013,7 @@
       </w:rPr>
     </w:lvl>
   </w:abstractNum>
-  <w:abstractNum w:abstractNumId="22" w15:restartNumberingAfterBreak="0">
+  <w:abstractNum w:abstractNumId="24" w15:restartNumberingAfterBreak="0">
     <w:nsid w:val="7634061A"/>
     <w:multiLevelType w:val="multilevel"/>
     <w:tmpl w:val="ADF6502E"/>
@@ -9695,7 +10128,7 @@
       </w:rPr>
     </w:lvl>
   </w:abstractNum>
-  <w:abstractNum w:abstractNumId="23" w15:restartNumberingAfterBreak="0">
+  <w:abstractNum w:abstractNumId="25" w15:restartNumberingAfterBreak="0">
     <w:nsid w:val="79807643"/>
     <w:multiLevelType w:val="hybridMultilevel"/>
     <w:tmpl w:val="5524A8AA"/>
@@ -9794,25 +10227,25 @@
     </w:lvlOverride>
   </w:num>
   <w:num w:numId="4" w16cid:durableId="1108623988">
-    <w:abstractNumId w:val="22"/>
+    <w:abstractNumId w:val="24"/>
   </w:num>
   <w:num w:numId="5" w16cid:durableId="1645818660">
-    <w:abstractNumId w:val="15"/>
+    <w:abstractNumId w:val="16"/>
   </w:num>
   <w:num w:numId="6" w16cid:durableId="28605247">
-    <w:abstractNumId w:val="17"/>
+    <w:abstractNumId w:val="19"/>
   </w:num>
   <w:num w:numId="7" w16cid:durableId="51317446">
-    <w:abstractNumId w:val="10"/>
+    <w:abstractNumId w:val="11"/>
   </w:num>
   <w:num w:numId="8" w16cid:durableId="74666499">
     <w:abstractNumId w:val="1"/>
   </w:num>
   <w:num w:numId="9" w16cid:durableId="383872718">
-    <w:abstractNumId w:val="18"/>
+    <w:abstractNumId w:val="20"/>
   </w:num>
   <w:num w:numId="10" w16cid:durableId="610627962">
-    <w:abstractNumId w:val="14"/>
+    <w:abstractNumId w:val="15"/>
   </w:num>
   <w:num w:numId="11" w16cid:durableId="771509964">
     <w:abstractNumId w:val="8"/>
@@ -9824,28 +10257,28 @@
     <w:abstractNumId w:val="5"/>
   </w:num>
   <w:num w:numId="14" w16cid:durableId="1805654990">
-    <w:abstractNumId w:val="19"/>
+    <w:abstractNumId w:val="21"/>
   </w:num>
   <w:num w:numId="15" w16cid:durableId="1468668613">
+    <w:abstractNumId w:val="13"/>
+  </w:num>
+  <w:num w:numId="16" w16cid:durableId="822505428">
+    <w:abstractNumId w:val="14"/>
+  </w:num>
+  <w:num w:numId="17" w16cid:durableId="434181355">
     <w:abstractNumId w:val="12"/>
   </w:num>
-  <w:num w:numId="16" w16cid:durableId="822505428">
-    <w:abstractNumId w:val="13"/>
+  <w:num w:numId="18" w16cid:durableId="1990354493">
+    <w:abstractNumId w:val="25"/>
   </w:num>
-  <w:num w:numId="17" w16cid:durableId="434181355">
-    <w:abstractNumId w:val="11"/>
+  <w:num w:numId="19" w16cid:durableId="1816217679">
+    <w:abstractNumId w:val="17"/>
   </w:num>
-  <w:num w:numId="18" w16cid:durableId="1990354493">
+  <w:num w:numId="20" w16cid:durableId="993679385">
     <w:abstractNumId w:val="23"/>
   </w:num>
-  <w:num w:numId="19" w16cid:durableId="1816217679">
-    <w:abstractNumId w:val="16"/>
-  </w:num>
-  <w:num w:numId="20" w16cid:durableId="993679385">
-    <w:abstractNumId w:val="21"/>
-  </w:num>
   <w:num w:numId="21" w16cid:durableId="1367216582">
-    <w:abstractNumId w:val="20"/>
+    <w:abstractNumId w:val="22"/>
   </w:num>
   <w:num w:numId="22" w16cid:durableId="386076662">
     <w:abstractNumId w:val="2"/>
@@ -9854,10 +10287,49 @@
     <w:abstractNumId w:val="6"/>
   </w:num>
   <w:num w:numId="24" w16cid:durableId="1343124769">
-    <w:abstractNumId w:val="15"/>
+    <w:abstractNumId w:val="16"/>
   </w:num>
   <w:num w:numId="25" w16cid:durableId="1347975976">
     <w:abstractNumId w:val="4"/>
+  </w:num>
+  <w:num w:numId="26" w16cid:durableId="844630246">
+    <w:abstractNumId w:val="10"/>
+  </w:num>
+  <w:num w:numId="27" w16cid:durableId="1096293916">
+    <w:abstractNumId w:val="16"/>
+  </w:num>
+  <w:num w:numId="28" w16cid:durableId="46271665">
+    <w:abstractNumId w:val="16"/>
+    <w:lvlOverride w:ilvl="0">
+      <w:startOverride w:val="1"/>
+    </w:lvlOverride>
+    <w:lvlOverride w:ilvl="1">
+      <w:startOverride w:val="1"/>
+    </w:lvlOverride>
+    <w:lvlOverride w:ilvl="2">
+      <w:startOverride w:val="1"/>
+    </w:lvlOverride>
+    <w:lvlOverride w:ilvl="3">
+      <w:startOverride w:val="1"/>
+    </w:lvlOverride>
+    <w:lvlOverride w:ilvl="4">
+      <w:startOverride w:val="1"/>
+    </w:lvlOverride>
+    <w:lvlOverride w:ilvl="5">
+      <w:startOverride w:val="1"/>
+    </w:lvlOverride>
+    <w:lvlOverride w:ilvl="6">
+      <w:startOverride w:val="1"/>
+    </w:lvlOverride>
+    <w:lvlOverride w:ilvl="7">
+      <w:startOverride w:val="1"/>
+    </w:lvlOverride>
+    <w:lvlOverride w:ilvl="8">
+      <w:startOverride w:val="1"/>
+    </w:lvlOverride>
+  </w:num>
+  <w:num w:numId="29" w16cid:durableId="845288964">
+    <w:abstractNumId w:val="18"/>
   </w:num>
   <w:numIdMacAtCleanup w:val="12"/>
 </w:numbering>
@@ -12121,10 +12593,101 @@
 </file>
 
 <file path=customXml/item1.xml><?xml version="1.0" encoding="utf-8"?>
-<b:Sources xmlns:b="http://schemas.openxmlformats.org/officeDocument/2006/bibliography" xmlns="http://schemas.openxmlformats.org/officeDocument/2006/bibliography" SelectedStyle="\APA.XSL" StyleName="APA"/>
+<p:properties xmlns:p="http://schemas.microsoft.com/office/2006/metadata/properties" xmlns:xsi="http://www.w3.org/2001/XMLSchema-instance" xmlns:pc="http://schemas.microsoft.com/office/infopath/2007/PartnerControls">
+  <documentManagement>
+    <faa942b5acfd414d8b05c736490b163d xmlns="829a6d25-aeff-4421-995e-843ed241d769">
+      <Terms xmlns="http://schemas.microsoft.com/office/infopath/2007/PartnerControls">
+        <TermInfo xmlns="http://schemas.microsoft.com/office/infopath/2007/PartnerControls">
+          <TermName xmlns="http://schemas.microsoft.com/office/infopath/2007/PartnerControls">Template</TermName>
+          <TermId xmlns="http://schemas.microsoft.com/office/infopath/2007/PartnerControls">2052b62c-f92b-4b39-896d-302f16a65d2f</TermId>
+        </TermInfo>
+      </Terms>
+    </faa942b5acfd414d8b05c736490b163d>
+    <IconOverlay xmlns="http://schemas.microsoft.com/sharepoint/v4" xsi:nil="true"/>
+    <ie769fd79bdb4ad39881c126498b8aad xmlns="829a6d25-aeff-4421-995e-843ed241d769">
+      <Terms xmlns="http://schemas.microsoft.com/office/infopath/2007/PartnerControls">
+        <TermInfo xmlns="http://schemas.microsoft.com/office/infopath/2007/PartnerControls">
+          <TermName xmlns="http://schemas.microsoft.com/office/infopath/2007/PartnerControls">Australia</TermName>
+          <TermId xmlns="http://schemas.microsoft.com/office/infopath/2007/PartnerControls">5858050a-e145-449c-9fc0-a43bf552d5d4</TermId>
+        </TermInfo>
+        <TermInfo xmlns="http://schemas.microsoft.com/office/infopath/2007/PartnerControls">
+          <TermName xmlns="http://schemas.microsoft.com/office/infopath/2007/PartnerControls">USA</TermName>
+          <TermId xmlns="http://schemas.microsoft.com/office/infopath/2007/PartnerControls">5f1bb659-ba82-4df1-a9c0-762e11d2432f</TermId>
+        </TermInfo>
+        <TermInfo xmlns="http://schemas.microsoft.com/office/infopath/2007/PartnerControls">
+          <TermName xmlns="http://schemas.microsoft.com/office/infopath/2007/PartnerControls">Seattle</TermName>
+          <TermId xmlns="http://schemas.microsoft.com/office/infopath/2007/PartnerControls">82d41991-cd5c-4364-a396-1ed9ba5c9d2d</TermId>
+        </TermInfo>
+        <TermInfo xmlns="http://schemas.microsoft.com/office/infopath/2007/PartnerControls">
+          <TermName xmlns="http://schemas.microsoft.com/office/infopath/2007/PartnerControls">Lafayette</TermName>
+          <TermId xmlns="http://schemas.microsoft.com/office/infopath/2007/PartnerControls">13b99371-1845-401d-b654-fad02cb86fc4</TermId>
+        </TermInfo>
+      </Terms>
+    </ie769fd79bdb4ad39881c126498b8aad>
+    <_ModernAudienceTargetUserField xmlns="7524d58d-8108-4a7c-838e-de683ad823fc">
+      <UserInfo>
+        <DisplayName>c:0t.c|tenant|34d77949-c869-4500-b098-dd3f73791fd7</DisplayName>
+        <AccountId>35</AccountId>
+        <AccountType/>
+      </UserInfo>
+    </_ModernAudienceTargetUserField>
+    <a48278fba8d84077bbb94e1e70001189 xmlns="829a6d25-aeff-4421-995e-843ed241d769">
+      <Terms xmlns="http://schemas.microsoft.com/office/infopath/2007/PartnerControls">
+        <TermInfo xmlns="http://schemas.microsoft.com/office/infopath/2007/PartnerControls">
+          <TermName xmlns="http://schemas.microsoft.com/office/infopath/2007/PartnerControls">AIE Doc</TermName>
+          <TermId xmlns="http://schemas.microsoft.com/office/infopath/2007/PartnerControls">b4ab19ba-251e-4cb2-93d8-fd7f661ee356</TermId>
+        </TermInfo>
+        <TermInfo xmlns="http://schemas.microsoft.com/office/infopath/2007/PartnerControls">
+          <TermName xmlns="http://schemas.microsoft.com/office/infopath/2007/PartnerControls">Writing/Editing/Publishing</TermName>
+          <TermId xmlns="http://schemas.microsoft.com/office/infopath/2007/PartnerControls">ee6528d5-e64f-4a09-9383-d77c8cc5ad53</TermId>
+        </TermInfo>
+      </Terms>
+    </a48278fba8d84077bbb94e1e70001189>
+    <ce9859e6104548e287ee2afca4086ff8 xmlns="829a6d25-aeff-4421-995e-843ed241d769">
+      <Terms xmlns="http://schemas.microsoft.com/office/infopath/2007/PartnerControls">
+        <TermInfo xmlns="http://schemas.microsoft.com/office/infopath/2007/PartnerControls">
+          <TermName xmlns="http://schemas.microsoft.com/office/infopath/2007/PartnerControls">Executive</TermName>
+          <TermId xmlns="http://schemas.microsoft.com/office/infopath/2007/PartnerControls">34e2a94b-1e20-45ff-95f3-7511823aee61</TermId>
+        </TermInfo>
+      </Terms>
+    </ce9859e6104548e287ee2afca4086ff8>
+    <Document_Version xmlns="829a6d25-aeff-4421-995e-843ed241d769">4.0</Document_Version>
+    <TaxCatchAll xmlns="829a6d25-aeff-4421-995e-843ed241d769">
+      <Value>33</Value>
+      <Value>32</Value>
+      <Value>26</Value>
+      <Value>43</Value>
+      <Value>93</Value>
+      <Value>23</Value>
+      <Value>84</Value>
+      <Value>34</Value>
+    </TaxCatchAll>
+    <SharedWithUsers xmlns="71111bed-37cb-4d26-b55b-68ca1aff01e3">
+      <UserInfo>
+        <DisplayName>Adam Walsh</DisplayName>
+        <AccountId>35</AccountId>
+        <AccountType/>
+      </UserInfo>
+      <UserInfo>
+        <DisplayName>Alexandra Mannell</DisplayName>
+        <AccountId>175</AccountId>
+        <AccountType/>
+      </UserInfo>
+    </SharedWithUsers>
+  </documentManagement>
+</p:properties>
 </file>
 
 <file path=customXml/item2.xml><?xml version="1.0" encoding="utf-8"?>
+<?mso-contentType ?>
+<FormTemplates xmlns="http://schemas.microsoft.com/sharepoint/v3/contenttype/forms">
+  <Display>DocumentLibraryForm</Display>
+  <Edit>DocumentLibraryForm</Edit>
+  <New>DocumentLibraryForm</New>
+</FormTemplates>
+</file>
+
+<file path=customXml/item3.xml><?xml version="1.0" encoding="utf-8"?>
 <ct:contentTypeSchema xmlns:ct="http://schemas.microsoft.com/office/2006/metadata/contentType" xmlns:ma="http://schemas.microsoft.com/office/2006/metadata/properties/metaAttributes" ct:_="" ma:_="" ma:contentTypeName="Intranet Document" ma:contentTypeID="0x010100B7E1182C2EDC489CA872C34DBF33DBA200EFCC94D00A6F5E4486CE2DE7D3649F95" ma:contentTypeVersion="34" ma:contentTypeDescription="AIE document metadata based on Document" ma:contentTypeScope="" ma:versionID="f6b2867e4618c0fdf78ebf6cf79e4417">
   <xsd:schema xmlns:xsd="http://www.w3.org/2001/XMLSchema" xmlns:xs="http://www.w3.org/2001/XMLSchema" xmlns:p="http://schemas.microsoft.com/office/2006/metadata/properties" xmlns:ns1="http://schemas.microsoft.com/sharepoint/v3" xmlns:ns2="829a6d25-aeff-4421-995e-843ed241d769" xmlns:ns3="71111bed-37cb-4d26-b55b-68ca1aff01e3" xmlns:ns4="7524d58d-8108-4a7c-838e-de683ad823fc" xmlns:ns5="http://schemas.microsoft.com/sharepoint/v4" targetNamespace="http://schemas.microsoft.com/office/2006/metadata/properties" ma:root="true" ma:fieldsID="f59d8ee2ec0b8bb7f371076576e36910" ns1:_="" ns2:_="" ns3:_="" ns4:_="" ns5:_="">
     <xsd:import namespace="http://schemas.microsoft.com/sharepoint/v3"/>
@@ -12492,110 +13055,32 @@
 </ct:contentTypeSchema>
 </file>
 
-<file path=customXml/item3.xml><?xml version="1.0" encoding="utf-8"?>
-<?mso-contentType ?>
-<FormTemplates xmlns="http://schemas.microsoft.com/sharepoint/v3/contenttype/forms">
-  <Display>DocumentLibraryForm</Display>
-  <Edit>DocumentLibraryForm</Edit>
-  <New>DocumentLibraryForm</New>
-</FormTemplates>
-</file>
-
 <file path=customXml/item4.xml><?xml version="1.0" encoding="utf-8"?>
-<p:properties xmlns:p="http://schemas.microsoft.com/office/2006/metadata/properties" xmlns:xsi="http://www.w3.org/2001/XMLSchema-instance" xmlns:pc="http://schemas.microsoft.com/office/infopath/2007/PartnerControls">
-  <documentManagement>
-    <faa942b5acfd414d8b05c736490b163d xmlns="829a6d25-aeff-4421-995e-843ed241d769">
-      <Terms xmlns="http://schemas.microsoft.com/office/infopath/2007/PartnerControls">
-        <TermInfo xmlns="http://schemas.microsoft.com/office/infopath/2007/PartnerControls">
-          <TermName xmlns="http://schemas.microsoft.com/office/infopath/2007/PartnerControls">Template</TermName>
-          <TermId xmlns="http://schemas.microsoft.com/office/infopath/2007/PartnerControls">2052b62c-f92b-4b39-896d-302f16a65d2f</TermId>
-        </TermInfo>
-      </Terms>
-    </faa942b5acfd414d8b05c736490b163d>
-    <IconOverlay xmlns="http://schemas.microsoft.com/sharepoint/v4" xsi:nil="true"/>
-    <ie769fd79bdb4ad39881c126498b8aad xmlns="829a6d25-aeff-4421-995e-843ed241d769">
-      <Terms xmlns="http://schemas.microsoft.com/office/infopath/2007/PartnerControls">
-        <TermInfo xmlns="http://schemas.microsoft.com/office/infopath/2007/PartnerControls">
-          <TermName xmlns="http://schemas.microsoft.com/office/infopath/2007/PartnerControls">Australia</TermName>
-          <TermId xmlns="http://schemas.microsoft.com/office/infopath/2007/PartnerControls">5858050a-e145-449c-9fc0-a43bf552d5d4</TermId>
-        </TermInfo>
-        <TermInfo xmlns="http://schemas.microsoft.com/office/infopath/2007/PartnerControls">
-          <TermName xmlns="http://schemas.microsoft.com/office/infopath/2007/PartnerControls">USA</TermName>
-          <TermId xmlns="http://schemas.microsoft.com/office/infopath/2007/PartnerControls">5f1bb659-ba82-4df1-a9c0-762e11d2432f</TermId>
-        </TermInfo>
-        <TermInfo xmlns="http://schemas.microsoft.com/office/infopath/2007/PartnerControls">
-          <TermName xmlns="http://schemas.microsoft.com/office/infopath/2007/PartnerControls">Seattle</TermName>
-          <TermId xmlns="http://schemas.microsoft.com/office/infopath/2007/PartnerControls">82d41991-cd5c-4364-a396-1ed9ba5c9d2d</TermId>
-        </TermInfo>
-        <TermInfo xmlns="http://schemas.microsoft.com/office/infopath/2007/PartnerControls">
-          <TermName xmlns="http://schemas.microsoft.com/office/infopath/2007/PartnerControls">Lafayette</TermName>
-          <TermId xmlns="http://schemas.microsoft.com/office/infopath/2007/PartnerControls">13b99371-1845-401d-b654-fad02cb86fc4</TermId>
-        </TermInfo>
-      </Terms>
-    </ie769fd79bdb4ad39881c126498b8aad>
-    <_ModernAudienceTargetUserField xmlns="7524d58d-8108-4a7c-838e-de683ad823fc">
-      <UserInfo>
-        <DisplayName>c:0t.c|tenant|34d77949-c869-4500-b098-dd3f73791fd7</DisplayName>
-        <AccountId>35</AccountId>
-        <AccountType/>
-      </UserInfo>
-    </_ModernAudienceTargetUserField>
-    <a48278fba8d84077bbb94e1e70001189 xmlns="829a6d25-aeff-4421-995e-843ed241d769">
-      <Terms xmlns="http://schemas.microsoft.com/office/infopath/2007/PartnerControls">
-        <TermInfo xmlns="http://schemas.microsoft.com/office/infopath/2007/PartnerControls">
-          <TermName xmlns="http://schemas.microsoft.com/office/infopath/2007/PartnerControls">AIE Doc</TermName>
-          <TermId xmlns="http://schemas.microsoft.com/office/infopath/2007/PartnerControls">b4ab19ba-251e-4cb2-93d8-fd7f661ee356</TermId>
-        </TermInfo>
-        <TermInfo xmlns="http://schemas.microsoft.com/office/infopath/2007/PartnerControls">
-          <TermName xmlns="http://schemas.microsoft.com/office/infopath/2007/PartnerControls">Writing/Editing/Publishing</TermName>
-          <TermId xmlns="http://schemas.microsoft.com/office/infopath/2007/PartnerControls">ee6528d5-e64f-4a09-9383-d77c8cc5ad53</TermId>
-        </TermInfo>
-      </Terms>
-    </a48278fba8d84077bbb94e1e70001189>
-    <ce9859e6104548e287ee2afca4086ff8 xmlns="829a6d25-aeff-4421-995e-843ed241d769">
-      <Terms xmlns="http://schemas.microsoft.com/office/infopath/2007/PartnerControls">
-        <TermInfo xmlns="http://schemas.microsoft.com/office/infopath/2007/PartnerControls">
-          <TermName xmlns="http://schemas.microsoft.com/office/infopath/2007/PartnerControls">Executive</TermName>
-          <TermId xmlns="http://schemas.microsoft.com/office/infopath/2007/PartnerControls">34e2a94b-1e20-45ff-95f3-7511823aee61</TermId>
-        </TermInfo>
-      </Terms>
-    </ce9859e6104548e287ee2afca4086ff8>
-    <Document_Version xmlns="829a6d25-aeff-4421-995e-843ed241d769">4.0</Document_Version>
-    <TaxCatchAll xmlns="829a6d25-aeff-4421-995e-843ed241d769">
-      <Value>33</Value>
-      <Value>32</Value>
-      <Value>26</Value>
-      <Value>43</Value>
-      <Value>93</Value>
-      <Value>23</Value>
-      <Value>84</Value>
-      <Value>34</Value>
-    </TaxCatchAll>
-    <SharedWithUsers xmlns="71111bed-37cb-4d26-b55b-68ca1aff01e3">
-      <UserInfo>
-        <DisplayName>Adam Walsh</DisplayName>
-        <AccountId>35</AccountId>
-        <AccountType/>
-      </UserInfo>
-      <UserInfo>
-        <DisplayName>Alexandra Mannell</DisplayName>
-        <AccountId>175</AccountId>
-        <AccountType/>
-      </UserInfo>
-    </SharedWithUsers>
-  </documentManagement>
-</p:properties>
+<b:Sources xmlns:b="http://schemas.openxmlformats.org/officeDocument/2006/bibliography" xmlns="http://schemas.openxmlformats.org/officeDocument/2006/bibliography" SelectedStyle="\APA.XSL" StyleName="APA"/>
 </file>
 
 <file path=customXml/itemProps1.xml><?xml version="1.0" encoding="utf-8"?>
-<ds:datastoreItem xmlns:ds="http://schemas.openxmlformats.org/officeDocument/2006/customXml" ds:itemID="{76276FCD-3B4B-42F3-86EA-63D2665D6669}">
+<ds:datastoreItem xmlns:ds="http://schemas.openxmlformats.org/officeDocument/2006/customXml" ds:itemID="{E8288489-1C45-4BBF-A03C-4E8B53A3DB66}">
   <ds:schemaRefs>
-    <ds:schemaRef ds:uri="http://schemas.openxmlformats.org/officeDocument/2006/bibliography"/>
+    <ds:schemaRef ds:uri="http://schemas.microsoft.com/office/2006/metadata/properties"/>
+    <ds:schemaRef ds:uri="http://schemas.microsoft.com/office/infopath/2007/PartnerControls"/>
+    <ds:schemaRef ds:uri="829a6d25-aeff-4421-995e-843ed241d769"/>
+    <ds:schemaRef ds:uri="http://schemas.microsoft.com/sharepoint/v4"/>
+    <ds:schemaRef ds:uri="7524d58d-8108-4a7c-838e-de683ad823fc"/>
+    <ds:schemaRef ds:uri="71111bed-37cb-4d26-b55b-68ca1aff01e3"/>
   </ds:schemaRefs>
 </ds:datastoreItem>
 </file>
 
 <file path=customXml/itemProps2.xml><?xml version="1.0" encoding="utf-8"?>
+<ds:datastoreItem xmlns:ds="http://schemas.openxmlformats.org/officeDocument/2006/customXml" ds:itemID="{DE37A20B-E0CC-4E44-9BD7-47AF818D4D1C}">
+  <ds:schemaRefs>
+    <ds:schemaRef ds:uri="http://schemas.microsoft.com/sharepoint/v3/contenttype/forms"/>
+  </ds:schemaRefs>
+</ds:datastoreItem>
+</file>
+
+<file path=customXml/itemProps3.xml><?xml version="1.0" encoding="utf-8"?>
 <ds:datastoreItem xmlns:ds="http://schemas.openxmlformats.org/officeDocument/2006/customXml" ds:itemID="{397CDEC1-521D-4BE7-8315-E4625C0E6E06}">
   <ds:schemaRefs>
     <ds:schemaRef ds:uri="http://schemas.microsoft.com/office/2006/metadata/contentType"/>
@@ -12617,23 +13102,10 @@
 </ds:datastoreItem>
 </file>
 
-<file path=customXml/itemProps3.xml><?xml version="1.0" encoding="utf-8"?>
-<ds:datastoreItem xmlns:ds="http://schemas.openxmlformats.org/officeDocument/2006/customXml" ds:itemID="{DE37A20B-E0CC-4E44-9BD7-47AF818D4D1C}">
+<file path=customXml/itemProps4.xml><?xml version="1.0" encoding="utf-8"?>
+<ds:datastoreItem xmlns:ds="http://schemas.openxmlformats.org/officeDocument/2006/customXml" ds:itemID="{76276FCD-3B4B-42F3-86EA-63D2665D6669}">
   <ds:schemaRefs>
-    <ds:schemaRef ds:uri="http://schemas.microsoft.com/sharepoint/v3/contenttype/forms"/>
-  </ds:schemaRefs>
-</ds:datastoreItem>
-</file>
-
-<file path=customXml/itemProps4.xml><?xml version="1.0" encoding="utf-8"?>
-<ds:datastoreItem xmlns:ds="http://schemas.openxmlformats.org/officeDocument/2006/customXml" ds:itemID="{E8288489-1C45-4BBF-A03C-4E8B53A3DB66}">
-  <ds:schemaRefs>
-    <ds:schemaRef ds:uri="http://schemas.microsoft.com/office/2006/metadata/properties"/>
-    <ds:schemaRef ds:uri="http://schemas.microsoft.com/office/infopath/2007/PartnerControls"/>
-    <ds:schemaRef ds:uri="829a6d25-aeff-4421-995e-843ed241d769"/>
-    <ds:schemaRef ds:uri="http://schemas.microsoft.com/sharepoint/v4"/>
-    <ds:schemaRef ds:uri="7524d58d-8108-4a7c-838e-de683ad823fc"/>
-    <ds:schemaRef ds:uri="71111bed-37cb-4d26-b55b-68ca1aff01e3"/>
+    <ds:schemaRef ds:uri="http://schemas.openxmlformats.org/officeDocument/2006/bibliography"/>
   </ds:schemaRefs>
 </ds:datastoreItem>
 </file>
--- a/Assessment 4/2023 Introduction to CPlusPlus - Task 4 Cover Sheet.docx
+++ b/Assessment 4/2023 Introduction to CPlusPlus - Task 4 Cover Sheet.docx
@@ -711,6 +711,32 @@
       </w:r>
       <w:r>
         <w:t>: 26/05/2023.</w:t>
+      </w:r>
+    </w:p>
+    <w:p>
+      <w:pPr>
+        <w:pStyle w:val="AIEStandard"/>
+      </w:pPr>
+      <w:r>
+        <w:rPr>
+          <w:b/>
+          <w:bCs/>
+        </w:rPr>
+        <w:t>Link to version control repository commit history</w:t>
+      </w:r>
+      <w:r>
+        <w:t xml:space="preserve">: </w:t>
+      </w:r>
+      <w:hyperlink r:id="rId11" w:history="1">
+        <w:r>
+          <w:rPr>
+            <w:rStyle w:val="Hyperlink"/>
+          </w:rPr>
+          <w:t>Link</w:t>
+        </w:r>
+      </w:hyperlink>
+      <w:r>
+        <w:t>.</w:t>
       </w:r>
     </w:p>
     <w:p>
@@ -2798,6 +2824,7 @@
         </w:rPr>
       </w:pPr>
       <w:r>
+        <w:lastRenderedPageBreak/>
         <w:br w:type="page"/>
       </w:r>
     </w:p>
@@ -3375,10 +3402,7 @@
         <w:contextualSpacing/>
       </w:pPr>
       <w:r>
-        <w:t>Projectiles despawn on collision or leaving game scen</w:t>
-      </w:r>
-      <w:r>
-        <w:t>e</w:t>
+        <w:t>Projectiles despawn on collision or leaving game scene</w:t>
       </w:r>
     </w:p>
     <w:p>
@@ -6570,11 +6594,7 @@
     </w:p>
     <w:p>
       <w:pPr>
-        <w:pStyle w:val="ListParagraph"/>
-        <w:numPr>
-          <w:ilvl w:val="0"/>
-          <w:numId w:val="26"/>
-        </w:numPr>
+        <w:pStyle w:val="Normal1"/>
       </w:pPr>
       <w:r>
         <w:t>Collision detection</w:t>
@@ -6845,6 +6865,7 @@
         </w:numPr>
         <w:contextualSpacing/>
       </w:pPr>
+      <w:bookmarkStart w:id="23" w:name="_Hlk146271819"/>
       <w:r>
         <w:t xml:space="preserve">I need to remember that to instantiate class (B) from class (A), the referencing class (A) needs to </w:t>
       </w:r>
@@ -6859,6 +6880,7 @@
         <w:t xml:space="preserve"> the header file of class (B).</w:t>
       </w:r>
     </w:p>
+    <w:bookmarkEnd w:id="23"/>
     <w:p>
       <w:pPr>
         <w:pStyle w:val="AIEStandard"/>
@@ -6934,11 +6956,11 @@
         <w:pStyle w:val="AIEHL3"/>
         <w:contextualSpacing/>
       </w:pPr>
-      <w:bookmarkStart w:id="23" w:name="_Toc134369373"/>
+      <w:bookmarkStart w:id="24" w:name="_Toc134369373"/>
       <w:r>
         <w:t>Functions / methods</w:t>
       </w:r>
-      <w:bookmarkEnd w:id="23"/>
+      <w:bookmarkEnd w:id="24"/>
     </w:p>
     <w:p>
       <w:pPr>
@@ -7023,7 +7045,141 @@
       <w:r>
         <w:t>. A neat header file naming convention does not necessarily make for source code that is easier to read.</w:t>
       </w:r>
-      <w:bookmarkStart w:id="24" w:name="_Toc134369374"/>
+      <w:bookmarkStart w:id="25" w:name="_Toc134369374"/>
+    </w:p>
+    <w:p>
+      <w:pPr>
+        <w:pStyle w:val="AIEHL3"/>
+        <w:contextualSpacing/>
+        <w:rPr>
+          <w:b w:val="0"/>
+          <w:sz w:val="32"/>
+        </w:rPr>
+      </w:pPr>
+      <w:r>
+        <w:lastRenderedPageBreak/>
+        <w:t xml:space="preserve">Collision </w:t>
+      </w:r>
+      <w:r>
+        <w:t>detection</w:t>
+      </w:r>
+    </w:p>
+    <w:p>
+      <w:pPr>
+        <w:pStyle w:val="AIEHL3"/>
+        <w:numPr>
+          <w:ilvl w:val="0"/>
+          <w:numId w:val="32"/>
+        </w:numPr>
+        <w:contextualSpacing/>
+        <w:rPr>
+          <w:b w:val="0"/>
+          <w:sz w:val="32"/>
+        </w:rPr>
+      </w:pPr>
+      <w:r>
+        <w:rPr>
+          <w:b w:val="0"/>
+          <w:bCs/>
+          <w:color w:val="auto"/>
+        </w:rPr>
+        <w:t>I did not anticipate the complications arising from simultaneous collision detection. Projectiles and their AABBs are wide enough to hit two base block objects simultaneously, which causes an exception in the deletion iterator. I didn’t have time to work out how to appropriately execute a solution, so I simply made the projectiles thin enough that they cannot collide with two blocks at the same time. The compromise is that projectiles can, if lined up correctly, pass between blocks of the base</w:t>
+      </w:r>
+      <w:r>
+        <w:rPr>
+          <w:b w:val="0"/>
+          <w:bCs/>
+          <w:color w:val="auto"/>
+        </w:rPr>
+        <w:t>, but if the user didn’t know that was a compromise, it would probably just appear intentional.</w:t>
+      </w:r>
+    </w:p>
+    <w:p>
+      <w:pPr>
+        <w:pStyle w:val="AIEHL3"/>
+        <w:numPr>
+          <w:ilvl w:val="0"/>
+          <w:numId w:val="0"/>
+        </w:numPr>
+        <w:contextualSpacing/>
+        <w:rPr>
+          <w:b w:val="0"/>
+          <w:bCs/>
+          <w:color w:val="auto"/>
+        </w:rPr>
+      </w:pPr>
+    </w:p>
+    <w:p>
+      <w:pPr>
+        <w:pStyle w:val="AIEHL3"/>
+        <w:contextualSpacing/>
+      </w:pPr>
+      <w:r>
+        <w:t>Sprites vs no sprites</w:t>
+      </w:r>
+    </w:p>
+    <w:p>
+      <w:pPr>
+        <w:pStyle w:val="Normal1"/>
+        <w:numPr>
+          <w:ilvl w:val="0"/>
+          <w:numId w:val="32"/>
+        </w:numPr>
+        <w:rPr>
+          <w:color w:val="0070C0"/>
+          <w:sz w:val="32"/>
+        </w:rPr>
+      </w:pPr>
+      <w:r>
+        <w:t xml:space="preserve">The Player, Enemies and projectiles all use sprites for their visual appearance, but I wanted to demonstrate that I knew an alternative way to create objects. For bases, I created one Base object per overall structure, which is parent to a collection of GameObject base blocks. These blocks are dynamically created by each Base, and every base block can be individually shot and removed, which I feel is a core part of the space invaders game loop. Each base block is given a number at its creation according to the order in which it was instantiated. Each update, the base </w:t>
+      </w:r>
+      <w:r>
+        <w:t xml:space="preserve">looks through all of its children, and </w:t>
+      </w:r>
+      <w:r>
+        <w:t xml:space="preserve">records a collection of </w:t>
+      </w:r>
+      <w:r>
+        <w:t xml:space="preserve">the creation </w:t>
+      </w:r>
+      <w:r>
+        <w:t xml:space="preserve">integers </w:t>
+      </w:r>
+      <w:r>
+        <w:t xml:space="preserve">that still exist, </w:t>
+      </w:r>
+      <w:r>
+        <w:t xml:space="preserve">and how many </w:t>
+      </w:r>
+      <w:r>
+        <w:t xml:space="preserve">total </w:t>
+      </w:r>
+      <w:r>
+        <w:t xml:space="preserve">children remain. The base iterates through </w:t>
+      </w:r>
+      <w:r>
+        <w:t xml:space="preserve">all of the possible base block positions, but </w:t>
+      </w:r>
+      <w:r>
+        <w:t xml:space="preserve">only draws </w:t>
+      </w:r>
+      <w:r>
+        <w:t>those whose position matches one of the creation integers. For example, if base blocks 7, 9 and 12 have been destroyed, then base block indices 7, 9 and 12 will be iterated through, but they will not be drawn to the screen.</w:t>
+      </w:r>
+      <w:r>
+        <w:t xml:space="preserve"> </w:t>
+      </w:r>
+    </w:p>
+    <w:p>
+      <w:pPr>
+        <w:spacing w:after="200"/>
+        <w:rPr>
+          <w:rFonts w:ascii="Calibri" w:hAnsi="Calibri"/>
+          <w:b/>
+          <w:color w:val="0070C0"/>
+          <w:sz w:val="32"/>
+        </w:rPr>
+      </w:pPr>
       <w:r>
         <w:br w:type="page"/>
       </w:r>
@@ -7036,17 +7192,17 @@
         <w:lastRenderedPageBreak/>
         <w:t>Performance against expectation</w:t>
       </w:r>
-      <w:bookmarkEnd w:id="24"/>
+      <w:bookmarkEnd w:id="25"/>
     </w:p>
     <w:p>
       <w:pPr>
         <w:pStyle w:val="AIEHL3"/>
       </w:pPr>
-      <w:bookmarkStart w:id="25" w:name="_Toc134369375"/>
+      <w:bookmarkStart w:id="26" w:name="_Toc134369375"/>
       <w:r>
         <w:t>Minimum viable product</w:t>
       </w:r>
-      <w:bookmarkEnd w:id="25"/>
+      <w:bookmarkEnd w:id="26"/>
     </w:p>
     <w:p>
       <w:pPr>
@@ -7054,7 +7210,13 @@
         <w:ind w:left="284"/>
       </w:pPr>
       <w:r>
-        <w:t xml:space="preserve">The minimum viable game took around 50% more hours than anticipated which was disappointing but also unsurprising. </w:t>
+        <w:t xml:space="preserve">The minimum viable game took around </w:t>
+      </w:r>
+      <w:r>
+        <w:t>75</w:t>
+      </w:r>
+      <w:r>
+        <w:t xml:space="preserve">% more hours than anticipated which was disappointing but also unsurprising. </w:t>
       </w:r>
     </w:p>
     <w:p>
@@ -7063,9 +7225,19 @@
         <w:ind w:left="284"/>
       </w:pPr>
       <w:r>
-        <w:t>The process of migrating the work on the tank game I had created in the Maths for Games course into C++ was around 25% of total hours used, with around 50% devoted to learning C++ while implementing new concepts, and 25% on researching game functionalities. Data transmission between classes was the largest complicating factor, though I felt I made significant improvements in my understanding over the course of building the game. I did not have time to learn how to implement AABB collision detection during creation of the tank game, so was satisfied with its use in this project.</w:t>
-      </w:r>
-      <w:bookmarkStart w:id="26" w:name="_Toc134369376"/>
+        <w:t xml:space="preserve">The process of migrating the work on the tank game I had created in the </w:t>
+      </w:r>
+      <w:r>
+        <w:rPr>
+          <w:i/>
+          <w:iCs/>
+        </w:rPr>
+        <w:t>Maths for Games</w:t>
+      </w:r>
+      <w:r>
+        <w:t xml:space="preserve"> course into C++ was around 25% of total hours used, with around 50% devoted to learning C++ while implementing new concepts, and 25% on researching game functionalities. Data transmission between classes was the largest complicating factor, though I felt I made significant improvements in my understanding over the course of building the game. I did not have time to learn how to implement AABB collision detection during creation of the tank game, so was satisfied with its use in this project.</w:t>
+      </w:r>
+      <w:bookmarkStart w:id="27" w:name="_Toc134369376"/>
     </w:p>
     <w:p>
       <w:pPr>
@@ -7074,7 +7246,7 @@
       <w:r>
         <w:t>Optional extras</w:t>
       </w:r>
-      <w:bookmarkEnd w:id="26"/>
+      <w:bookmarkEnd w:id="27"/>
     </w:p>
     <w:p>
       <w:pPr>
@@ -7122,21 +7294,37 @@
         <w:t>Artificial Intelligence for Games</w:t>
       </w:r>
       <w:r>
-        <w:t xml:space="preserve"> before I had an opportunity to return to this game and complete it. After leaving </w:t>
-      </w:r>
-      <w:r>
-        <w:t>the project for fully 3 months and returning to it, I was very pleased with my code commentary, function and class structure of the program, and educated guesses that I had made about how to undertake logical processes.</w:t>
+        <w:t xml:space="preserve"> </w:t>
+      </w:r>
+      <w:r>
+        <w:t xml:space="preserve">and </w:t>
+      </w:r>
+      <w:r>
+        <w:rPr>
+          <w:i/>
+          <w:iCs/>
+        </w:rPr>
+        <w:t>User Interfaces</w:t>
+      </w:r>
+      <w:r>
+        <w:t xml:space="preserve"> </w:t>
+      </w:r>
+      <w:r>
+        <w:t>before I had an opportunity to return to this game and complete it. After leaving the project for fully 3 months and returning to it, I was very pleased with my code commentary, function and class structure of the program, and educated guesses that I had made about how to undertake logical processes.</w:t>
+      </w:r>
+      <w:r>
+        <w:t xml:space="preserve"> It is important to note that I did not take as break for the purpose of polishing or finessing the game; I simply didn’t have time to complete it without falling behind on even more complex subjects. </w:t>
       </w:r>
     </w:p>
     <w:p>
       <w:pPr>
         <w:pStyle w:val="AIEHL2"/>
       </w:pPr>
-      <w:bookmarkStart w:id="27" w:name="_Toc134369377"/>
+      <w:bookmarkStart w:id="28" w:name="_Toc134369377"/>
       <w:r>
         <w:t>Conclusion</w:t>
       </w:r>
-      <w:bookmarkEnd w:id="27"/>
+      <w:bookmarkEnd w:id="28"/>
     </w:p>
     <w:p>
       <w:pPr>
@@ -7158,18 +7346,33 @@
         <w:t>I think the structure works well, is easy for me to follow, and importantly does not contain large sections of spaghetti code that I created on-the-fly without a plan for how it would interact with the rest of the program.</w:t>
       </w:r>
       <w:r>
-        <w:t xml:space="preserve"> After having a break of almost 3 months from working on the project, I returned and don’t believe it would need real changes or re-factoring in order to </w:t>
+        <w:t xml:space="preserve"> After having a break of </w:t>
+      </w:r>
+      <w:r>
+        <w:t xml:space="preserve">approximately 3.5 months </w:t>
+      </w:r>
+      <w:r>
+        <w:t xml:space="preserve">from working on the project, I returned and don’t believe it would need real changes or re-factoring in order to </w:t>
       </w:r>
       <w:r>
         <w:t>expand it as a demonstration project</w:t>
       </w:r>
       <w:r>
-        <w:t xml:space="preserve"> - all that remains to flesh it out is the application of more time to write more code.</w:t>
+        <w:t xml:space="preserve"> - all that </w:t>
+      </w:r>
+      <w:r>
+        <w:t xml:space="preserve">I need </w:t>
+      </w:r>
+      <w:r>
+        <w:t>to flesh it out is more time to write more code.</w:t>
+      </w:r>
+      <w:r>
+        <w:t xml:space="preserve"> </w:t>
       </w:r>
     </w:p>
     <w:sectPr>
-      <w:headerReference w:type="default" r:id="rId11"/>
-      <w:footerReference w:type="default" r:id="rId12"/>
+      <w:headerReference w:type="default" r:id="rId12"/>
+      <w:footerReference w:type="default" r:id="rId13"/>
       <w:pgSz w:w="11906" w:h="16838" w:code="9"/>
       <w:pgMar w:top="1985" w:right="1440" w:bottom="1440" w:left="1440" w:header="709" w:footer="709" w:gutter="0"/>
       <w:cols w:space="708"/>
@@ -7268,27 +7471,14 @@
     <w:r>
       <w:t xml:space="preserve"> of </w:t>
     </w:r>
-    <w:r>
-      <w:fldChar w:fldCharType="begin"/>
-    </w:r>
-    <w:r>
-      <w:instrText>NUMPAGES  \* Arabic  \* MERGEFORMAT</w:instrText>
-    </w:r>
-    <w:r>
-      <w:fldChar w:fldCharType="separate"/>
-    </w:r>
-    <w:r>
-      <w:rPr>
-        <w:noProof/>
-      </w:rPr>
-      <w:t>2</w:t>
-    </w:r>
-    <w:r>
-      <w:rPr>
-        <w:noProof/>
-      </w:rPr>
-      <w:fldChar w:fldCharType="end"/>
-    </w:r>
+    <w:fldSimple w:instr="NUMPAGES  \* Arabic  \* MERGEFORMAT">
+      <w:r>
+        <w:rPr>
+          <w:noProof/>
+        </w:rPr>
+        <w:t>2</w:t>
+      </w:r>
+    </w:fldSimple>
   </w:p>
 </w:ftr>
 </file>
@@ -8504,10 +8694,11 @@
   <w:abstractNum w:abstractNumId="10" w15:restartNumberingAfterBreak="0">
     <w:nsid w:val="20505C98"/>
     <w:multiLevelType w:val="hybridMultilevel"/>
-    <w:tmpl w:val="1E16B510"/>
-    <w:lvl w:ilvl="0" w:tplc="0C09000F">
+    <w:tmpl w:val="40E02F1E"/>
+    <w:lvl w:ilvl="0" w:tplc="E96083EC">
       <w:start w:val="1"/>
       <w:numFmt w:val="decimal"/>
+      <w:pStyle w:val="Normal1"/>
       <w:lvlText w:val="%1."/>
       <w:lvlJc w:val="left"/>
       <w:pPr>
@@ -9128,7 +9319,7 @@
   <w:abstractNum w:abstractNumId="16" w15:restartNumberingAfterBreak="0">
     <w:nsid w:val="53D30FC1"/>
     <w:multiLevelType w:val="multilevel"/>
-    <w:tmpl w:val="24646DDC"/>
+    <w:tmpl w:val="6AA81B8E"/>
     <w:lvl w:ilvl="0">
       <w:start w:val="1"/>
       <w:numFmt w:val="decimal"/>
@@ -9169,6 +9360,10 @@
       </w:pPr>
       <w:rPr>
         <w:rFonts w:hint="default"/>
+        <w:b/>
+        <w:bCs/>
+        <w:sz w:val="28"/>
+        <w:szCs w:val="28"/>
       </w:rPr>
     </w:lvl>
     <w:lvl w:ilvl="3">
@@ -10014,6 +10209,119 @@
     </w:lvl>
   </w:abstractNum>
   <w:abstractNum w:abstractNumId="24" w15:restartNumberingAfterBreak="0">
+    <w:nsid w:val="758B1AF9"/>
+    <w:multiLevelType w:val="hybridMultilevel"/>
+    <w:tmpl w:val="359E42C0"/>
+    <w:lvl w:ilvl="0" w:tplc="0C090001">
+      <w:start w:val="1"/>
+      <w:numFmt w:val="bullet"/>
+      <w:lvlText w:val=""/>
+      <w:lvlJc w:val="left"/>
+      <w:pPr>
+        <w:ind w:left="644" w:hanging="360"/>
+      </w:pPr>
+      <w:rPr>
+        <w:rFonts w:ascii="Symbol" w:hAnsi="Symbol" w:hint="default"/>
+      </w:rPr>
+    </w:lvl>
+    <w:lvl w:ilvl="1" w:tplc="0C090003" w:tentative="1">
+      <w:start w:val="1"/>
+      <w:numFmt w:val="bullet"/>
+      <w:lvlText w:val="o"/>
+      <w:lvlJc w:val="left"/>
+      <w:pPr>
+        <w:ind w:left="1364" w:hanging="360"/>
+      </w:pPr>
+      <w:rPr>
+        <w:rFonts w:ascii="Courier New" w:hAnsi="Courier New" w:cs="Courier New" w:hint="default"/>
+      </w:rPr>
+    </w:lvl>
+    <w:lvl w:ilvl="2" w:tplc="0C090005" w:tentative="1">
+      <w:start w:val="1"/>
+      <w:numFmt w:val="bullet"/>
+      <w:lvlText w:val=""/>
+      <w:lvlJc w:val="left"/>
+      <w:pPr>
+        <w:ind w:left="2084" w:hanging="360"/>
+      </w:pPr>
+      <w:rPr>
+        <w:rFonts w:ascii="Wingdings" w:hAnsi="Wingdings" w:hint="default"/>
+      </w:rPr>
+    </w:lvl>
+    <w:lvl w:ilvl="3" w:tplc="0C090001" w:tentative="1">
+      <w:start w:val="1"/>
+      <w:numFmt w:val="bullet"/>
+      <w:lvlText w:val=""/>
+      <w:lvlJc w:val="left"/>
+      <w:pPr>
+        <w:ind w:left="2804" w:hanging="360"/>
+      </w:pPr>
+      <w:rPr>
+        <w:rFonts w:ascii="Symbol" w:hAnsi="Symbol" w:hint="default"/>
+      </w:rPr>
+    </w:lvl>
+    <w:lvl w:ilvl="4" w:tplc="0C090003" w:tentative="1">
+      <w:start w:val="1"/>
+      <w:numFmt w:val="bullet"/>
+      <w:lvlText w:val="o"/>
+      <w:lvlJc w:val="left"/>
+      <w:pPr>
+        <w:ind w:left="3524" w:hanging="360"/>
+      </w:pPr>
+      <w:rPr>
+        <w:rFonts w:ascii="Courier New" w:hAnsi="Courier New" w:cs="Courier New" w:hint="default"/>
+      </w:rPr>
+    </w:lvl>
+    <w:lvl w:ilvl="5" w:tplc="0C090005" w:tentative="1">
+      <w:start w:val="1"/>
+      <w:numFmt w:val="bullet"/>
+      <w:lvlText w:val=""/>
+      <w:lvlJc w:val="left"/>
+      <w:pPr>
+        <w:ind w:left="4244" w:hanging="360"/>
+      </w:pPr>
+      <w:rPr>
+        <w:rFonts w:ascii="Wingdings" w:hAnsi="Wingdings" w:hint="default"/>
+      </w:rPr>
+    </w:lvl>
+    <w:lvl w:ilvl="6" w:tplc="0C090001" w:tentative="1">
+      <w:start w:val="1"/>
+      <w:numFmt w:val="bullet"/>
+      <w:lvlText w:val=""/>
+      <w:lvlJc w:val="left"/>
+      <w:pPr>
+        <w:ind w:left="4964" w:hanging="360"/>
+      </w:pPr>
+      <w:rPr>
+        <w:rFonts w:ascii="Symbol" w:hAnsi="Symbol" w:hint="default"/>
+      </w:rPr>
+    </w:lvl>
+    <w:lvl w:ilvl="7" w:tplc="0C090003" w:tentative="1">
+      <w:start w:val="1"/>
+      <w:numFmt w:val="bullet"/>
+      <w:lvlText w:val="o"/>
+      <w:lvlJc w:val="left"/>
+      <w:pPr>
+        <w:ind w:left="5684" w:hanging="360"/>
+      </w:pPr>
+      <w:rPr>
+        <w:rFonts w:ascii="Courier New" w:hAnsi="Courier New" w:cs="Courier New" w:hint="default"/>
+      </w:rPr>
+    </w:lvl>
+    <w:lvl w:ilvl="8" w:tplc="0C090005" w:tentative="1">
+      <w:start w:val="1"/>
+      <w:numFmt w:val="bullet"/>
+      <w:lvlText w:val=""/>
+      <w:lvlJc w:val="left"/>
+      <w:pPr>
+        <w:ind w:left="6404" w:hanging="360"/>
+      </w:pPr>
+      <w:rPr>
+        <w:rFonts w:ascii="Wingdings" w:hAnsi="Wingdings" w:hint="default"/>
+      </w:rPr>
+    </w:lvl>
+  </w:abstractNum>
+  <w:abstractNum w:abstractNumId="25" w15:restartNumberingAfterBreak="0">
     <w:nsid w:val="7634061A"/>
     <w:multiLevelType w:val="multilevel"/>
     <w:tmpl w:val="ADF6502E"/>
@@ -10128,7 +10436,7 @@
       </w:rPr>
     </w:lvl>
   </w:abstractNum>
-  <w:abstractNum w:abstractNumId="25" w15:restartNumberingAfterBreak="0">
+  <w:abstractNum w:abstractNumId="26" w15:restartNumberingAfterBreak="0">
     <w:nsid w:val="79807643"/>
     <w:multiLevelType w:val="hybridMultilevel"/>
     <w:tmpl w:val="5524A8AA"/>
@@ -10227,7 +10535,7 @@
     </w:lvlOverride>
   </w:num>
   <w:num w:numId="4" w16cid:durableId="1108623988">
-    <w:abstractNumId w:val="24"/>
+    <w:abstractNumId w:val="25"/>
   </w:num>
   <w:num w:numId="5" w16cid:durableId="1645818660">
     <w:abstractNumId w:val="16"/>
@@ -10269,7 +10577,7 @@
     <w:abstractNumId w:val="12"/>
   </w:num>
   <w:num w:numId="18" w16cid:durableId="1990354493">
-    <w:abstractNumId w:val="25"/>
+    <w:abstractNumId w:val="26"/>
   </w:num>
   <w:num w:numId="19" w16cid:durableId="1816217679">
     <w:abstractNumId w:val="17"/>
@@ -10330,6 +10638,18 @@
   </w:num>
   <w:num w:numId="29" w16cid:durableId="845288964">
     <w:abstractNumId w:val="18"/>
+  </w:num>
+  <w:num w:numId="30" w16cid:durableId="530730229">
+    <w:abstractNumId w:val="16"/>
+  </w:num>
+  <w:num w:numId="31" w16cid:durableId="1984968709">
+    <w:abstractNumId w:val="16"/>
+  </w:num>
+  <w:num w:numId="32" w16cid:durableId="989946679">
+    <w:abstractNumId w:val="24"/>
+  </w:num>
+  <w:num w:numId="33" w16cid:durableId="1548952528">
+    <w:abstractNumId w:val="16"/>
   </w:num>
   <w:numIdMacAtCleanup w:val="12"/>
 </w:numbering>
@@ -10870,6 +11190,7 @@
   <w:style w:type="paragraph" w:styleId="ListParagraph">
     <w:name w:val="List Paragraph"/>
     <w:basedOn w:val="Normal"/>
+    <w:link w:val="ListParagraphChar"/>
     <w:uiPriority w:val="34"/>
     <w:qFormat/>
     <w:rsid w:val="005B5B5C"/>
@@ -12303,6 +12624,31 @@
         <w:insideV w:val="single" w:sz="4" w:space="0" w:color="BFBFBF" w:themeColor="background1" w:themeShade="BF"/>
       </w:tblBorders>
     </w:tblPr>
+  </w:style>
+  <w:style w:type="paragraph" w:customStyle="1" w:styleId="Normal1">
+    <w:name w:val="Normal1"/>
+    <w:basedOn w:val="ListParagraph"/>
+    <w:link w:val="Normal1Char"/>
+    <w:qFormat/>
+    <w:rsid w:val="000E52C5"/>
+    <w:pPr>
+      <w:numPr>
+        <w:numId w:val="26"/>
+      </w:numPr>
+    </w:pPr>
+  </w:style>
+  <w:style w:type="character" w:customStyle="1" w:styleId="ListParagraphChar">
+    <w:name w:val="List Paragraph Char"/>
+    <w:basedOn w:val="DefaultParagraphFont"/>
+    <w:link w:val="ListParagraph"/>
+    <w:uiPriority w:val="34"/>
+    <w:rsid w:val="000E52C5"/>
+  </w:style>
+  <w:style w:type="character" w:customStyle="1" w:styleId="Normal1Char">
+    <w:name w:val="Normal1 Char"/>
+    <w:basedOn w:val="ListParagraphChar"/>
+    <w:link w:val="Normal1"/>
+    <w:rsid w:val="000E52C5"/>
   </w:style>
 </w:styles>
 </file>
